--- a/System Documentation/RDBMS Design Document.docx
+++ b/System Documentation/RDBMS Design Document.docx
@@ -6584,19 +6584,11 @@
         </w:rPr>
         <w:t>Triglycerides...............M</w:t>
       </w:r>
-      <w:proofErr w:type="spellStart"/>
       <w:r>
         <w:rPr>
           <w:rFonts w:ascii="Times New Roman" w:eastAsia="Georgia" w:hAnsi="Times New Roman" w:cs="Times New Roman"/>
         </w:rPr>
-        <w:t>ain</w:t>
-      </w:r>
-      <w:proofErr w:type="spellEnd"/>
-      <w:r>
-        <w:rPr>
-          <w:rFonts w:ascii="Times New Roman" w:eastAsia="Georgia" w:hAnsi="Times New Roman" w:cs="Times New Roman"/>
-        </w:rPr>
-        <w:t xml:space="preserve"> constituents of body fat in humans and other animals, as well as vegetable fat.</w:t>
+        <w:t>ain constituents of body fat in humans and other animals, as well as vegetable fat.</w:t>
       </w:r>
     </w:p>
     <w:p>
@@ -8552,39 +8544,7 @@
           <w:rFonts w:ascii="Times New Roman" w:hAnsi="Times New Roman" w:cs="Times New Roman"/>
           <w:lang w:val="en-US"/>
         </w:rPr>
-        <w:t>16 Jul 2018, dev.mysql.com/doc/</w:t>
-      </w:r>
-      <w:proofErr w:type="spellStart"/>
-      <w:r>
-        <w:rPr>
-          <w:rFonts w:ascii="Times New Roman" w:hAnsi="Times New Roman" w:cs="Times New Roman"/>
-          <w:lang w:val="en-US"/>
-        </w:rPr>
-        <w:t>mysql</w:t>
-      </w:r>
-      <w:proofErr w:type="spellEnd"/>
-      <w:r>
-        <w:rPr>
-          <w:rFonts w:ascii="Times New Roman" w:hAnsi="Times New Roman" w:cs="Times New Roman"/>
-          <w:lang w:val="en-US"/>
-        </w:rPr>
-        <w:t>-for-excel/</w:t>
-      </w:r>
-      <w:proofErr w:type="spellStart"/>
-      <w:r>
-        <w:rPr>
-          <w:rFonts w:ascii="Times New Roman" w:hAnsi="Times New Roman" w:cs="Times New Roman"/>
-          <w:lang w:val="en-US"/>
-        </w:rPr>
-        <w:t>en</w:t>
-      </w:r>
-      <w:proofErr w:type="spellEnd"/>
-      <w:r>
-        <w:rPr>
-          <w:rFonts w:ascii="Times New Roman" w:hAnsi="Times New Roman" w:cs="Times New Roman"/>
-          <w:lang w:val="en-US"/>
-        </w:rPr>
-        <w:t>/, Accessed 18 Aug 2018.</w:t>
+        <w:t>16 Jul 2018, dev.mysql.com/doc/mysql-for-excel/en/, Accessed 18 Aug 2018.</w:t>
       </w:r>
     </w:p>
     <w:p>
@@ -8655,39 +8615,7 @@
           <w:rFonts w:ascii="Times New Roman" w:hAnsi="Times New Roman" w:cs="Times New Roman"/>
           <w:lang w:val="en-US"/>
         </w:rPr>
-        <w:t>2018, dev.mysql.com/doc/</w:t>
-      </w:r>
-      <w:proofErr w:type="spellStart"/>
-      <w:r>
-        <w:rPr>
-          <w:rFonts w:ascii="Times New Roman" w:hAnsi="Times New Roman" w:cs="Times New Roman"/>
-          <w:lang w:val="en-US"/>
-        </w:rPr>
-        <w:t>refman</w:t>
-      </w:r>
-      <w:proofErr w:type="spellEnd"/>
-      <w:r>
-        <w:rPr>
-          <w:rFonts w:ascii="Times New Roman" w:hAnsi="Times New Roman" w:cs="Times New Roman"/>
-          <w:lang w:val="en-US"/>
-        </w:rPr>
-        <w:t>/5.7/</w:t>
-      </w:r>
-      <w:proofErr w:type="spellStart"/>
-      <w:r>
-        <w:rPr>
-          <w:rFonts w:ascii="Times New Roman" w:hAnsi="Times New Roman" w:cs="Times New Roman"/>
-          <w:lang w:val="en-US"/>
-        </w:rPr>
-        <w:t>en</w:t>
-      </w:r>
-      <w:proofErr w:type="spellEnd"/>
-      <w:r>
-        <w:rPr>
-          <w:rFonts w:ascii="Times New Roman" w:hAnsi="Times New Roman" w:cs="Times New Roman"/>
-          <w:lang w:val="en-US"/>
-        </w:rPr>
-        <w:t>/mysql-installer-setup.html, Accessed 18 Aug 2018.</w:t>
+        <w:t>2018, dev.mysql.com/doc/refman/5.7/en/mysql-installer-setup.html, Accessed 18 Aug 2018.</w:t>
       </w:r>
     </w:p>
     <w:p>
@@ -8799,43 +8727,7 @@
           <w:bCs/>
           <w:lang w:val="en-US"/>
         </w:rPr>
-        <w:t>2018, microsoft.com/</w:t>
-      </w:r>
-      <w:proofErr w:type="spellStart"/>
-      <w:r>
-        <w:rPr>
-          <w:rFonts w:ascii="Times New Roman" w:hAnsi="Times New Roman" w:cs="Times New Roman"/>
-          <w:bCs/>
-          <w:lang w:val="en-US"/>
-        </w:rPr>
-        <w:t>en</w:t>
-      </w:r>
-      <w:proofErr w:type="spellEnd"/>
-      <w:r>
-        <w:rPr>
-          <w:rFonts w:ascii="Times New Roman" w:hAnsi="Times New Roman" w:cs="Times New Roman"/>
-          <w:bCs/>
-          <w:lang w:val="en-US"/>
-        </w:rPr>
-        <w:t>-us/download/</w:t>
-      </w:r>
-      <w:proofErr w:type="spellStart"/>
-      <w:r>
-        <w:rPr>
-          <w:rFonts w:ascii="Times New Roman" w:hAnsi="Times New Roman" w:cs="Times New Roman"/>
-          <w:bCs/>
-          <w:lang w:val="en-US"/>
-        </w:rPr>
-        <w:t>details.aspx?id</w:t>
-      </w:r>
-      <w:proofErr w:type="spellEnd"/>
-      <w:r>
-        <w:rPr>
-          <w:rFonts w:ascii="Times New Roman" w:hAnsi="Times New Roman" w:cs="Times New Roman"/>
-          <w:bCs/>
-          <w:lang w:val="en-US"/>
-        </w:rPr>
-        <w:t>=48217,</w:t>
+        <w:t>2018, microsoft.com/en-us/download/details.aspx?id=48217,</w:t>
       </w:r>
       <w:r>
         <w:rPr>
@@ -8892,95 +8784,58 @@
           <w:bCs/>
           <w:lang w:val="en-US"/>
         </w:rPr>
-        <w:t xml:space="preserve"> dev.mysql.com/doc/</w:t>
-      </w:r>
-      <w:proofErr w:type="spellStart"/>
-      <w:r>
+        <w:t xml:space="preserve"> dev.mysql.com/doc/mysql-for-excel/en/mysql-for-excel-faq.html, Accessed 28 Aug 2018.</w:t>
+      </w:r>
+    </w:p>
+    <w:p>
+      <w:pPr>
+        <w:rPr>
+          <w:rFonts w:ascii="Times New Roman" w:hAnsi="Times New Roman" w:cs="Times New Roman"/>
+          <w:lang w:val="en-US"/>
+        </w:rPr>
+      </w:pPr>
+    </w:p>
+    <w:p>
+      <w:pPr>
+        <w:pStyle w:val="Heading3"/>
+        <w:rPr>
+          <w:rFonts w:cs="Times New Roman"/>
+          <w:lang w:val="en-US"/>
+        </w:rPr>
+      </w:pPr>
+      <w:bookmarkStart w:id="9" w:name="_Toc10638460"/>
+      <w:r>
+        <w:rPr>
+          <w:rFonts w:cs="Times New Roman"/>
+          <w:lang w:val="en-US"/>
+        </w:rPr>
+        <w:t>VBA</w:t>
+      </w:r>
+      <w:r>
+        <w:rPr>
+          <w:rFonts w:cs="Times New Roman"/>
+          <w:lang w:val="en-US"/>
+        </w:rPr>
+        <w:t xml:space="preserve"> for Excel</w:t>
+      </w:r>
+      <w:bookmarkEnd w:id="9"/>
+    </w:p>
+    <w:p>
+      <w:pPr>
+        <w:ind w:left="720" w:hanging="720"/>
         <w:rPr>
           <w:rFonts w:ascii="Times New Roman" w:hAnsi="Times New Roman" w:cs="Times New Roman"/>
           <w:bCs/>
           <w:lang w:val="en-US"/>
         </w:rPr>
-        <w:t>mysql</w:t>
-      </w:r>
-      <w:proofErr w:type="spellEnd"/>
-      <w:r>
-        <w:rPr>
-          <w:rFonts w:ascii="Times New Roman" w:hAnsi="Times New Roman" w:cs="Times New Roman"/>
-          <w:bCs/>
+      </w:pPr>
+      <w:r>
+        <w:rPr>
+          <w:rFonts w:ascii="Times New Roman" w:hAnsi="Times New Roman" w:cs="Times New Roman"/>
           <w:lang w:val="en-US"/>
         </w:rPr>
-        <w:t>-for-excel/</w:t>
-      </w:r>
-      <w:proofErr w:type="spellStart"/>
-      <w:r>
-        <w:rPr>
-          <w:rFonts w:ascii="Times New Roman" w:hAnsi="Times New Roman" w:cs="Times New Roman"/>
-          <w:bCs/>
-          <w:lang w:val="en-US"/>
-        </w:rPr>
-        <w:t>en</w:t>
-      </w:r>
-      <w:proofErr w:type="spellEnd"/>
-      <w:r>
-        <w:rPr>
-          <w:rFonts w:ascii="Times New Roman" w:hAnsi="Times New Roman" w:cs="Times New Roman"/>
-          <w:bCs/>
-          <w:lang w:val="en-US"/>
-        </w:rPr>
-        <w:t>/mysql-for-excel-faq.html, Accessed 28 Aug 2018.</w:t>
-      </w:r>
-    </w:p>
-    <w:p>
-      <w:pPr>
-        <w:rPr>
-          <w:rFonts w:ascii="Times New Roman" w:hAnsi="Times New Roman" w:cs="Times New Roman"/>
-          <w:lang w:val="en-US"/>
-        </w:rPr>
-      </w:pPr>
-    </w:p>
-    <w:p>
-      <w:pPr>
-        <w:pStyle w:val="Heading3"/>
-        <w:rPr>
-          <w:rFonts w:cs="Times New Roman"/>
-          <w:lang w:val="en-US"/>
-        </w:rPr>
-      </w:pPr>
-      <w:bookmarkStart w:id="9" w:name="_Toc10638460"/>
-      <w:r>
-        <w:rPr>
-          <w:rFonts w:cs="Times New Roman"/>
-          <w:lang w:val="en-US"/>
-        </w:rPr>
-        <w:t>VBA</w:t>
-      </w:r>
-      <w:r>
-        <w:rPr>
-          <w:rFonts w:cs="Times New Roman"/>
-          <w:lang w:val="en-US"/>
-        </w:rPr>
-        <w:t xml:space="preserve"> for Excel</w:t>
-      </w:r>
-      <w:bookmarkEnd w:id="9"/>
-    </w:p>
-    <w:p>
-      <w:pPr>
-        <w:ind w:left="720" w:hanging="720"/>
-        <w:rPr>
-          <w:rFonts w:ascii="Times New Roman" w:hAnsi="Times New Roman" w:cs="Times New Roman"/>
-          <w:bCs/>
-          <w:lang w:val="en-US"/>
-        </w:rPr>
-      </w:pPr>
-      <w:r>
-        <w:rPr>
-          <w:rFonts w:ascii="Times New Roman" w:hAnsi="Times New Roman" w:cs="Times New Roman"/>
-          <w:lang w:val="en-US"/>
-        </w:rPr>
         <w:t>"Excel VBA." </w:t>
       </w:r>
-      <w:proofErr w:type="spellStart"/>
       <w:r>
         <w:rPr>
           <w:rFonts w:ascii="Times New Roman" w:hAnsi="Times New Roman" w:cs="Times New Roman"/>
@@ -8988,17 +8843,7 @@
           <w:iCs/>
           <w:lang w:val="en-US"/>
         </w:rPr>
-        <w:t>Wikibooks</w:t>
-      </w:r>
-      <w:proofErr w:type="spellEnd"/>
-      <w:r>
-        <w:rPr>
-          <w:rFonts w:ascii="Times New Roman" w:hAnsi="Times New Roman" w:cs="Times New Roman"/>
-          <w:i/>
-          <w:iCs/>
-          <w:lang w:val="en-US"/>
-        </w:rPr>
-        <w:t>, The Free Textbook Project</w:t>
+        <w:t>Wikibooks, The Free Textbook Project</w:t>
       </w:r>
       <w:r>
         <w:rPr>
@@ -9184,64 +9029,38 @@
           <w:rFonts w:ascii="Times New Roman" w:hAnsi="Times New Roman" w:cs="Times New Roman"/>
           <w:bCs/>
         </w:rPr>
-        <w:t>, 29 Aug. 2018, excelmacromastery.com/</w:t>
-      </w:r>
-      <w:proofErr w:type="spellStart"/>
+        <w:t>, 29 Aug. 2018, excelmacromastery.com/vba-class-modules/</w:t>
+      </w:r>
       <w:r>
         <w:rPr>
           <w:rFonts w:ascii="Times New Roman" w:hAnsi="Times New Roman" w:cs="Times New Roman"/>
           <w:bCs/>
         </w:rPr>
-        <w:t>vba</w:t>
-      </w:r>
-      <w:proofErr w:type="spellEnd"/>
+        <w:t>, Accessed 9 Nov 2018</w:t>
+      </w:r>
       <w:r>
         <w:rPr>
           <w:rFonts w:ascii="Times New Roman" w:hAnsi="Times New Roman" w:cs="Times New Roman"/>
           <w:bCs/>
         </w:rPr>
-        <w:t>-class-modules/</w:t>
-      </w:r>
-      <w:r>
+        <w:t>.</w:t>
+      </w:r>
+    </w:p>
+    <w:p>
+      <w:pPr>
+        <w:ind w:left="720" w:hanging="720"/>
         <w:rPr>
           <w:rFonts w:ascii="Times New Roman" w:hAnsi="Times New Roman" w:cs="Times New Roman"/>
           <w:bCs/>
         </w:rPr>
-        <w:t>, Accessed 9 Nov 2018</w:t>
-      </w:r>
+      </w:pPr>
       <w:r>
         <w:rPr>
           <w:rFonts w:ascii="Times New Roman" w:hAnsi="Times New Roman" w:cs="Times New Roman"/>
           <w:bCs/>
         </w:rPr>
-        <w:t>.</w:t>
-      </w:r>
-    </w:p>
-    <w:p>
-      <w:pPr>
-        <w:ind w:left="720" w:hanging="720"/>
-        <w:rPr>
-          <w:rFonts w:ascii="Times New Roman" w:hAnsi="Times New Roman" w:cs="Times New Roman"/>
-          <w:bCs/>
-        </w:rPr>
-      </w:pPr>
-      <w:proofErr w:type="spellStart"/>
-      <w:r>
-        <w:rPr>
-          <w:rFonts w:ascii="Times New Roman" w:hAnsi="Times New Roman" w:cs="Times New Roman"/>
-          <w:bCs/>
-        </w:rPr>
-        <w:t>Satola</w:t>
-      </w:r>
-      <w:proofErr w:type="spellEnd"/>
-      <w:r>
-        <w:rPr>
-          <w:rFonts w:ascii="Times New Roman" w:hAnsi="Times New Roman" w:cs="Times New Roman"/>
-          <w:bCs/>
-        </w:rPr>
-        <w:t>, Brian. “List of Common VBA Runtime Error Codes.” </w:t>
-      </w:r>
-      <w:proofErr w:type="spellStart"/>
+        <w:t>Satola, Brian. “List of Common VBA Runtime Error Codes.” </w:t>
+      </w:r>
       <w:r>
         <w:rPr>
           <w:rFonts w:ascii="Times New Roman" w:hAnsi="Times New Roman" w:cs="Times New Roman"/>
@@ -9249,72 +9068,14 @@
           <w:i/>
           <w:iCs/>
         </w:rPr>
-        <w:t>ChE</w:t>
-      </w:r>
-      <w:proofErr w:type="spellEnd"/>
+        <w:t>ChE Junkie</w:t>
+      </w:r>
       <w:r>
         <w:rPr>
           <w:rFonts w:ascii="Times New Roman" w:hAnsi="Times New Roman" w:cs="Times New Roman"/>
           <w:bCs/>
-          <w:i/>
-          <w:iCs/>
-        </w:rPr>
-        <w:t xml:space="preserve"> Junkie</w:t>
-      </w:r>
-      <w:r>
-        <w:rPr>
-          <w:rFonts w:ascii="Times New Roman" w:hAnsi="Times New Roman" w:cs="Times New Roman"/>
-          <w:bCs/>
-        </w:rPr>
-        <w:t xml:space="preserve">, Brian </w:t>
-      </w:r>
-      <w:proofErr w:type="spellStart"/>
-      <w:r>
-        <w:rPr>
-          <w:rFonts w:ascii="Times New Roman" w:hAnsi="Times New Roman" w:cs="Times New Roman"/>
-          <w:bCs/>
-        </w:rPr>
-        <w:t>Satola</w:t>
-      </w:r>
-      <w:proofErr w:type="spellEnd"/>
-      <w:r>
-        <w:rPr>
-          <w:rFonts w:ascii="Times New Roman" w:hAnsi="Times New Roman" w:cs="Times New Roman"/>
-          <w:bCs/>
-        </w:rPr>
-        <w:t>, 30 Nov. 2017, chejunkie.com/</w:t>
-      </w:r>
-      <w:proofErr w:type="gramStart"/>
-      <w:r>
-        <w:rPr>
-          <w:rFonts w:ascii="Times New Roman" w:hAnsi="Times New Roman" w:cs="Times New Roman"/>
-          <w:bCs/>
-        </w:rPr>
-        <w:t>knowledge-base</w:t>
-      </w:r>
-      <w:proofErr w:type="gramEnd"/>
-      <w:r>
-        <w:rPr>
-          <w:rFonts w:ascii="Times New Roman" w:hAnsi="Times New Roman" w:cs="Times New Roman"/>
-          <w:bCs/>
-        </w:rPr>
-        <w:t>/common-runtime-error-codes-</w:t>
-      </w:r>
-      <w:proofErr w:type="spellStart"/>
-      <w:r>
-        <w:rPr>
-          <w:rFonts w:ascii="Times New Roman" w:hAnsi="Times New Roman" w:cs="Times New Roman"/>
-          <w:bCs/>
-        </w:rPr>
-        <w:t>vba</w:t>
-      </w:r>
-      <w:proofErr w:type="spellEnd"/>
-      <w:r>
-        <w:rPr>
-          <w:rFonts w:ascii="Times New Roman" w:hAnsi="Times New Roman" w:cs="Times New Roman"/>
-          <w:bCs/>
-        </w:rPr>
-        <w:t>/.</w:t>
+        </w:rPr>
+        <w:t>, Brian Satola, 30 Nov. 2017, chejunkie.com/knowledge-base/common-runtime-error-codes-vba/.</w:t>
       </w:r>
     </w:p>
     <w:p>
@@ -9847,16 +9608,11 @@
         <w:t xml:space="preserve">I am not sure if this data is best suited to a relational </w:t>
       </w:r>
       <w:r>
-        <w:t xml:space="preserve">/ schema database or a non-relational / </w:t>
-      </w:r>
-      <w:proofErr w:type="spellStart"/>
-      <w:r>
-        <w:t>schemales</w:t>
+        <w:t>/ schema database or a non-relational / schemales</w:t>
       </w:r>
       <w:r>
         <w:t>s</w:t>
       </w:r>
-      <w:proofErr w:type="spellEnd"/>
       <w:r>
         <w:t xml:space="preserve"> database.   To my limited experience, this seemed better suited to a NoSQL database of some sort or perhaps a hybrid system.  </w:t>
       </w:r>
@@ -9873,15 +9629,7 @@
         </w:numPr>
       </w:pPr>
       <w:r>
-        <w:t xml:space="preserve">A known design flaw is hard-coding lines into separate lines into the </w:t>
-      </w:r>
-      <w:proofErr w:type="spellStart"/>
-      <w:r>
-        <w:t>ConditionsTbl</w:t>
-      </w:r>
-      <w:proofErr w:type="spellEnd"/>
-      <w:r>
-        <w:t xml:space="preserve"> for each Chronic Health Condition.  </w:t>
+        <w:t xml:space="preserve">A known design flaw is hard-coding lines into separate lines into the ConditionsTbl for each Chronic Health Condition.  </w:t>
       </w:r>
       <w:r>
         <w:t>This system design has lost some efficiency; however, the current system only ~300 patient records</w:t>
@@ -9920,15 +9668,7 @@
         <w:t xml:space="preserve">The client needed text fields with bigger limits to store comments.  Due to lack of time, I was not able to set this up for reading / writing to an external text file.  </w:t>
       </w:r>
       <w:r>
-        <w:t xml:space="preserve">I found that MySQL has a data type, </w:t>
-      </w:r>
-      <w:proofErr w:type="spellStart"/>
-      <w:r>
-        <w:t>mediumtext</w:t>
-      </w:r>
-      <w:proofErr w:type="spellEnd"/>
-      <w:r>
-        <w:t xml:space="preserve">, that </w:t>
+        <w:t xml:space="preserve">I found that MySQL has a data type, mediumtext, that </w:t>
       </w:r>
       <w:r>
         <w:t>has a maximum storage capacity of 16,777,215 (2</w:t>
@@ -9980,13 +9720,20 @@
           <w:color w:val="auto"/>
         </w:rPr>
         <w:lastRenderedPageBreak/>
-        <w:t>Conceptual Model</w:t>
+        <w:t xml:space="preserve">System </w:t>
       </w:r>
       <w:r>
         <w:rPr>
           <w:rFonts w:eastAsia="Georgia" w:cs="Times New Roman"/>
           <w:color w:val="auto"/>
         </w:rPr>
+        <w:t>Conceptual Model</w:t>
+      </w:r>
+      <w:r>
+        <w:rPr>
+          <w:rFonts w:eastAsia="Georgia" w:cs="Times New Roman"/>
+          <w:color w:val="auto"/>
+        </w:rPr>
         <w:t>s</w:t>
       </w:r>
       <w:bookmarkEnd w:id="13"/>
@@ -10042,7 +9789,7 @@
           <w:i/>
           <w:lang w:val="en-US"/>
         </w:rPr>
-        <w:t>Figure 1</w:t>
+        <w:t>System Context Diagram</w:t>
       </w:r>
       <w:r>
         <w:rPr>
@@ -10713,13 +10460,8 @@
           <w:numId w:val="2"/>
         </w:numPr>
       </w:pPr>
-      <w:proofErr w:type="spellStart"/>
-      <w:r>
-        <w:t>RPh</w:t>
-      </w:r>
-      <w:proofErr w:type="spellEnd"/>
-      <w:r>
-        <w:t xml:space="preserve"> (TB)</w:t>
+      <w:r>
+        <w:t>RPh (TB)</w:t>
       </w:r>
     </w:p>
     <w:p>
@@ -12378,14 +12120,12 @@
                 <w:szCs w:val="24"/>
               </w:rPr>
             </w:pPr>
-            <w:proofErr w:type="spellStart"/>
             <w:r>
               <w:rPr>
                 <w:rFonts w:ascii="Times New Roman" w:eastAsia="Times New Roman" w:hAnsi="Times New Roman" w:cs="Times New Roman"/>
               </w:rPr>
               <w:t>Asiático</w:t>
             </w:r>
-            <w:proofErr w:type="spellEnd"/>
           </w:p>
         </w:tc>
       </w:tr>
@@ -12443,19 +12183,11 @@
                 <w:szCs w:val="24"/>
               </w:rPr>
             </w:pPr>
-            <w:proofErr w:type="spellStart"/>
-            <w:r>
-              <w:rPr>
-                <w:rFonts w:ascii="Times New Roman" w:eastAsia="Times New Roman" w:hAnsi="Times New Roman" w:cs="Times New Roman"/>
-              </w:rPr>
-              <w:t>Afroamericano</w:t>
-            </w:r>
-            <w:proofErr w:type="spellEnd"/>
-            <w:r>
-              <w:rPr>
-                <w:rFonts w:ascii="Times New Roman" w:eastAsia="Times New Roman" w:hAnsi="Times New Roman" w:cs="Times New Roman"/>
-              </w:rPr>
-              <w:t xml:space="preserve"> o Negro</w:t>
+            <w:r>
+              <w:rPr>
+                <w:rFonts w:ascii="Times New Roman" w:eastAsia="Times New Roman" w:hAnsi="Times New Roman" w:cs="Times New Roman"/>
+              </w:rPr>
+              <w:t>Afroamericano o Negro</w:t>
             </w:r>
           </w:p>
         </w:tc>
@@ -12489,21 +12221,7 @@
               <w:rPr>
                 <w:rFonts w:ascii="Times New Roman" w:eastAsia="Times New Roman" w:hAnsi="Times New Roman" w:cs="Times New Roman"/>
               </w:rPr>
-              <w:t xml:space="preserve">Native Hawaiian or </w:t>
-            </w:r>
-            <w:proofErr w:type="gramStart"/>
-            <w:r>
-              <w:rPr>
-                <w:rFonts w:ascii="Times New Roman" w:eastAsia="Times New Roman" w:hAnsi="Times New Roman" w:cs="Times New Roman"/>
-              </w:rPr>
-              <w:t>Other</w:t>
-            </w:r>
-            <w:proofErr w:type="gramEnd"/>
-            <w:r>
-              <w:rPr>
-                <w:rFonts w:ascii="Times New Roman" w:eastAsia="Times New Roman" w:hAnsi="Times New Roman" w:cs="Times New Roman"/>
-              </w:rPr>
-              <w:t xml:space="preserve"> Pacific Islander</w:t>
+              <w:t>Native Hawaiian or Other Pacific Islander</w:t>
             </w:r>
           </w:p>
         </w:tc>
@@ -13619,7 +13337,6 @@
                 <w:b/>
               </w:rPr>
             </w:pPr>
-            <w:proofErr w:type="gramStart"/>
             <w:r>
               <w:rPr>
                 <w:rFonts w:ascii="Times New Roman" w:hAnsi="Times New Roman" w:cs="Times New Roman"/>
@@ -13627,7 +13344,6 @@
               </w:rPr>
               <w:t>over-the-counter</w:t>
             </w:r>
-            <w:proofErr w:type="gramEnd"/>
           </w:p>
         </w:tc>
       </w:tr>
@@ -13903,14 +13619,12 @@
                 <w:rFonts w:ascii="Times New Roman" w:hAnsi="Times New Roman" w:cs="Times New Roman"/>
               </w:rPr>
             </w:pPr>
-            <w:proofErr w:type="spellStart"/>
             <w:r>
               <w:rPr>
                 <w:rFonts w:ascii="Times New Roman" w:hAnsi="Times New Roman" w:cs="Times New Roman"/>
               </w:rPr>
               <w:t>Antihyperlipidemics</w:t>
             </w:r>
-            <w:proofErr w:type="spellEnd"/>
           </w:p>
         </w:tc>
       </w:tr>
@@ -13945,14 +13659,12 @@
                 <w:rFonts w:ascii="Times New Roman" w:hAnsi="Times New Roman" w:cs="Times New Roman"/>
               </w:rPr>
             </w:pPr>
-            <w:proofErr w:type="spellStart"/>
             <w:r>
               <w:rPr>
                 <w:rFonts w:ascii="Times New Roman" w:hAnsi="Times New Roman" w:cs="Times New Roman"/>
               </w:rPr>
               <w:t>Antineoplastics</w:t>
             </w:r>
-            <w:proofErr w:type="spellEnd"/>
           </w:p>
         </w:tc>
       </w:tr>
@@ -14649,16 +14361,8 @@
               <w:rPr>
                 <w:rFonts w:ascii="Times New Roman" w:eastAsia="Times New Roman" w:hAnsi="Times New Roman" w:cs="Times New Roman"/>
               </w:rPr>
-              <w:t xml:space="preserve">½ to 1 </w:t>
-            </w:r>
-            <w:proofErr w:type="gramStart"/>
-            <w:r>
-              <w:rPr>
-                <w:rFonts w:ascii="Times New Roman" w:eastAsia="Times New Roman" w:hAnsi="Times New Roman" w:cs="Times New Roman"/>
-              </w:rPr>
-              <w:t>tablets</w:t>
-            </w:r>
-            <w:proofErr w:type="gramEnd"/>
+              <w:t>½ to 1 tablets</w:t>
+            </w:r>
           </w:p>
         </w:tc>
         <w:tc>
@@ -15508,14 +15212,12 @@
               </w:rPr>
               <w:t xml:space="preserve">1 to 2 </w:t>
             </w:r>
-            <w:proofErr w:type="gramStart"/>
             <w:r>
               <w:rPr>
                 <w:rFonts w:ascii="Times New Roman" w:eastAsia="Times New Roman" w:hAnsi="Times New Roman" w:cs="Times New Roman"/>
               </w:rPr>
               <w:t>teaspoonful</w:t>
             </w:r>
-            <w:proofErr w:type="gramEnd"/>
           </w:p>
         </w:tc>
         <w:tc>
@@ -16167,14 +15869,12 @@
               </w:rPr>
               <w:t xml:space="preserve">2 </w:t>
             </w:r>
-            <w:proofErr w:type="gramStart"/>
             <w:r>
               <w:rPr>
                 <w:rFonts w:ascii="Times New Roman" w:eastAsia="Times New Roman" w:hAnsi="Times New Roman" w:cs="Times New Roman"/>
               </w:rPr>
               <w:t>teaspoonful</w:t>
             </w:r>
-            <w:proofErr w:type="gramEnd"/>
           </w:p>
         </w:tc>
         <w:tc>
@@ -16563,16 +16263,8 @@
               <w:rPr>
                 <w:rFonts w:ascii="Times New Roman" w:eastAsia="Times New Roman" w:hAnsi="Times New Roman" w:cs="Times New Roman"/>
               </w:rPr>
-              <w:t xml:space="preserve">5 </w:t>
-            </w:r>
-            <w:proofErr w:type="gramStart"/>
-            <w:r>
-              <w:rPr>
-                <w:rFonts w:ascii="Times New Roman" w:eastAsia="Times New Roman" w:hAnsi="Times New Roman" w:cs="Times New Roman"/>
-              </w:rPr>
-              <w:t>tab</w:t>
-            </w:r>
-            <w:proofErr w:type="gramEnd"/>
+              <w:t>5 tab</w:t>
+            </w:r>
           </w:p>
         </w:tc>
         <w:tc>
@@ -28074,14 +27766,12 @@
                 <w:rFonts w:ascii="Times New Roman" w:hAnsi="Times New Roman" w:cs="Times New Roman"/>
               </w:rPr>
             </w:pPr>
-            <w:proofErr w:type="spellStart"/>
             <w:r>
               <w:rPr>
                 <w:rFonts w:ascii="Times New Roman" w:hAnsi="Times New Roman" w:cs="Times New Roman"/>
               </w:rPr>
               <w:t>HepA</w:t>
             </w:r>
-            <w:proofErr w:type="spellEnd"/>
           </w:p>
         </w:tc>
       </w:tr>
@@ -28096,14 +27786,12 @@
                 <w:rFonts w:ascii="Times New Roman" w:hAnsi="Times New Roman" w:cs="Times New Roman"/>
               </w:rPr>
             </w:pPr>
-            <w:proofErr w:type="spellStart"/>
             <w:r>
               <w:rPr>
                 <w:rFonts w:ascii="Times New Roman" w:hAnsi="Times New Roman" w:cs="Times New Roman"/>
               </w:rPr>
               <w:t>HepB</w:t>
             </w:r>
-            <w:proofErr w:type="spellEnd"/>
           </w:p>
         </w:tc>
       </w:tr>
@@ -29038,13 +28726,8 @@
           <w:numId w:val="3"/>
         </w:numPr>
       </w:pPr>
-      <w:proofErr w:type="spellStart"/>
-      <w:r>
-        <w:t>RPh</w:t>
-      </w:r>
-      <w:proofErr w:type="spellEnd"/>
-      <w:r>
-        <w:t xml:space="preserve"> (TB)</w:t>
+      <w:r>
+        <w:t>RPh (TB)</w:t>
       </w:r>
     </w:p>
     <w:p>
@@ -30546,14 +30229,12 @@
                 <w:szCs w:val="24"/>
               </w:rPr>
             </w:pPr>
-            <w:proofErr w:type="spellStart"/>
             <w:r>
               <w:rPr>
                 <w:rFonts w:ascii="Times New Roman" w:eastAsia="Times New Roman" w:hAnsi="Times New Roman" w:cs="Times New Roman"/>
               </w:rPr>
               <w:t>Asiático</w:t>
             </w:r>
-            <w:proofErr w:type="spellEnd"/>
           </w:p>
         </w:tc>
       </w:tr>
@@ -30611,19 +30292,11 @@
                 <w:szCs w:val="24"/>
               </w:rPr>
             </w:pPr>
-            <w:proofErr w:type="spellStart"/>
-            <w:r>
-              <w:rPr>
-                <w:rFonts w:ascii="Times New Roman" w:eastAsia="Times New Roman" w:hAnsi="Times New Roman" w:cs="Times New Roman"/>
-              </w:rPr>
-              <w:t>Afroamericano</w:t>
-            </w:r>
-            <w:proofErr w:type="spellEnd"/>
-            <w:r>
-              <w:rPr>
-                <w:rFonts w:ascii="Times New Roman" w:eastAsia="Times New Roman" w:hAnsi="Times New Roman" w:cs="Times New Roman"/>
-              </w:rPr>
-              <w:t xml:space="preserve"> o Negro</w:t>
+            <w:r>
+              <w:rPr>
+                <w:rFonts w:ascii="Times New Roman" w:eastAsia="Times New Roman" w:hAnsi="Times New Roman" w:cs="Times New Roman"/>
+              </w:rPr>
+              <w:t>Afroamericano o Negro</w:t>
             </w:r>
           </w:p>
         </w:tc>
@@ -30657,21 +30330,7 @@
               <w:rPr>
                 <w:rFonts w:ascii="Times New Roman" w:eastAsia="Times New Roman" w:hAnsi="Times New Roman" w:cs="Times New Roman"/>
               </w:rPr>
-              <w:t xml:space="preserve">Native Hawaiian or </w:t>
-            </w:r>
-            <w:proofErr w:type="gramStart"/>
-            <w:r>
-              <w:rPr>
-                <w:rFonts w:ascii="Times New Roman" w:eastAsia="Times New Roman" w:hAnsi="Times New Roman" w:cs="Times New Roman"/>
-              </w:rPr>
-              <w:t>Other</w:t>
-            </w:r>
-            <w:proofErr w:type="gramEnd"/>
-            <w:r>
-              <w:rPr>
-                <w:rFonts w:ascii="Times New Roman" w:eastAsia="Times New Roman" w:hAnsi="Times New Roman" w:cs="Times New Roman"/>
-              </w:rPr>
-              <w:t xml:space="preserve"> Pacific Islander</w:t>
+              <w:t>Native Hawaiian or Other Pacific Islander</w:t>
             </w:r>
           </w:p>
         </w:tc>
@@ -32379,23 +32038,7 @@
                 <w:rFonts w:ascii="Times New Roman" w:hAnsi="Times New Roman" w:cs="Times New Roman"/>
                 <w:lang w:val="es-ES_tradnl"/>
               </w:rPr>
-              <w:t xml:space="preserve">1 </w:t>
-            </w:r>
-            <w:proofErr w:type="gramStart"/>
-            <w:r>
-              <w:rPr>
-                <w:rFonts w:ascii="Times New Roman" w:hAnsi="Times New Roman" w:cs="Times New Roman"/>
-                <w:lang w:val="es-ES_tradnl"/>
-              </w:rPr>
-              <w:t>Estoy</w:t>
-            </w:r>
-            <w:proofErr w:type="gramEnd"/>
-            <w:r>
-              <w:rPr>
-                <w:rFonts w:ascii="Times New Roman" w:hAnsi="Times New Roman" w:cs="Times New Roman"/>
-                <w:lang w:val="es-ES_tradnl"/>
-              </w:rPr>
-              <w:t xml:space="preserve"> en desacuerdo</w:t>
+              <w:t>1 Estoy en desacuerdo</w:t>
             </w:r>
           </w:p>
         </w:tc>
@@ -32475,17 +32118,8 @@
                 <w:rFonts w:ascii="Times New Roman" w:hAnsi="Times New Roman" w:cs="Times New Roman"/>
                 <w:lang w:val="es-ES_tradnl"/>
               </w:rPr>
-              <w:t xml:space="preserve">3 </w:t>
-            </w:r>
-            <w:proofErr w:type="gramStart"/>
-            <w:r>
-              <w:rPr>
-                <w:rFonts w:ascii="Times New Roman" w:hAnsi="Times New Roman" w:cs="Times New Roman"/>
-                <w:lang w:val="es-ES_tradnl"/>
-              </w:rPr>
-              <w:t>Neutral</w:t>
-            </w:r>
-            <w:proofErr w:type="gramEnd"/>
+              <w:t>3 Neutral</w:t>
+            </w:r>
           </w:p>
         </w:tc>
       </w:tr>
@@ -32564,23 +32198,7 @@
                 <w:rFonts w:ascii="Times New Roman" w:hAnsi="Times New Roman" w:cs="Times New Roman"/>
                 <w:lang w:val="es-ES_tradnl"/>
               </w:rPr>
-              <w:t xml:space="preserve">5 </w:t>
-            </w:r>
-            <w:proofErr w:type="gramStart"/>
-            <w:r>
-              <w:rPr>
-                <w:rFonts w:ascii="Times New Roman" w:hAnsi="Times New Roman" w:cs="Times New Roman"/>
-                <w:lang w:val="es-ES_tradnl"/>
-              </w:rPr>
-              <w:t>Muy</w:t>
-            </w:r>
-            <w:proofErr w:type="gramEnd"/>
-            <w:r>
-              <w:rPr>
-                <w:rFonts w:ascii="Times New Roman" w:hAnsi="Times New Roman" w:cs="Times New Roman"/>
-                <w:lang w:val="es-ES_tradnl"/>
-              </w:rPr>
-              <w:t xml:space="preserve"> acuerdo</w:t>
+              <w:t>5 Muy acuerdo</w:t>
             </w:r>
           </w:p>
         </w:tc>
@@ -33013,14 +32631,12 @@
                 <w:rFonts w:ascii="Times New Roman" w:hAnsi="Times New Roman" w:cs="Times New Roman"/>
               </w:rPr>
             </w:pPr>
-            <w:proofErr w:type="spellStart"/>
             <w:r>
               <w:rPr>
                 <w:rFonts w:ascii="Times New Roman" w:hAnsi="Times New Roman" w:cs="Times New Roman"/>
               </w:rPr>
               <w:t>HepA</w:t>
             </w:r>
-            <w:proofErr w:type="spellEnd"/>
           </w:p>
         </w:tc>
       </w:tr>
@@ -33035,14 +32651,12 @@
                 <w:rFonts w:ascii="Times New Roman" w:hAnsi="Times New Roman" w:cs="Times New Roman"/>
               </w:rPr>
             </w:pPr>
-            <w:proofErr w:type="spellStart"/>
             <w:r>
               <w:rPr>
                 <w:rFonts w:ascii="Times New Roman" w:hAnsi="Times New Roman" w:cs="Times New Roman"/>
               </w:rPr>
               <w:t>HepB</w:t>
             </w:r>
-            <w:proofErr w:type="spellEnd"/>
           </w:p>
         </w:tc>
       </w:tr>
@@ -33456,23 +33070,7 @@
                 <w:rFonts w:ascii="Times New Roman" w:hAnsi="Times New Roman" w:cs="Times New Roman"/>
                 <w:lang w:val="es-ES_tradnl"/>
               </w:rPr>
-              <w:t xml:space="preserve">1 </w:t>
-            </w:r>
-            <w:proofErr w:type="gramStart"/>
-            <w:r>
-              <w:rPr>
-                <w:rFonts w:ascii="Times New Roman" w:hAnsi="Times New Roman" w:cs="Times New Roman"/>
-                <w:lang w:val="es-ES_tradnl"/>
-              </w:rPr>
-              <w:t>Estoy</w:t>
-            </w:r>
-            <w:proofErr w:type="gramEnd"/>
-            <w:r>
-              <w:rPr>
-                <w:rFonts w:ascii="Times New Roman" w:hAnsi="Times New Roman" w:cs="Times New Roman"/>
-                <w:lang w:val="es-ES_tradnl"/>
-              </w:rPr>
-              <w:t xml:space="preserve"> en desacuerdo</w:t>
+              <w:t>1 Estoy en desacuerdo</w:t>
             </w:r>
           </w:p>
         </w:tc>
@@ -33552,17 +33150,8 @@
                 <w:rFonts w:ascii="Times New Roman" w:hAnsi="Times New Roman" w:cs="Times New Roman"/>
                 <w:lang w:val="es-ES_tradnl"/>
               </w:rPr>
-              <w:t xml:space="preserve">3 </w:t>
-            </w:r>
-            <w:proofErr w:type="gramStart"/>
-            <w:r>
-              <w:rPr>
-                <w:rFonts w:ascii="Times New Roman" w:hAnsi="Times New Roman" w:cs="Times New Roman"/>
-                <w:lang w:val="es-ES_tradnl"/>
-              </w:rPr>
-              <w:t>Neutral</w:t>
-            </w:r>
-            <w:proofErr w:type="gramEnd"/>
+              <w:t>3 Neutral</w:t>
+            </w:r>
           </w:p>
         </w:tc>
       </w:tr>
@@ -33641,23 +33230,7 @@
                 <w:rFonts w:ascii="Times New Roman" w:hAnsi="Times New Roman" w:cs="Times New Roman"/>
                 <w:lang w:val="es-ES_tradnl"/>
               </w:rPr>
-              <w:t xml:space="preserve">5 </w:t>
-            </w:r>
-            <w:proofErr w:type="gramStart"/>
-            <w:r>
-              <w:rPr>
-                <w:rFonts w:ascii="Times New Roman" w:hAnsi="Times New Roman" w:cs="Times New Roman"/>
-                <w:lang w:val="es-ES_tradnl"/>
-              </w:rPr>
-              <w:t>Muy</w:t>
-            </w:r>
-            <w:proofErr w:type="gramEnd"/>
-            <w:r>
-              <w:rPr>
-                <w:rFonts w:ascii="Times New Roman" w:hAnsi="Times New Roman" w:cs="Times New Roman"/>
-                <w:lang w:val="es-ES_tradnl"/>
-              </w:rPr>
-              <w:t xml:space="preserve"> acuerdo</w:t>
+              <w:t>5 Muy acuerdo</w:t>
             </w:r>
           </w:p>
         </w:tc>
@@ -34035,16 +33608,8 @@
         <w:rPr>
           <w:rFonts w:ascii="Times New Roman" w:hAnsi="Times New Roman" w:cs="Times New Roman"/>
         </w:rPr>
-        <w:t xml:space="preserve">Session </w:t>
-      </w:r>
-      <w:proofErr w:type="spellStart"/>
-      <w:r>
-        <w:rPr>
-          <w:rFonts w:ascii="Times New Roman" w:hAnsi="Times New Roman" w:cs="Times New Roman"/>
-        </w:rPr>
-        <w:t>Rph</w:t>
-      </w:r>
-      <w:proofErr w:type="spellEnd"/>
+        <w:t>Session Rph</w:t>
+      </w:r>
     </w:p>
     <w:p>
       <w:pPr>
@@ -35757,6 +35322,12 @@
         <w:rPr>
           <w:rFonts w:ascii="Times New Roman" w:hAnsi="Times New Roman" w:cs="Times New Roman"/>
         </w:rPr>
+        <w:t xml:space="preserve">There is a related MVC diagram to describe the design pattern.  </w:t>
+      </w:r>
+      <w:r>
+        <w:rPr>
+          <w:rFonts w:ascii="Times New Roman" w:hAnsi="Times New Roman" w:cs="Times New Roman"/>
+        </w:rPr>
         <w:t xml:space="preserve">The information within this section is not intended to replace the </w:t>
       </w:r>
       <w:r>
@@ -35791,172 +35362,183 @@
         <w:contextualSpacing w:val="0"/>
         <w:rPr>
           <w:rFonts w:ascii="Times New Roman" w:eastAsiaTheme="minorHAnsi" w:hAnsi="Times New Roman" w:cs="Times New Roman"/>
+          <w:color w:val="FF0000"/>
           <w:lang w:val="en-US"/>
         </w:rPr>
       </w:pPr>
       <w:r>
         <w:rPr>
           <w:rFonts w:ascii="Times New Roman" w:hAnsi="Times New Roman" w:cs="Times New Roman"/>
+          <w:color w:val="FF0000"/>
         </w:rPr>
         <w:t xml:space="preserve">The PC used for the development is a Dell Inspiron </w:t>
       </w:r>
       <w:r>
+        <w:rPr>
+          <w:rFonts w:ascii="Times New Roman" w:eastAsiaTheme="minorHAnsi" w:hAnsi="Times New Roman" w:cs="Times New Roman"/>
+          <w:color w:val="FF0000"/>
+          <w:lang w:val="en-US"/>
+        </w:rPr>
+        <w:t xml:space="preserve">5379 2-in-1 Laptop with Windows 10 Home Version 10.0.17134 Build 17134.  This is a 64-bit System with 8 Gig memory, 1 TB Hard drive, Intel Core i5 processor running at 1.60 GHz. </w:t>
+      </w:r>
+      <w:r>
+        <w:rPr>
+          <w:rFonts w:ascii="Times New Roman" w:eastAsiaTheme="minorHAnsi" w:hAnsi="Times New Roman" w:cs="Times New Roman"/>
+          <w:color w:val="FF0000"/>
+          <w:lang w:val="en-US"/>
+        </w:rPr>
+        <w:t xml:space="preserve"> – this needs to be updated to add Julio</w:t>
+      </w:r>
+    </w:p>
+    <w:p>
+      <w:pPr>
+        <w:pStyle w:val="Heading1"/>
+        <w:rPr>
+          <w:rFonts w:eastAsia="Georgia" w:cs="Times New Roman"/>
+          <w:color w:val="auto"/>
+        </w:rPr>
+      </w:pPr>
+      <w:bookmarkStart w:id="58" w:name="_Toc10638500"/>
+      <w:r>
+        <w:rPr>
+          <w:rFonts w:eastAsia="Georgia" w:cs="Times New Roman"/>
+          <w:color w:val="auto"/>
+        </w:rPr>
+        <w:t>Conceptual Model for Database</w:t>
+      </w:r>
+      <w:bookmarkEnd w:id="58"/>
+    </w:p>
+    <w:p>
+      <w:pPr>
+        <w:spacing w:after="160" w:line="259" w:lineRule="auto"/>
+        <w:contextualSpacing w:val="0"/>
         <w:rPr>
           <w:rFonts w:ascii="Times New Roman" w:eastAsiaTheme="minorHAnsi" w:hAnsi="Times New Roman" w:cs="Times New Roman"/>
           <w:lang w:val="en-US"/>
         </w:rPr>
-        <w:t xml:space="preserve">5379 2-in-1 Laptop with Windows 10 Home Version 10.0.17134 Build 17134.  This is a 64-bit System with 8 Gig memory, 1 TB Hard drive, Intel Core i5 processor running at 1.60 GHz. </w:t>
-      </w:r>
-    </w:p>
-    <w:p>
-      <w:pPr>
-        <w:pStyle w:val="Heading1"/>
-        <w:rPr>
-          <w:rFonts w:eastAsia="Georgia" w:cs="Times New Roman"/>
-          <w:color w:val="auto"/>
-        </w:rPr>
-      </w:pPr>
-      <w:bookmarkStart w:id="58" w:name="_Toc10638500"/>
-      <w:r>
-        <w:rPr>
-          <w:rFonts w:eastAsia="Georgia" w:cs="Times New Roman"/>
-          <w:color w:val="auto"/>
-        </w:rPr>
-        <w:t>Conceptual Model for Database</w:t>
-      </w:r>
-      <w:bookmarkEnd w:id="58"/>
+      </w:pPr>
+      <w:r>
+        <w:rPr>
+          <w:rFonts w:ascii="Times New Roman" w:eastAsiaTheme="minorHAnsi" w:hAnsi="Times New Roman" w:cs="Times New Roman"/>
+          <w:lang w:val="en-US"/>
+        </w:rPr>
+        <w:t xml:space="preserve">The database is designed as a warehousing system.  The database was designed utilizing </w:t>
+      </w:r>
+      <w:r>
+        <w:rPr>
+          <w:rFonts w:ascii="Times New Roman" w:eastAsiaTheme="minorHAnsi" w:hAnsi="Times New Roman" w:cs="Times New Roman"/>
+          <w:lang w:val="en-US"/>
+        </w:rPr>
+        <w:t>Draw.io for the initial ER Diagram</w:t>
+      </w:r>
+      <w:r>
+        <w:rPr>
+          <w:rFonts w:ascii="Times New Roman" w:eastAsiaTheme="minorHAnsi" w:hAnsi="Times New Roman" w:cs="Times New Roman"/>
+          <w:lang w:val="en-US"/>
+        </w:rPr>
+        <w:t>.</w:t>
+      </w:r>
+      <w:r>
+        <w:rPr>
+          <w:rFonts w:ascii="Times New Roman" w:eastAsiaTheme="minorHAnsi" w:hAnsi="Times New Roman" w:cs="Times New Roman"/>
+          <w:lang w:val="en-US"/>
+        </w:rPr>
+        <w:t xml:space="preserve"> </w:t>
+      </w:r>
+      <w:r>
+        <w:rPr>
+          <w:rFonts w:ascii="Times New Roman" w:hAnsi="Times New Roman" w:cs="Times New Roman"/>
+        </w:rPr>
+        <w:t>MySQL Workbench 8.0 CE</w:t>
+      </w:r>
+      <w:r>
+        <w:rPr>
+          <w:rFonts w:ascii="Times New Roman" w:eastAsiaTheme="minorHAnsi" w:hAnsi="Times New Roman" w:cs="Times New Roman"/>
+          <w:lang w:val="en-US"/>
+        </w:rPr>
+        <w:t xml:space="preserve"> </w:t>
+      </w:r>
+      <w:r>
+        <w:rPr>
+          <w:rFonts w:ascii="Times New Roman" w:eastAsiaTheme="minorHAnsi" w:hAnsi="Times New Roman" w:cs="Times New Roman"/>
+          <w:lang w:val="en-US"/>
+        </w:rPr>
+        <w:t xml:space="preserve">was used </w:t>
+      </w:r>
+      <w:r>
+        <w:rPr>
+          <w:rFonts w:ascii="Times New Roman" w:eastAsiaTheme="minorHAnsi" w:hAnsi="Times New Roman" w:cs="Times New Roman"/>
+          <w:lang w:val="en-US"/>
+        </w:rPr>
+        <w:t>to create</w:t>
+      </w:r>
+      <w:r>
+        <w:rPr>
+          <w:rFonts w:ascii="Times New Roman" w:eastAsiaTheme="minorHAnsi" w:hAnsi="Times New Roman" w:cs="Times New Roman"/>
+          <w:lang w:val="en-US"/>
+        </w:rPr>
+        <w:t xml:space="preserve"> architectural blueprint for the finished database.  </w:t>
+      </w:r>
+      <w:r>
+        <w:rPr>
+          <w:rFonts w:ascii="Times New Roman" w:eastAsiaTheme="minorHAnsi" w:hAnsi="Times New Roman" w:cs="Times New Roman"/>
+          <w:lang w:val="en-US"/>
+        </w:rPr>
+        <w:t xml:space="preserve">The database is implemented </w:t>
+      </w:r>
+      <w:r>
+        <w:rPr>
+          <w:rFonts w:ascii="Times New Roman" w:eastAsiaTheme="minorHAnsi" w:hAnsi="Times New Roman" w:cs="Times New Roman"/>
+          <w:lang w:val="en-US"/>
+        </w:rPr>
+        <w:t xml:space="preserve">also </w:t>
+      </w:r>
+      <w:r>
+        <w:rPr>
+          <w:rFonts w:ascii="Times New Roman" w:eastAsiaTheme="minorHAnsi" w:hAnsi="Times New Roman" w:cs="Times New Roman"/>
+          <w:lang w:val="en-US"/>
+        </w:rPr>
+        <w:t xml:space="preserve">using the </w:t>
+      </w:r>
+      <w:r>
+        <w:rPr>
+          <w:rFonts w:ascii="Times New Roman" w:hAnsi="Times New Roman" w:cs="Times New Roman"/>
+        </w:rPr>
+        <w:t>MySQL Workbench 8.0 CE</w:t>
+      </w:r>
+      <w:r>
+        <w:rPr>
+          <w:rFonts w:ascii="Times New Roman" w:hAnsi="Times New Roman" w:cs="Times New Roman"/>
+        </w:rPr>
+        <w:t xml:space="preserve">.  </w:t>
+      </w:r>
+      <w:r>
+        <w:rPr>
+          <w:rFonts w:ascii="Times New Roman" w:eastAsiaTheme="minorHAnsi" w:hAnsi="Times New Roman" w:cs="Times New Roman"/>
+          <w:lang w:val="en-US"/>
+        </w:rPr>
+        <w:t>The database organization is reflected in the</w:t>
+      </w:r>
+      <w:r>
+        <w:rPr>
+          <w:rFonts w:ascii="Times New Roman" w:eastAsiaTheme="minorHAnsi" w:hAnsi="Times New Roman" w:cs="Times New Roman"/>
+          <w:lang w:val="en-US"/>
+        </w:rPr>
+        <w:t xml:space="preserve"> schema diagrams that follow</w:t>
+      </w:r>
+      <w:r>
+        <w:rPr>
+          <w:rFonts w:ascii="Times New Roman" w:eastAsiaTheme="minorHAnsi" w:hAnsi="Times New Roman" w:cs="Times New Roman"/>
+          <w:lang w:val="en-US"/>
+        </w:rPr>
+        <w:t xml:space="preserve">. </w:t>
+      </w:r>
     </w:p>
     <w:p>
       <w:pPr>
         <w:spacing w:after="160" w:line="259" w:lineRule="auto"/>
         <w:contextualSpacing w:val="0"/>
         <w:rPr>
-          <w:rFonts w:ascii="Times New Roman" w:eastAsiaTheme="minorHAnsi" w:hAnsi="Times New Roman" w:cs="Times New Roman"/>
-          <w:lang w:val="en-US"/>
-        </w:rPr>
-      </w:pPr>
-      <w:r>
-        <w:rPr>
-          <w:rFonts w:ascii="Times New Roman" w:eastAsiaTheme="minorHAnsi" w:hAnsi="Times New Roman" w:cs="Times New Roman"/>
-          <w:lang w:val="en-US"/>
-        </w:rPr>
-        <w:t xml:space="preserve">The database is designed as a warehousing system.  The database was designed utilizing </w:t>
-      </w:r>
-      <w:r>
-        <w:rPr>
-          <w:rFonts w:ascii="Times New Roman" w:eastAsiaTheme="minorHAnsi" w:hAnsi="Times New Roman" w:cs="Times New Roman"/>
-          <w:lang w:val="en-US"/>
-        </w:rPr>
-        <w:t>Draw.io for the initial ER Diagram</w:t>
-      </w:r>
-      <w:r>
-        <w:rPr>
-          <w:rFonts w:ascii="Times New Roman" w:eastAsiaTheme="minorHAnsi" w:hAnsi="Times New Roman" w:cs="Times New Roman"/>
-          <w:lang w:val="en-US"/>
-        </w:rPr>
-        <w:t>.</w:t>
-      </w:r>
-      <w:r>
-        <w:rPr>
-          <w:rFonts w:ascii="Times New Roman" w:eastAsiaTheme="minorHAnsi" w:hAnsi="Times New Roman" w:cs="Times New Roman"/>
-          <w:lang w:val="en-US"/>
-        </w:rPr>
-        <w:t xml:space="preserve"> </w:t>
-      </w:r>
-      <w:r>
-        <w:rPr>
-          <w:rFonts w:ascii="Times New Roman" w:hAnsi="Times New Roman" w:cs="Times New Roman"/>
-        </w:rPr>
-        <w:t>MySQL Workbench 8.0 CE</w:t>
-      </w:r>
-      <w:r>
-        <w:rPr>
-          <w:rFonts w:ascii="Times New Roman" w:eastAsiaTheme="minorHAnsi" w:hAnsi="Times New Roman" w:cs="Times New Roman"/>
-          <w:lang w:val="en-US"/>
-        </w:rPr>
-        <w:t xml:space="preserve"> </w:t>
-      </w:r>
-      <w:r>
-        <w:rPr>
-          <w:rFonts w:ascii="Times New Roman" w:eastAsiaTheme="minorHAnsi" w:hAnsi="Times New Roman" w:cs="Times New Roman"/>
-          <w:lang w:val="en-US"/>
-        </w:rPr>
-        <w:t xml:space="preserve">was used </w:t>
-      </w:r>
-      <w:r>
-        <w:rPr>
-          <w:rFonts w:ascii="Times New Roman" w:eastAsiaTheme="minorHAnsi" w:hAnsi="Times New Roman" w:cs="Times New Roman"/>
-          <w:lang w:val="en-US"/>
-        </w:rPr>
-        <w:t>to create</w:t>
-      </w:r>
-      <w:r>
-        <w:rPr>
-          <w:rFonts w:ascii="Times New Roman" w:eastAsiaTheme="minorHAnsi" w:hAnsi="Times New Roman" w:cs="Times New Roman"/>
-          <w:lang w:val="en-US"/>
-        </w:rPr>
-        <w:t xml:space="preserve"> architectural blueprint for the finished database.  </w:t>
-      </w:r>
-      <w:r>
-        <w:rPr>
-          <w:rFonts w:ascii="Times New Roman" w:eastAsiaTheme="minorHAnsi" w:hAnsi="Times New Roman" w:cs="Times New Roman"/>
-          <w:lang w:val="en-US"/>
-        </w:rPr>
-        <w:t xml:space="preserve">The database is implemented </w:t>
-      </w:r>
-      <w:r>
-        <w:rPr>
-          <w:rFonts w:ascii="Times New Roman" w:eastAsiaTheme="minorHAnsi" w:hAnsi="Times New Roman" w:cs="Times New Roman"/>
-          <w:lang w:val="en-US"/>
-        </w:rPr>
-        <w:t xml:space="preserve">also </w:t>
-      </w:r>
-      <w:r>
-        <w:rPr>
-          <w:rFonts w:ascii="Times New Roman" w:eastAsiaTheme="minorHAnsi" w:hAnsi="Times New Roman" w:cs="Times New Roman"/>
-          <w:lang w:val="en-US"/>
-        </w:rPr>
-        <w:t xml:space="preserve">using the </w:t>
-      </w:r>
-      <w:r>
-        <w:rPr>
-          <w:rFonts w:ascii="Times New Roman" w:hAnsi="Times New Roman" w:cs="Times New Roman"/>
-        </w:rPr>
-        <w:t>MySQL Workbench 8.0 CE</w:t>
-      </w:r>
-      <w:r>
-        <w:rPr>
-          <w:rFonts w:ascii="Times New Roman" w:hAnsi="Times New Roman" w:cs="Times New Roman"/>
-        </w:rPr>
-        <w:t xml:space="preserve">.  </w:t>
-      </w:r>
-      <w:r>
-        <w:rPr>
-          <w:rFonts w:ascii="Times New Roman" w:eastAsiaTheme="minorHAnsi" w:hAnsi="Times New Roman" w:cs="Times New Roman"/>
-          <w:lang w:val="en-US"/>
-        </w:rPr>
-        <w:t>The database organization is reflected in the</w:t>
-      </w:r>
-      <w:r>
-        <w:rPr>
-          <w:rFonts w:ascii="Times New Roman" w:eastAsiaTheme="minorHAnsi" w:hAnsi="Times New Roman" w:cs="Times New Roman"/>
-          <w:lang w:val="en-US"/>
-        </w:rPr>
-        <w:t xml:space="preserve"> schema diagrams that follow</w:t>
-      </w:r>
-      <w:r>
-        <w:rPr>
-          <w:rFonts w:ascii="Times New Roman" w:eastAsiaTheme="minorHAnsi" w:hAnsi="Times New Roman" w:cs="Times New Roman"/>
-          <w:lang w:val="en-US"/>
-        </w:rPr>
-        <w:t xml:space="preserve">. </w:t>
-      </w:r>
-    </w:p>
-    <w:p>
-      <w:pPr>
-        <w:spacing w:after="160" w:line="259" w:lineRule="auto"/>
-        <w:contextualSpacing w:val="0"/>
-        <w:rPr>
           <w:rFonts w:ascii="Times New Roman" w:hAnsi="Times New Roman" w:cs="Times New Roman"/>
         </w:rPr>
       </w:pPr>
@@ -36008,8 +35590,8 @@
           <w:noProof/>
         </w:rPr>
         <w:drawing>
-          <wp:inline distT="0" distB="0" distL="0" distR="0" wp14:anchorId="1AAFAD20" wp14:editId="3F2260A8">
-            <wp:extent cx="3874925" cy="5417904"/>
+          <wp:inline distT="0" distB="0" distL="0" distR="0" wp14:anchorId="1AAFAD20" wp14:editId="43A8B668">
+            <wp:extent cx="3874925" cy="4725775"/>
             <wp:effectExtent l="0" t="0" r="0" b="0"/>
             <wp:docPr id="5" name="Picture 5"/>
             <wp:cNvGraphicFramePr>
@@ -36037,7 +35619,7 @@
                   <pic:spPr>
                     <a:xfrm>
                       <a:off x="0" y="0"/>
-                      <a:ext cx="3874925" cy="5417904"/>
+                      <a:ext cx="3874925" cy="4725775"/>
                     </a:xfrm>
                     <a:prstGeom prst="rect">
                       <a:avLst/>
@@ -36102,7 +35684,7 @@
           <w:i/>
           <w:lang w:val="en-US"/>
         </w:rPr>
-        <w:t>Figure 4</w:t>
+        <w:t xml:space="preserve">…. </w:t>
       </w:r>
       <w:r>
         <w:rPr>
@@ -36194,7 +35776,6 @@
         <w:rPr>
           <w:rFonts w:eastAsia="Georgia" w:cs="Times New Roman"/>
         </w:rPr>
-        <w:lastRenderedPageBreak/>
         <w:t>Session Model</w:t>
       </w:r>
       <w:r>
@@ -36203,31 +35784,6 @@
         </w:rPr>
         <w:t xml:space="preserve"> </w:t>
       </w:r>
-      <w:r>
-        <w:rPr>
-          <w:rFonts w:eastAsia="Georgia" w:cs="Times New Roman"/>
-        </w:rPr>
-        <w:t>–</w:t>
-      </w:r>
-      <w:r>
-        <w:rPr>
-          <w:rFonts w:eastAsia="Georgia" w:cs="Times New Roman"/>
-        </w:rPr>
-        <w:t xml:space="preserve"> </w:t>
-      </w:r>
-      <w:r>
-        <w:rPr>
-          <w:rFonts w:eastAsia="Georgia" w:cs="Times New Roman"/>
-        </w:rPr>
-        <w:t xml:space="preserve">export finished database with screenshots </w:t>
-      </w:r>
-      <w:r>
-        <w:rPr>
-          <w:rFonts w:eastAsia="Georgia" w:cs="Times New Roman"/>
-        </w:rPr>
-        <w:t>of end user functioning</w:t>
-      </w:r>
-      <w:bookmarkEnd w:id="63"/>
     </w:p>
     <w:p>
       <w:pPr>
@@ -36241,43 +35797,74 @@
       <w:r>
         <w:rPr>
           <w:rFonts w:ascii="Times New Roman" w:eastAsiaTheme="minorHAnsi" w:hAnsi="Times New Roman" w:cs="Times New Roman"/>
-          <w:color w:val="FF0000"/>
           <w:lang w:val="en-US"/>
         </w:rPr>
-        <w:t xml:space="preserve">The Session Model data model </w:t>
-      </w:r>
-      <w:r>
-        <w:rPr>
-          <w:rFonts w:ascii="Times New Roman" w:eastAsiaTheme="minorHAnsi" w:hAnsi="Times New Roman" w:cs="Times New Roman"/>
-          <w:color w:val="FF0000"/>
+        <w:t>The primary purpose of this section of the model is to support the on-site comprehensive medication reviews and individual medication reviews and allow the healthcare professional to print an after-visit summary for the patient.</w:t>
+      </w:r>
+    </w:p>
+    <w:p>
+      <w:pPr>
+        <w:rPr>
           <w:lang w:val="en-US"/>
         </w:rPr>
-        <w:t>…</w:t>
-      </w:r>
-      <w:r>
-        <w:rPr>
-          <w:rFonts w:ascii="Times New Roman" w:eastAsiaTheme="minorHAnsi" w:hAnsi="Times New Roman" w:cs="Times New Roman"/>
-          <w:color w:val="FF0000"/>
-          <w:lang w:val="en-US"/>
-        </w:rPr>
-        <w:t>The primary purpose of this section of the model is to support the on-site comprehensive medication reviews and individual medication reviews and allow the healthcare professional to print an after-visit summary for the patient</w:t>
-      </w:r>
-      <w:r>
-        <w:rPr>
-          <w:rFonts w:ascii="Times New Roman" w:eastAsiaTheme="minorHAnsi" w:hAnsi="Times New Roman" w:cs="Times New Roman"/>
-          <w:lang w:val="en-US"/>
-        </w:rPr>
-        <w:t>.</w:t>
-      </w:r>
-    </w:p>
-    <w:p>
-      <w:pPr>
-        <w:spacing w:line="240" w:lineRule="auto"/>
-        <w:rPr>
-          <w:rFonts w:ascii="Times New Roman" w:hAnsi="Times New Roman" w:cs="Times New Roman"/>
-        </w:rPr>
-      </w:pPr>
-    </w:p>
+      </w:pPr>
+    </w:p>
+    <w:bookmarkEnd w:id="63"/>
+    <w:p>
+      <w:r>
+        <w:rPr>
+          <w:noProof/>
+        </w:rPr>
+        <w:lastRenderedPageBreak/>
+        <w:drawing>
+          <wp:inline distT="0" distB="0" distL="0" distR="0" wp14:anchorId="717D7A76" wp14:editId="399BF793">
+            <wp:extent cx="5248275" cy="3914775"/>
+            <wp:effectExtent l="0" t="0" r="9525" b="9525"/>
+            <wp:docPr id="7" name="Picture 7" descr="A screenshot of a cell phone&#10;&#10;Description automatically generated"/>
+            <wp:cNvGraphicFramePr>
+              <a:graphicFrameLocks xmlns:a="http://schemas.openxmlformats.org/drawingml/2006/main" noChangeAspect="1"/>
+            </wp:cNvGraphicFramePr>
+            <a:graphic xmlns:a="http://schemas.openxmlformats.org/drawingml/2006/main">
+              <a:graphicData uri="http://schemas.openxmlformats.org/drawingml/2006/picture">
+                <pic:pic xmlns:pic="http://schemas.openxmlformats.org/drawingml/2006/picture">
+                  <pic:nvPicPr>
+                    <pic:cNvPr id="7" name="System Design Pattern - Model View Controller.jpg"/>
+                    <pic:cNvPicPr/>
+                  </pic:nvPicPr>
+                  <pic:blipFill>
+                    <a:blip r:embed="rId12">
+                      <a:extLst>
+                        <a:ext uri="{28A0092B-C50C-407E-A947-70E740481C1C}">
+                          <a14:useLocalDpi xmlns:a14="http://schemas.microsoft.com/office/drawing/2010/main" val="0"/>
+                        </a:ext>
+                      </a:extLst>
+                    </a:blip>
+                    <a:stretch>
+                      <a:fillRect/>
+                    </a:stretch>
+                  </pic:blipFill>
+                  <pic:spPr>
+                    <a:xfrm>
+                      <a:off x="0" y="0"/>
+                      <a:ext cx="5248275" cy="3914775"/>
+                    </a:xfrm>
+                    <a:prstGeom prst="rect">
+                      <a:avLst/>
+                    </a:prstGeom>
+                  </pic:spPr>
+                </pic:pic>
+              </a:graphicData>
+            </a:graphic>
+          </wp:inline>
+        </w:drawing>
+      </w:r>
+    </w:p>
+    <w:p>
+      <w:r>
+        <w:t>– export finished database with screenshots of end user functioning</w:t>
+      </w:r>
+    </w:p>
+    <w:p/>
     <w:p>
       <w:pPr>
         <w:pStyle w:val="Heading2"/>
@@ -36286,6 +35873,8 @@
         </w:rPr>
       </w:pPr>
       <w:bookmarkStart w:id="64" w:name="_Toc10638504"/>
+      <w:bookmarkStart w:id="65" w:name="_GoBack"/>
+      <w:bookmarkEnd w:id="65"/>
       <w:r>
         <w:rPr>
           <w:rFonts w:eastAsia="Georgia" w:cs="Times New Roman"/>
@@ -36378,11 +35967,11 @@
           <w:rFonts w:ascii="Times New Roman" w:hAnsi="Times New Roman" w:cs="Times New Roman"/>
         </w:rPr>
       </w:pPr>
-      <w:bookmarkStart w:id="65" w:name="_Toc533786629"/>
+      <w:bookmarkStart w:id="66" w:name="_Toc533786629"/>
       <w:r>
         <w:t>Patient Model</w:t>
       </w:r>
-      <w:bookmarkEnd w:id="65"/>
+      <w:bookmarkEnd w:id="66"/>
       <w:r>
         <w:t xml:space="preserve"> </w:t>
       </w:r>
@@ -36404,36 +35993,19 @@
           <w:szCs w:val="24"/>
         </w:rPr>
       </w:pPr>
-      <w:bookmarkStart w:id="66" w:name="_Toc10638505"/>
+      <w:bookmarkStart w:id="67" w:name="_Toc10638505"/>
       <w:r>
         <w:rPr>
           <w:rFonts w:cs="Times New Roman"/>
         </w:rPr>
         <w:t xml:space="preserve">Data Usage – </w:t>
       </w:r>
-      <w:bookmarkStart w:id="67" w:name="_GoBack"/>
       <w:r>
         <w:rPr>
           <w:rFonts w:cs="Times New Roman"/>
           <w:color w:val="FF0000"/>
         </w:rPr>
-        <w:t xml:space="preserve">Data Movement and </w:t>
-      </w:r>
-      <w:proofErr w:type="gramStart"/>
-      <w:r>
-        <w:rPr>
-          <w:rFonts w:cs="Times New Roman"/>
-          <w:color w:val="FF0000"/>
-        </w:rPr>
-        <w:t>ETL ?</w:t>
-      </w:r>
-      <w:proofErr w:type="gramEnd"/>
-      <w:r>
-        <w:rPr>
-          <w:rFonts w:cs="Times New Roman"/>
-          <w:color w:val="FF0000"/>
-        </w:rPr>
-        <w:t xml:space="preserve"> </w:t>
+        <w:t xml:space="preserve">Data Movement and ETL ? </w:t>
       </w:r>
       <w:r>
         <w:rPr>
@@ -36444,7 +36016,7 @@
         </w:rPr>
         <w:t>Extract, Transform and Load</w:t>
       </w:r>
-      <w:bookmarkEnd w:id="66"/>
+      <w:bookmarkEnd w:id="67"/>
     </w:p>
     <w:p>
       <w:pPr>
@@ -36474,7 +36046,6 @@
         </w:rPr>
       </w:pPr>
       <w:bookmarkStart w:id="68" w:name="_Toc10638506"/>
-      <w:bookmarkEnd w:id="67"/>
       <w:r>
         <w:rPr>
           <w:rFonts w:cs="Times New Roman"/>
@@ -36542,23 +36113,7 @@
           <w:rFonts w:ascii="Times New Roman" w:eastAsiaTheme="minorHAnsi" w:hAnsi="Times New Roman" w:cs="Times New Roman"/>
           <w:lang w:val="en-US"/>
         </w:rPr>
-        <w:t xml:space="preserve">A Create, Reference, Update, </w:t>
-      </w:r>
-      <w:proofErr w:type="gramStart"/>
-      <w:r>
-        <w:rPr>
-          <w:rFonts w:ascii="Times New Roman" w:eastAsiaTheme="minorHAnsi" w:hAnsi="Times New Roman" w:cs="Times New Roman"/>
-          <w:lang w:val="en-US"/>
-        </w:rPr>
-        <w:t>Delete</w:t>
-      </w:r>
-      <w:proofErr w:type="gramEnd"/>
-      <w:r>
-        <w:rPr>
-          <w:rFonts w:ascii="Times New Roman" w:eastAsiaTheme="minorHAnsi" w:hAnsi="Times New Roman" w:cs="Times New Roman"/>
-          <w:lang w:val="en-US"/>
-        </w:rPr>
-        <w:t xml:space="preserve"> (CRUD) matrix for the Livant Enterprises software is presented in Table 3.1.  For the purposes of this table, thee verbs have the following meanings:</w:t>
+        <w:t>A Create, Reference, Update, Delete (CRUD) matrix for the Livant Enterprises software is presented in Table 3.1.  For the purposes of this table, thee verbs have the following meanings:</w:t>
       </w:r>
     </w:p>
     <w:tbl>
@@ -37574,23 +37129,7 @@
           <w:rFonts w:ascii="Times New Roman" w:eastAsiaTheme="minorHAnsi" w:hAnsi="Times New Roman" w:cs="Times New Roman"/>
           <w:lang w:val="en-US"/>
         </w:rPr>
-        <w:t xml:space="preserve">This section describes the physical model of the Livant Enterprises database.  The physical model is described in terms of the database tables and data dictionary, the physical organization, database constraints and triggers, performance features, database security, and backup and recovery.  </w:t>
-      </w:r>
-      <w:proofErr w:type="spellStart"/>
-      <w:r>
-        <w:rPr>
-          <w:rFonts w:ascii="Times New Roman" w:eastAsiaTheme="minorHAnsi" w:hAnsi="Times New Roman" w:cs="Times New Roman"/>
-          <w:lang w:val="en-US"/>
-        </w:rPr>
-        <w:t>MySql</w:t>
-      </w:r>
-      <w:proofErr w:type="spellEnd"/>
-      <w:r>
-        <w:rPr>
-          <w:rFonts w:ascii="Times New Roman" w:eastAsiaTheme="minorHAnsi" w:hAnsi="Times New Roman" w:cs="Times New Roman"/>
-          <w:lang w:val="en-US"/>
-        </w:rPr>
-        <w:t xml:space="preserve"> v… date release # is used to support database design activity.  Some of these physical attributes of the database result from activities which occur later in the database implementation activity and are noted as TBD within this section.  The information within this section is not intended to replace the Designer repository, but rather to briefly summarize the information within the repository.</w:t>
+        <w:t>This section describes the physical model of the Livant Enterprises database.  The physical model is described in terms of the database tables and data dictionary, the physical organization, database constraints and triggers, performance features, database security, and backup and recovery.  MySql v… date release # is used to support database design activity.  Some of these physical attributes of the database result from activities which occur later in the database implementation activity and are noted as TBD within this section.  The information within this section is not intended to replace the Designer repository, but rather to briefly summarize the information within the repository.</w:t>
       </w:r>
     </w:p>
     <w:p>
@@ -38137,7 +37676,7 @@
       </w:pPr>
     </w:p>
     <w:sectPr>
-      <w:footerReference w:type="default" r:id="rId12"/>
+      <w:footerReference w:type="default" r:id="rId13"/>
       <w:pgSz w:w="12240" w:h="15840"/>
       <w:pgMar w:top="1440" w:right="1440" w:bottom="1440" w:left="1440" w:header="720" w:footer="720" w:gutter="0"/>
       <w:pgNumType w:start="1"/>
@@ -40557,7 +40096,7 @@
 </file>
 
 <file path=customXml/itemProps1.xml><?xml version="1.0" encoding="utf-8"?>
-<ds:datastoreItem xmlns:ds="http://schemas.openxmlformats.org/officeDocument/2006/customXml" ds:itemID="{065035C7-F0E2-4CE3-A634-5AC940F7C0D4}">
+<ds:datastoreItem xmlns:ds="http://schemas.openxmlformats.org/officeDocument/2006/customXml" ds:itemID="{3FAA7C32-8082-48B2-BEAC-ECA641A5AFB4}">
   <ds:schemaRefs>
     <ds:schemaRef ds:uri="http://schemas.openxmlformats.org/officeDocument/2006/bibliography"/>
   </ds:schemaRefs>

--- a/System Documentation/RDBMS Design Document.docx
+++ b/System Documentation/RDBMS Design Document.docx
@@ -35584,14 +35584,15 @@
           <w:rFonts w:ascii="Times New Roman" w:hAnsi="Times New Roman" w:cs="Times New Roman"/>
         </w:rPr>
       </w:pPr>
+      <w:bookmarkStart w:id="61" w:name="_GoBack"/>
       <w:r>
         <w:rPr>
           <w:rFonts w:ascii="Times New Roman" w:hAnsi="Times New Roman" w:cs="Times New Roman"/>
           <w:noProof/>
         </w:rPr>
         <w:drawing>
-          <wp:inline distT="0" distB="0" distL="0" distR="0" wp14:anchorId="1AAFAD20" wp14:editId="43A8B668">
-            <wp:extent cx="3874925" cy="4725775"/>
+          <wp:inline distT="0" distB="0" distL="0" distR="0" wp14:anchorId="1AAFAD20" wp14:editId="0ED6C41F">
+            <wp:extent cx="3508446" cy="4725775"/>
             <wp:effectExtent l="0" t="0" r="0" b="0"/>
             <wp:docPr id="5" name="Picture 5"/>
             <wp:cNvGraphicFramePr>
@@ -35619,7 +35620,7 @@
                   <pic:spPr>
                     <a:xfrm>
                       <a:off x="0" y="0"/>
-                      <a:ext cx="3874925" cy="4725775"/>
+                      <a:ext cx="3508446" cy="4725775"/>
                     </a:xfrm>
                     <a:prstGeom prst="rect">
                       <a:avLst/>
@@ -35631,6 +35632,7 @@
           </wp:inline>
         </w:drawing>
       </w:r>
+      <w:bookmarkEnd w:id="61"/>
     </w:p>
     <w:p>
       <w:pPr>
@@ -35646,14 +35648,14 @@
           <w:rFonts w:eastAsia="Georgia" w:cs="Times New Roman"/>
         </w:rPr>
       </w:pPr>
-      <w:bookmarkStart w:id="61" w:name="_Toc10638502"/>
+      <w:bookmarkStart w:id="62" w:name="_Toc10638502"/>
       <w:r>
         <w:rPr>
           <w:rFonts w:eastAsia="Georgia" w:cs="Times New Roman"/>
         </w:rPr>
         <w:t>Administration Model</w:t>
       </w:r>
-      <w:bookmarkEnd w:id="61"/>
+      <w:bookmarkEnd w:id="62"/>
     </w:p>
     <w:p>
       <w:pPr>
@@ -35751,11 +35753,11 @@
           <w:rFonts w:ascii="Times New Roman" w:hAnsi="Times New Roman" w:cs="Times New Roman"/>
         </w:rPr>
       </w:pPr>
-      <w:bookmarkStart w:id="62" w:name="_Toc533786628"/>
+      <w:bookmarkStart w:id="63" w:name="_Toc533786628"/>
       <w:r>
         <w:t>Administration Model</w:t>
       </w:r>
-      <w:bookmarkEnd w:id="62"/>
+      <w:bookmarkEnd w:id="63"/>
     </w:p>
     <w:p>
       <w:pPr>
@@ -35771,7 +35773,7 @@
           <w:rFonts w:eastAsia="Georgia" w:cs="Times New Roman"/>
         </w:rPr>
       </w:pPr>
-      <w:bookmarkStart w:id="63" w:name="_Toc10638503"/>
+      <w:bookmarkStart w:id="64" w:name="_Toc10638503"/>
       <w:r>
         <w:rPr>
           <w:rFonts w:eastAsia="Georgia" w:cs="Times New Roman"/>
@@ -35809,7 +35811,7 @@
         </w:rPr>
       </w:pPr>
     </w:p>
-    <w:bookmarkEnd w:id="63"/>
+    <w:bookmarkEnd w:id="64"/>
     <w:p>
       <w:r>
         <w:rPr>
@@ -35872,16 +35874,14 @@
           <w:rFonts w:eastAsia="Georgia" w:cs="Times New Roman"/>
         </w:rPr>
       </w:pPr>
-      <w:bookmarkStart w:id="64" w:name="_Toc10638504"/>
-      <w:bookmarkStart w:id="65" w:name="_GoBack"/>
+      <w:bookmarkStart w:id="65" w:name="_Toc10638504"/>
+      <w:r>
+        <w:rPr>
+          <w:rFonts w:eastAsia="Georgia" w:cs="Times New Roman"/>
+        </w:rPr>
+        <w:t>Patient Model</w:t>
+      </w:r>
       <w:bookmarkEnd w:id="65"/>
-      <w:r>
-        <w:rPr>
-          <w:rFonts w:eastAsia="Georgia" w:cs="Times New Roman"/>
-        </w:rPr>
-        <w:t>Patient Model</w:t>
-      </w:r>
-      <w:bookmarkEnd w:id="64"/>
     </w:p>
     <w:p>
       <w:pPr>
@@ -39438,6 +39438,7 @@
   <w:style w:type="character" w:default="1" w:styleId="DefaultParagraphFont">
     <w:name w:val="Default Paragraph Font"/>
     <w:uiPriority w:val="1"/>
+    <w:semiHidden/>
     <w:unhideWhenUsed/>
   </w:style>
   <w:style w:type="table" w:default="1" w:styleId="TableNormal">
@@ -40096,7 +40097,7 @@
 </file>
 
 <file path=customXml/itemProps1.xml><?xml version="1.0" encoding="utf-8"?>
-<ds:datastoreItem xmlns:ds="http://schemas.openxmlformats.org/officeDocument/2006/customXml" ds:itemID="{3FAA7C32-8082-48B2-BEAC-ECA641A5AFB4}">
+<ds:datastoreItem xmlns:ds="http://schemas.openxmlformats.org/officeDocument/2006/customXml" ds:itemID="{8BE56BA1-A0B7-47A6-A5F7-B608A2C4C027}">
   <ds:schemaRefs>
     <ds:schemaRef ds:uri="http://schemas.openxmlformats.org/officeDocument/2006/bibliography"/>
   </ds:schemaRefs>

--- a/System Documentation/RDBMS Design Document.docx
+++ b/System Documentation/RDBMS Design Document.docx
@@ -35591,8 +35591,8 @@
           <w:noProof/>
         </w:rPr>
         <w:drawing>
-          <wp:inline distT="0" distB="0" distL="0" distR="0" wp14:anchorId="1AAFAD20" wp14:editId="0ED6C41F">
-            <wp:extent cx="3508446" cy="4725775"/>
+          <wp:inline distT="0" distB="0" distL="0" distR="0" wp14:anchorId="1AAFAD20" wp14:editId="0EA74BF1">
+            <wp:extent cx="3340269" cy="4725775"/>
             <wp:effectExtent l="0" t="0" r="0" b="0"/>
             <wp:docPr id="5" name="Picture 5"/>
             <wp:cNvGraphicFramePr>
@@ -35620,7 +35620,7 @@
                   <pic:spPr>
                     <a:xfrm>
                       <a:off x="0" y="0"/>
-                      <a:ext cx="3508446" cy="4725775"/>
+                      <a:ext cx="3340269" cy="4725775"/>
                     </a:xfrm>
                     <a:prstGeom prst="rect">
                       <a:avLst/>
@@ -40097,7 +40097,7 @@
 </file>
 
 <file path=customXml/itemProps1.xml><?xml version="1.0" encoding="utf-8"?>
-<ds:datastoreItem xmlns:ds="http://schemas.openxmlformats.org/officeDocument/2006/customXml" ds:itemID="{8BE56BA1-A0B7-47A6-A5F7-B608A2C4C027}">
+<ds:datastoreItem xmlns:ds="http://schemas.openxmlformats.org/officeDocument/2006/customXml" ds:itemID="{B488C77A-A818-47CB-8F65-D648DEE4502C}">
   <ds:schemaRefs>
     <ds:schemaRef ds:uri="http://schemas.openxmlformats.org/officeDocument/2006/bibliography"/>
   </ds:schemaRefs>

--- a/System Documentation/RDBMS Design Document.docx
+++ b/System Documentation/RDBMS Design Document.docx
@@ -35591,8 +35591,8 @@
           <w:noProof/>
         </w:rPr>
         <w:drawing>
-          <wp:inline distT="0" distB="0" distL="0" distR="0" wp14:anchorId="1AAFAD20" wp14:editId="0EA74BF1">
-            <wp:extent cx="3340269" cy="4725775"/>
+          <wp:inline distT="0" distB="0" distL="0" distR="0" wp14:anchorId="1AAFAD20" wp14:editId="0A52D4BB">
+            <wp:extent cx="3340269" cy="4725774"/>
             <wp:effectExtent l="0" t="0" r="0" b="0"/>
             <wp:docPr id="5" name="Picture 5"/>
             <wp:cNvGraphicFramePr>
@@ -35620,7 +35620,7 @@
                   <pic:spPr>
                     <a:xfrm>
                       <a:off x="0" y="0"/>
-                      <a:ext cx="3340269" cy="4725775"/>
+                      <a:ext cx="3340269" cy="4725774"/>
                     </a:xfrm>
                     <a:prstGeom prst="rect">
                       <a:avLst/>
@@ -37548,7 +37548,6 @@
           <w:sz w:val="24"/>
           <w:szCs w:val="24"/>
         </w:rPr>
-        <w:lastRenderedPageBreak/>
         <w:br w:type="page"/>
       </w:r>
     </w:p>
@@ -37566,7 +37565,6 @@
           <w:rFonts w:cs="Times New Roman"/>
           <w:color w:val="auto"/>
         </w:rPr>
-        <w:lastRenderedPageBreak/>
         <w:t>System Deployment Diagram</w:t>
       </w:r>
       <w:bookmarkEnd w:id="79"/>
@@ -37601,7 +37599,6 @@
           <w:rFonts w:eastAsia="Georgia" w:cs="Times New Roman"/>
           <w:color w:val="auto"/>
         </w:rPr>
-        <w:lastRenderedPageBreak/>
         <w:t>Notes</w:t>
       </w:r>
       <w:bookmarkEnd w:id="80"/>
@@ -40097,7 +40094,7 @@
 </file>
 
 <file path=customXml/itemProps1.xml><?xml version="1.0" encoding="utf-8"?>
-<ds:datastoreItem xmlns:ds="http://schemas.openxmlformats.org/officeDocument/2006/customXml" ds:itemID="{B488C77A-A818-47CB-8F65-D648DEE4502C}">
+<ds:datastoreItem xmlns:ds="http://schemas.openxmlformats.org/officeDocument/2006/customXml" ds:itemID="{CB280046-1AB8-4871-85B4-8E89A078834E}">
   <ds:schemaRefs>
     <ds:schemaRef ds:uri="http://schemas.openxmlformats.org/officeDocument/2006/bibliography"/>
   </ds:schemaRefs>

--- a/System Documentation/RDBMS Design Document.docx
+++ b/System Documentation/RDBMS Design Document.docx
@@ -35591,9 +35591,9 @@
           <w:noProof/>
         </w:rPr>
         <w:drawing>
-          <wp:inline distT="0" distB="0" distL="0" distR="0" wp14:anchorId="1AAFAD20" wp14:editId="0A52D4BB">
-            <wp:extent cx="3340269" cy="4725774"/>
-            <wp:effectExtent l="0" t="0" r="0" b="0"/>
+          <wp:inline distT="0" distB="0" distL="0" distR="0" wp14:anchorId="1AAFAD20" wp14:editId="23A6628D">
+            <wp:extent cx="3340269" cy="4414868"/>
+            <wp:effectExtent l="0" t="0" r="0" b="5080"/>
             <wp:docPr id="5" name="Picture 5"/>
             <wp:cNvGraphicFramePr>
               <a:graphicFrameLocks xmlns:a="http://schemas.openxmlformats.org/drawingml/2006/main" noChangeAspect="1"/>
@@ -35620,7 +35620,7 @@
                   <pic:spPr>
                     <a:xfrm>
                       <a:off x="0" y="0"/>
-                      <a:ext cx="3340269" cy="4725774"/>
+                      <a:ext cx="3340269" cy="4414868"/>
                     </a:xfrm>
                     <a:prstGeom prst="rect">
                       <a:avLst/>
@@ -37548,6 +37548,7 @@
           <w:sz w:val="24"/>
           <w:szCs w:val="24"/>
         </w:rPr>
+        <w:lastRenderedPageBreak/>
         <w:br w:type="page"/>
       </w:r>
     </w:p>
@@ -37565,6 +37566,7 @@
           <w:rFonts w:cs="Times New Roman"/>
           <w:color w:val="auto"/>
         </w:rPr>
+        <w:lastRenderedPageBreak/>
         <w:t>System Deployment Diagram</w:t>
       </w:r>
       <w:bookmarkEnd w:id="79"/>
@@ -37599,6 +37601,7 @@
           <w:rFonts w:eastAsia="Georgia" w:cs="Times New Roman"/>
           <w:color w:val="auto"/>
         </w:rPr>
+        <w:lastRenderedPageBreak/>
         <w:t>Notes</w:t>
       </w:r>
       <w:bookmarkEnd w:id="80"/>
@@ -40094,7 +40097,7 @@
 </file>
 
 <file path=customXml/itemProps1.xml><?xml version="1.0" encoding="utf-8"?>
-<ds:datastoreItem xmlns:ds="http://schemas.openxmlformats.org/officeDocument/2006/customXml" ds:itemID="{CB280046-1AB8-4871-85B4-8E89A078834E}">
+<ds:datastoreItem xmlns:ds="http://schemas.openxmlformats.org/officeDocument/2006/customXml" ds:itemID="{5F4A51EB-93BA-4955-8479-4734D8D3D8D0}">
   <ds:schemaRefs>
     <ds:schemaRef ds:uri="http://schemas.openxmlformats.org/officeDocument/2006/bibliography"/>
   </ds:schemaRefs>

--- a/System Documentation/RDBMS Design Document.docx
+++ b/System Documentation/RDBMS Design Document.docx
@@ -35591,9 +35591,9 @@
           <w:noProof/>
         </w:rPr>
         <w:drawing>
-          <wp:inline distT="0" distB="0" distL="0" distR="0" wp14:anchorId="1AAFAD20" wp14:editId="23A6628D">
-            <wp:extent cx="3340269" cy="4414868"/>
-            <wp:effectExtent l="0" t="0" r="0" b="5080"/>
+          <wp:inline distT="0" distB="0" distL="0" distR="0" wp14:anchorId="1AAFAD20" wp14:editId="5D69A756">
+            <wp:extent cx="3340269" cy="4337459"/>
+            <wp:effectExtent l="0" t="0" r="0" b="6350"/>
             <wp:docPr id="5" name="Picture 5"/>
             <wp:cNvGraphicFramePr>
               <a:graphicFrameLocks xmlns:a="http://schemas.openxmlformats.org/drawingml/2006/main" noChangeAspect="1"/>
@@ -35620,7 +35620,7 @@
                   <pic:spPr>
                     <a:xfrm>
                       <a:off x="0" y="0"/>
-                      <a:ext cx="3340269" cy="4414868"/>
+                      <a:ext cx="3340269" cy="4337459"/>
                     </a:xfrm>
                     <a:prstGeom prst="rect">
                       <a:avLst/>
@@ -40097,7 +40097,7 @@
 </file>
 
 <file path=customXml/itemProps1.xml><?xml version="1.0" encoding="utf-8"?>
-<ds:datastoreItem xmlns:ds="http://schemas.openxmlformats.org/officeDocument/2006/customXml" ds:itemID="{5F4A51EB-93BA-4955-8479-4734D8D3D8D0}">
+<ds:datastoreItem xmlns:ds="http://schemas.openxmlformats.org/officeDocument/2006/customXml" ds:itemID="{5C71452E-7D30-4A9F-8B1A-15E01AD50C08}">
   <ds:schemaRefs>
     <ds:schemaRef ds:uri="http://schemas.openxmlformats.org/officeDocument/2006/bibliography"/>
   </ds:schemaRefs>

--- a/System Documentation/RDBMS Design Document.docx
+++ b/System Documentation/RDBMS Design Document.docx
@@ -656,7 +656,7 @@
               <w:tab w:val="right" w:leader="dot" w:pos="9350"/>
             </w:tabs>
             <w:rPr>
-              <w:rFonts w:asciiTheme="minorHAnsi" w:eastAsiaTheme="minorEastAsia" w:hAnsiTheme="minorHAnsi" w:cstheme="minorBidi"/>
+              <w:rFonts w:ascii="Times New Roman" w:eastAsiaTheme="minorEastAsia" w:hAnsi="Times New Roman" w:cs="Times New Roman"/>
               <w:noProof/>
               <w:lang w:val="en-US"/>
             </w:rPr>
@@ -692,13 +692,14 @@
             <w:r>
               <w:rPr>
                 <w:rStyle w:val="Hyperlink"/>
-                <w:rFonts w:cs="Times New Roman"/>
+                <w:rFonts w:ascii="Times New Roman" w:hAnsi="Times New Roman" w:cs="Times New Roman"/>
                 <w:noProof/>
               </w:rPr>
               <w:t>List of Tables</w:t>
             </w:r>
             <w:r>
               <w:rPr>
+                <w:rFonts w:ascii="Times New Roman" w:hAnsi="Times New Roman" w:cs="Times New Roman"/>
                 <w:noProof/>
                 <w:webHidden/>
               </w:rPr>
@@ -706,6 +707,7 @@
             </w:r>
             <w:r>
               <w:rPr>
+                <w:rFonts w:ascii="Times New Roman" w:hAnsi="Times New Roman" w:cs="Times New Roman"/>
                 <w:noProof/>
                 <w:webHidden/>
               </w:rPr>
@@ -713,6 +715,7 @@
             </w:r>
             <w:r>
               <w:rPr>
+                <w:rFonts w:ascii="Times New Roman" w:hAnsi="Times New Roman" w:cs="Times New Roman"/>
                 <w:noProof/>
                 <w:webHidden/>
               </w:rPr>
@@ -720,12 +723,14 @@
             </w:r>
             <w:r>
               <w:rPr>
+                <w:rFonts w:ascii="Times New Roman" w:hAnsi="Times New Roman" w:cs="Times New Roman"/>
                 <w:noProof/>
                 <w:webHidden/>
               </w:rPr>
             </w:r>
             <w:r>
               <w:rPr>
+                <w:rFonts w:ascii="Times New Roman" w:hAnsi="Times New Roman" w:cs="Times New Roman"/>
                 <w:noProof/>
                 <w:webHidden/>
               </w:rPr>
@@ -733,6 +738,7 @@
             </w:r>
             <w:r>
               <w:rPr>
+                <w:rFonts w:ascii="Times New Roman" w:hAnsi="Times New Roman" w:cs="Times New Roman"/>
                 <w:noProof/>
                 <w:webHidden/>
               </w:rPr>
@@ -740,6 +746,7 @@
             </w:r>
             <w:r>
               <w:rPr>
+                <w:rFonts w:ascii="Times New Roman" w:hAnsi="Times New Roman" w:cs="Times New Roman"/>
                 <w:noProof/>
                 <w:webHidden/>
               </w:rPr>
@@ -754,7 +761,7 @@
               <w:tab w:val="right" w:leader="dot" w:pos="9350"/>
             </w:tabs>
             <w:rPr>
-              <w:rFonts w:asciiTheme="minorHAnsi" w:eastAsiaTheme="minorEastAsia" w:hAnsiTheme="minorHAnsi" w:cstheme="minorBidi"/>
+              <w:rFonts w:ascii="Times New Roman" w:eastAsiaTheme="minorEastAsia" w:hAnsi="Times New Roman" w:cs="Times New Roman"/>
               <w:noProof/>
               <w:lang w:val="en-US"/>
             </w:rPr>
@@ -763,13 +770,14 @@
             <w:r>
               <w:rPr>
                 <w:rStyle w:val="Hyperlink"/>
-                <w:rFonts w:cs="Times New Roman"/>
+                <w:rFonts w:ascii="Times New Roman" w:hAnsi="Times New Roman" w:cs="Times New Roman"/>
                 <w:noProof/>
               </w:rPr>
               <w:t>List of Acronyms and Terms</w:t>
             </w:r>
             <w:r>
               <w:rPr>
+                <w:rFonts w:ascii="Times New Roman" w:hAnsi="Times New Roman" w:cs="Times New Roman"/>
                 <w:noProof/>
                 <w:webHidden/>
               </w:rPr>
@@ -777,6 +785,7 @@
             </w:r>
             <w:r>
               <w:rPr>
+                <w:rFonts w:ascii="Times New Roman" w:hAnsi="Times New Roman" w:cs="Times New Roman"/>
                 <w:noProof/>
                 <w:webHidden/>
               </w:rPr>
@@ -784,6 +793,7 @@
             </w:r>
             <w:r>
               <w:rPr>
+                <w:rFonts w:ascii="Times New Roman" w:hAnsi="Times New Roman" w:cs="Times New Roman"/>
                 <w:noProof/>
                 <w:webHidden/>
               </w:rPr>
@@ -791,12 +801,14 @@
             </w:r>
             <w:r>
               <w:rPr>
+                <w:rFonts w:ascii="Times New Roman" w:hAnsi="Times New Roman" w:cs="Times New Roman"/>
                 <w:noProof/>
                 <w:webHidden/>
               </w:rPr>
             </w:r>
             <w:r>
               <w:rPr>
+                <w:rFonts w:ascii="Times New Roman" w:hAnsi="Times New Roman" w:cs="Times New Roman"/>
                 <w:noProof/>
                 <w:webHidden/>
               </w:rPr>
@@ -804,6 +816,7 @@
             </w:r>
             <w:r>
               <w:rPr>
+                <w:rFonts w:ascii="Times New Roman" w:hAnsi="Times New Roman" w:cs="Times New Roman"/>
                 <w:noProof/>
                 <w:webHidden/>
               </w:rPr>
@@ -811,6 +824,7 @@
             </w:r>
             <w:r>
               <w:rPr>
+                <w:rFonts w:ascii="Times New Roman" w:hAnsi="Times New Roman" w:cs="Times New Roman"/>
                 <w:noProof/>
                 <w:webHidden/>
               </w:rPr>
@@ -825,7 +839,7 @@
               <w:tab w:val="right" w:leader="dot" w:pos="9350"/>
             </w:tabs>
             <w:rPr>
-              <w:rFonts w:asciiTheme="minorHAnsi" w:eastAsiaTheme="minorEastAsia" w:hAnsiTheme="minorHAnsi" w:cstheme="minorBidi"/>
+              <w:rFonts w:ascii="Times New Roman" w:eastAsiaTheme="minorEastAsia" w:hAnsi="Times New Roman" w:cs="Times New Roman"/>
               <w:noProof/>
               <w:lang w:val="en-US"/>
             </w:rPr>
@@ -834,13 +848,14 @@
             <w:r>
               <w:rPr>
                 <w:rStyle w:val="Hyperlink"/>
-                <w:rFonts w:cs="Times New Roman"/>
+                <w:rFonts w:ascii="Times New Roman" w:hAnsi="Times New Roman" w:cs="Times New Roman"/>
                 <w:noProof/>
               </w:rPr>
               <w:t>Revision History</w:t>
             </w:r>
             <w:r>
               <w:rPr>
+                <w:rFonts w:ascii="Times New Roman" w:hAnsi="Times New Roman" w:cs="Times New Roman"/>
                 <w:noProof/>
                 <w:webHidden/>
               </w:rPr>
@@ -848,6 +863,7 @@
             </w:r>
             <w:r>
               <w:rPr>
+                <w:rFonts w:ascii="Times New Roman" w:hAnsi="Times New Roman" w:cs="Times New Roman"/>
                 <w:noProof/>
                 <w:webHidden/>
               </w:rPr>
@@ -855,6 +871,7 @@
             </w:r>
             <w:r>
               <w:rPr>
+                <w:rFonts w:ascii="Times New Roman" w:hAnsi="Times New Roman" w:cs="Times New Roman"/>
                 <w:noProof/>
                 <w:webHidden/>
               </w:rPr>
@@ -862,12 +879,14 @@
             </w:r>
             <w:r>
               <w:rPr>
+                <w:rFonts w:ascii="Times New Roman" w:hAnsi="Times New Roman" w:cs="Times New Roman"/>
                 <w:noProof/>
                 <w:webHidden/>
               </w:rPr>
             </w:r>
             <w:r>
               <w:rPr>
+                <w:rFonts w:ascii="Times New Roman" w:hAnsi="Times New Roman" w:cs="Times New Roman"/>
                 <w:noProof/>
                 <w:webHidden/>
               </w:rPr>
@@ -875,6 +894,7 @@
             </w:r>
             <w:r>
               <w:rPr>
+                <w:rFonts w:ascii="Times New Roman" w:hAnsi="Times New Roman" w:cs="Times New Roman"/>
                 <w:noProof/>
                 <w:webHidden/>
               </w:rPr>
@@ -882,6 +902,7 @@
             </w:r>
             <w:r>
               <w:rPr>
+                <w:rFonts w:ascii="Times New Roman" w:hAnsi="Times New Roman" w:cs="Times New Roman"/>
                 <w:noProof/>
                 <w:webHidden/>
               </w:rPr>
@@ -896,7 +917,7 @@
               <w:tab w:val="right" w:leader="dot" w:pos="9350"/>
             </w:tabs>
             <w:rPr>
-              <w:rFonts w:asciiTheme="minorHAnsi" w:eastAsiaTheme="minorEastAsia" w:hAnsiTheme="minorHAnsi" w:cstheme="minorBidi"/>
+              <w:rFonts w:ascii="Times New Roman" w:eastAsiaTheme="minorEastAsia" w:hAnsi="Times New Roman" w:cs="Times New Roman"/>
               <w:noProof/>
               <w:lang w:val="en-US"/>
             </w:rPr>
@@ -905,13 +926,14 @@
             <w:r>
               <w:rPr>
                 <w:rStyle w:val="Hyperlink"/>
-                <w:rFonts w:eastAsia="Georgia" w:cs="Times New Roman"/>
+                <w:rFonts w:ascii="Times New Roman" w:eastAsia="Georgia" w:hAnsi="Times New Roman" w:cs="Times New Roman"/>
                 <w:noProof/>
               </w:rPr>
               <w:t>Scope</w:t>
             </w:r>
             <w:r>
               <w:rPr>
+                <w:rFonts w:ascii="Times New Roman" w:hAnsi="Times New Roman" w:cs="Times New Roman"/>
                 <w:noProof/>
                 <w:webHidden/>
               </w:rPr>
@@ -919,6 +941,7 @@
             </w:r>
             <w:r>
               <w:rPr>
+                <w:rFonts w:ascii="Times New Roman" w:hAnsi="Times New Roman" w:cs="Times New Roman"/>
                 <w:noProof/>
                 <w:webHidden/>
               </w:rPr>
@@ -926,6 +949,7 @@
             </w:r>
             <w:r>
               <w:rPr>
+                <w:rFonts w:ascii="Times New Roman" w:hAnsi="Times New Roman" w:cs="Times New Roman"/>
                 <w:noProof/>
                 <w:webHidden/>
               </w:rPr>
@@ -933,12 +957,14 @@
             </w:r>
             <w:r>
               <w:rPr>
+                <w:rFonts w:ascii="Times New Roman" w:hAnsi="Times New Roman" w:cs="Times New Roman"/>
                 <w:noProof/>
                 <w:webHidden/>
               </w:rPr>
             </w:r>
             <w:r>
               <w:rPr>
+                <w:rFonts w:ascii="Times New Roman" w:hAnsi="Times New Roman" w:cs="Times New Roman"/>
                 <w:noProof/>
                 <w:webHidden/>
               </w:rPr>
@@ -946,6 +972,7 @@
             </w:r>
             <w:r>
               <w:rPr>
+                <w:rFonts w:ascii="Times New Roman" w:hAnsi="Times New Roman" w:cs="Times New Roman"/>
                 <w:noProof/>
                 <w:webHidden/>
               </w:rPr>
@@ -953,6 +980,7 @@
             </w:r>
             <w:r>
               <w:rPr>
+                <w:rFonts w:ascii="Times New Roman" w:hAnsi="Times New Roman" w:cs="Times New Roman"/>
                 <w:noProof/>
                 <w:webHidden/>
               </w:rPr>
@@ -964,7 +992,7 @@
           <w:pPr>
             <w:pStyle w:val="TOC2"/>
             <w:rPr>
-              <w:rFonts w:asciiTheme="minorHAnsi" w:eastAsiaTheme="minorEastAsia" w:hAnsiTheme="minorHAnsi" w:cstheme="minorBidi"/>
+              <w:rFonts w:eastAsiaTheme="minorEastAsia"/>
               <w:lang w:val="en-US"/>
             </w:rPr>
           </w:pPr>
@@ -1023,7 +1051,7 @@
           <w:pPr>
             <w:pStyle w:val="TOC2"/>
             <w:rPr>
-              <w:rFonts w:asciiTheme="minorHAnsi" w:eastAsiaTheme="minorEastAsia" w:hAnsiTheme="minorHAnsi" w:cstheme="minorBidi"/>
+              <w:rFonts w:eastAsiaTheme="minorEastAsia"/>
               <w:lang w:val="en-US"/>
             </w:rPr>
           </w:pPr>
@@ -1082,7 +1110,7 @@
           <w:pPr>
             <w:pStyle w:val="TOC2"/>
             <w:rPr>
-              <w:rFonts w:asciiTheme="minorHAnsi" w:eastAsiaTheme="minorEastAsia" w:hAnsiTheme="minorHAnsi" w:cstheme="minorBidi"/>
+              <w:rFonts w:eastAsiaTheme="minorEastAsia"/>
               <w:lang w:val="en-US"/>
             </w:rPr>
           </w:pPr>
@@ -1144,7 +1172,7 @@
               <w:tab w:val="right" w:leader="dot" w:pos="9350"/>
             </w:tabs>
             <w:rPr>
-              <w:rFonts w:asciiTheme="minorHAnsi" w:eastAsiaTheme="minorEastAsia" w:hAnsiTheme="minorHAnsi" w:cstheme="minorBidi"/>
+              <w:rFonts w:ascii="Times New Roman" w:eastAsiaTheme="minorEastAsia" w:hAnsi="Times New Roman" w:cs="Times New Roman"/>
               <w:noProof/>
               <w:lang w:val="en-US"/>
             </w:rPr>
@@ -1153,7 +1181,7 @@
             <w:r>
               <w:rPr>
                 <w:rStyle w:val="Hyperlink"/>
-                <w:rFonts w:cs="Times New Roman"/>
+                <w:rFonts w:ascii="Times New Roman" w:hAnsi="Times New Roman" w:cs="Times New Roman"/>
                 <w:noProof/>
                 <w:lang w:val="en-US"/>
               </w:rPr>
@@ -1161,6 +1189,7 @@
             </w:r>
             <w:r>
               <w:rPr>
+                <w:rFonts w:ascii="Times New Roman" w:hAnsi="Times New Roman" w:cs="Times New Roman"/>
                 <w:noProof/>
                 <w:webHidden/>
               </w:rPr>
@@ -1168,6 +1197,7 @@
             </w:r>
             <w:r>
               <w:rPr>
+                <w:rFonts w:ascii="Times New Roman" w:hAnsi="Times New Roman" w:cs="Times New Roman"/>
                 <w:noProof/>
                 <w:webHidden/>
               </w:rPr>
@@ -1175,6 +1205,7 @@
             </w:r>
             <w:r>
               <w:rPr>
+                <w:rFonts w:ascii="Times New Roman" w:hAnsi="Times New Roman" w:cs="Times New Roman"/>
                 <w:noProof/>
                 <w:webHidden/>
               </w:rPr>
@@ -1182,12 +1213,14 @@
             </w:r>
             <w:r>
               <w:rPr>
+                <w:rFonts w:ascii="Times New Roman" w:hAnsi="Times New Roman" w:cs="Times New Roman"/>
                 <w:noProof/>
                 <w:webHidden/>
               </w:rPr>
             </w:r>
             <w:r>
               <w:rPr>
+                <w:rFonts w:ascii="Times New Roman" w:hAnsi="Times New Roman" w:cs="Times New Roman"/>
                 <w:noProof/>
                 <w:webHidden/>
               </w:rPr>
@@ -1195,6 +1228,7 @@
             </w:r>
             <w:r>
               <w:rPr>
+                <w:rFonts w:ascii="Times New Roman" w:hAnsi="Times New Roman" w:cs="Times New Roman"/>
                 <w:noProof/>
                 <w:webHidden/>
               </w:rPr>
@@ -1202,6 +1236,7 @@
             </w:r>
             <w:r>
               <w:rPr>
+                <w:rFonts w:ascii="Times New Roman" w:hAnsi="Times New Roman" w:cs="Times New Roman"/>
                 <w:noProof/>
                 <w:webHidden/>
               </w:rPr>
@@ -1216,7 +1251,7 @@
               <w:tab w:val="right" w:leader="dot" w:pos="9350"/>
             </w:tabs>
             <w:rPr>
-              <w:rFonts w:asciiTheme="minorHAnsi" w:eastAsiaTheme="minorEastAsia" w:hAnsiTheme="minorHAnsi" w:cstheme="minorBidi"/>
+              <w:rFonts w:ascii="Times New Roman" w:eastAsiaTheme="minorEastAsia" w:hAnsi="Times New Roman" w:cs="Times New Roman"/>
               <w:noProof/>
               <w:lang w:val="en-US"/>
             </w:rPr>
@@ -1225,7 +1260,7 @@
             <w:r>
               <w:rPr>
                 <w:rStyle w:val="Hyperlink"/>
-                <w:rFonts w:cs="Times New Roman"/>
+                <w:rFonts w:ascii="Times New Roman" w:hAnsi="Times New Roman" w:cs="Times New Roman"/>
                 <w:noProof/>
                 <w:lang w:val="en-US"/>
               </w:rPr>
@@ -1233,6 +1268,7 @@
             </w:r>
             <w:r>
               <w:rPr>
+                <w:rFonts w:ascii="Times New Roman" w:hAnsi="Times New Roman" w:cs="Times New Roman"/>
                 <w:noProof/>
                 <w:webHidden/>
               </w:rPr>
@@ -1240,6 +1276,7 @@
             </w:r>
             <w:r>
               <w:rPr>
+                <w:rFonts w:ascii="Times New Roman" w:hAnsi="Times New Roman" w:cs="Times New Roman"/>
                 <w:noProof/>
                 <w:webHidden/>
               </w:rPr>
@@ -1247,6 +1284,7 @@
             </w:r>
             <w:r>
               <w:rPr>
+                <w:rFonts w:ascii="Times New Roman" w:hAnsi="Times New Roman" w:cs="Times New Roman"/>
                 <w:noProof/>
                 <w:webHidden/>
               </w:rPr>
@@ -1254,12 +1292,14 @@
             </w:r>
             <w:r>
               <w:rPr>
+                <w:rFonts w:ascii="Times New Roman" w:hAnsi="Times New Roman" w:cs="Times New Roman"/>
                 <w:noProof/>
                 <w:webHidden/>
               </w:rPr>
             </w:r>
             <w:r>
               <w:rPr>
+                <w:rFonts w:ascii="Times New Roman" w:hAnsi="Times New Roman" w:cs="Times New Roman"/>
                 <w:noProof/>
                 <w:webHidden/>
               </w:rPr>
@@ -1267,6 +1307,7 @@
             </w:r>
             <w:r>
               <w:rPr>
+                <w:rFonts w:ascii="Times New Roman" w:hAnsi="Times New Roman" w:cs="Times New Roman"/>
                 <w:noProof/>
                 <w:webHidden/>
               </w:rPr>
@@ -1274,6 +1315,7 @@
             </w:r>
             <w:r>
               <w:rPr>
+                <w:rFonts w:ascii="Times New Roman" w:hAnsi="Times New Roman" w:cs="Times New Roman"/>
                 <w:noProof/>
                 <w:webHidden/>
               </w:rPr>
@@ -1285,7 +1327,7 @@
           <w:pPr>
             <w:pStyle w:val="TOC2"/>
             <w:rPr>
-              <w:rFonts w:asciiTheme="minorHAnsi" w:eastAsiaTheme="minorEastAsia" w:hAnsiTheme="minorHAnsi" w:cstheme="minorBidi"/>
+              <w:rFonts w:eastAsiaTheme="minorEastAsia"/>
               <w:lang w:val="en-US"/>
             </w:rPr>
           </w:pPr>
@@ -1347,7 +1389,7 @@
               <w:tab w:val="right" w:leader="dot" w:pos="9350"/>
             </w:tabs>
             <w:rPr>
-              <w:rFonts w:asciiTheme="minorHAnsi" w:eastAsiaTheme="minorEastAsia" w:hAnsiTheme="minorHAnsi" w:cstheme="minorBidi"/>
+              <w:rFonts w:ascii="Times New Roman" w:eastAsiaTheme="minorEastAsia" w:hAnsi="Times New Roman" w:cs="Times New Roman"/>
               <w:noProof/>
               <w:lang w:val="en-US"/>
             </w:rPr>
@@ -1356,13 +1398,14 @@
             <w:r>
               <w:rPr>
                 <w:rStyle w:val="Hyperlink"/>
-                <w:rFonts w:eastAsia="Georgia" w:cs="Times New Roman"/>
+                <w:rFonts w:ascii="Times New Roman" w:eastAsia="Georgia" w:hAnsi="Times New Roman" w:cs="Times New Roman"/>
                 <w:noProof/>
               </w:rPr>
               <w:t>Creating the University of Rhode Island Pharmacy Outreach Program Relational Database Management System</w:t>
             </w:r>
             <w:r>
               <w:rPr>
+                <w:rFonts w:ascii="Times New Roman" w:hAnsi="Times New Roman" w:cs="Times New Roman"/>
                 <w:noProof/>
                 <w:webHidden/>
               </w:rPr>
@@ -1370,6 +1413,7 @@
             </w:r>
             <w:r>
               <w:rPr>
+                <w:rFonts w:ascii="Times New Roman" w:hAnsi="Times New Roman" w:cs="Times New Roman"/>
                 <w:noProof/>
                 <w:webHidden/>
               </w:rPr>
@@ -1377,6 +1421,7 @@
             </w:r>
             <w:r>
               <w:rPr>
+                <w:rFonts w:ascii="Times New Roman" w:hAnsi="Times New Roman" w:cs="Times New Roman"/>
                 <w:noProof/>
                 <w:webHidden/>
               </w:rPr>
@@ -1384,12 +1429,14 @@
             </w:r>
             <w:r>
               <w:rPr>
+                <w:rFonts w:ascii="Times New Roman" w:hAnsi="Times New Roman" w:cs="Times New Roman"/>
                 <w:noProof/>
                 <w:webHidden/>
               </w:rPr>
             </w:r>
             <w:r>
               <w:rPr>
+                <w:rFonts w:ascii="Times New Roman" w:hAnsi="Times New Roman" w:cs="Times New Roman"/>
                 <w:noProof/>
                 <w:webHidden/>
               </w:rPr>
@@ -1397,6 +1444,7 @@
             </w:r>
             <w:r>
               <w:rPr>
+                <w:rFonts w:ascii="Times New Roman" w:hAnsi="Times New Roman" w:cs="Times New Roman"/>
                 <w:noProof/>
                 <w:webHidden/>
               </w:rPr>
@@ -1404,6 +1452,7 @@
             </w:r>
             <w:r>
               <w:rPr>
+                <w:rFonts w:ascii="Times New Roman" w:hAnsi="Times New Roman" w:cs="Times New Roman"/>
                 <w:noProof/>
                 <w:webHidden/>
               </w:rPr>
@@ -1418,7 +1467,7 @@
               <w:tab w:val="right" w:leader="dot" w:pos="9350"/>
             </w:tabs>
             <w:rPr>
-              <w:rFonts w:asciiTheme="minorHAnsi" w:eastAsiaTheme="minorEastAsia" w:hAnsiTheme="minorHAnsi" w:cstheme="minorBidi"/>
+              <w:rFonts w:ascii="Times New Roman" w:eastAsiaTheme="minorEastAsia" w:hAnsi="Times New Roman" w:cs="Times New Roman"/>
               <w:noProof/>
               <w:lang w:val="en-US"/>
             </w:rPr>
@@ -1427,13 +1476,14 @@
             <w:r>
               <w:rPr>
                 <w:rStyle w:val="Hyperlink"/>
-                <w:rFonts w:eastAsia="Georgia" w:cs="Times New Roman"/>
+                <w:rFonts w:ascii="Times New Roman" w:eastAsia="Georgia" w:hAnsi="Times New Roman" w:cs="Times New Roman"/>
                 <w:noProof/>
               </w:rPr>
               <w:t>Conceptual Models</w:t>
             </w:r>
             <w:r>
               <w:rPr>
+                <w:rFonts w:ascii="Times New Roman" w:hAnsi="Times New Roman" w:cs="Times New Roman"/>
                 <w:noProof/>
                 <w:webHidden/>
               </w:rPr>
@@ -1441,6 +1491,7 @@
             </w:r>
             <w:r>
               <w:rPr>
+                <w:rFonts w:ascii="Times New Roman" w:hAnsi="Times New Roman" w:cs="Times New Roman"/>
                 <w:noProof/>
                 <w:webHidden/>
               </w:rPr>
@@ -1448,6 +1499,7 @@
             </w:r>
             <w:r>
               <w:rPr>
+                <w:rFonts w:ascii="Times New Roman" w:hAnsi="Times New Roman" w:cs="Times New Roman"/>
                 <w:noProof/>
                 <w:webHidden/>
               </w:rPr>
@@ -1455,12 +1507,14 @@
             </w:r>
             <w:r>
               <w:rPr>
+                <w:rFonts w:ascii="Times New Roman" w:hAnsi="Times New Roman" w:cs="Times New Roman"/>
                 <w:noProof/>
                 <w:webHidden/>
               </w:rPr>
             </w:r>
             <w:r>
               <w:rPr>
+                <w:rFonts w:ascii="Times New Roman" w:hAnsi="Times New Roman" w:cs="Times New Roman"/>
                 <w:noProof/>
                 <w:webHidden/>
               </w:rPr>
@@ -1468,6 +1522,7 @@
             </w:r>
             <w:r>
               <w:rPr>
+                <w:rFonts w:ascii="Times New Roman" w:hAnsi="Times New Roman" w:cs="Times New Roman"/>
                 <w:noProof/>
                 <w:webHidden/>
               </w:rPr>
@@ -1475,6 +1530,7 @@
             </w:r>
             <w:r>
               <w:rPr>
+                <w:rFonts w:ascii="Times New Roman" w:hAnsi="Times New Roman" w:cs="Times New Roman"/>
                 <w:noProof/>
                 <w:webHidden/>
               </w:rPr>
@@ -1486,7 +1542,7 @@
           <w:pPr>
             <w:pStyle w:val="TOC2"/>
             <w:rPr>
-              <w:rFonts w:asciiTheme="minorHAnsi" w:eastAsiaTheme="minorEastAsia" w:hAnsiTheme="minorHAnsi" w:cstheme="minorBidi"/>
+              <w:rFonts w:eastAsiaTheme="minorEastAsia"/>
               <w:lang w:val="en-US"/>
             </w:rPr>
           </w:pPr>
@@ -1545,7 +1601,7 @@
           <w:pPr>
             <w:pStyle w:val="TOC2"/>
             <w:rPr>
-              <w:rFonts w:asciiTheme="minorHAnsi" w:eastAsiaTheme="minorEastAsia" w:hAnsiTheme="minorHAnsi" w:cstheme="minorBidi"/>
+              <w:rFonts w:eastAsiaTheme="minorEastAsia"/>
               <w:lang w:val="en-US"/>
             </w:rPr>
           </w:pPr>
@@ -1607,7 +1663,7 @@
               <w:tab w:val="right" w:leader="dot" w:pos="9350"/>
             </w:tabs>
             <w:rPr>
-              <w:rFonts w:asciiTheme="minorHAnsi" w:eastAsiaTheme="minorEastAsia" w:hAnsiTheme="minorHAnsi" w:cstheme="minorBidi"/>
+              <w:rFonts w:ascii="Times New Roman" w:eastAsiaTheme="minorEastAsia" w:hAnsi="Times New Roman" w:cs="Times New Roman"/>
               <w:noProof/>
               <w:lang w:val="en-US"/>
             </w:rPr>
@@ -1616,13 +1672,14 @@
             <w:r>
               <w:rPr>
                 <w:rStyle w:val="Hyperlink"/>
-                <w:rFonts w:cs="Times New Roman"/>
+                <w:rFonts w:ascii="Times New Roman" w:hAnsi="Times New Roman" w:cs="Times New Roman"/>
                 <w:noProof/>
               </w:rPr>
               <w:t>Data and User Experience Description</w:t>
             </w:r>
             <w:r>
               <w:rPr>
+                <w:rFonts w:ascii="Times New Roman" w:hAnsi="Times New Roman" w:cs="Times New Roman"/>
                 <w:noProof/>
                 <w:webHidden/>
               </w:rPr>
@@ -1630,6 +1687,7 @@
             </w:r>
             <w:r>
               <w:rPr>
+                <w:rFonts w:ascii="Times New Roman" w:hAnsi="Times New Roman" w:cs="Times New Roman"/>
                 <w:noProof/>
                 <w:webHidden/>
               </w:rPr>
@@ -1637,6 +1695,7 @@
             </w:r>
             <w:r>
               <w:rPr>
+                <w:rFonts w:ascii="Times New Roman" w:hAnsi="Times New Roman" w:cs="Times New Roman"/>
                 <w:noProof/>
                 <w:webHidden/>
               </w:rPr>
@@ -1644,12 +1703,14 @@
             </w:r>
             <w:r>
               <w:rPr>
+                <w:rFonts w:ascii="Times New Roman" w:hAnsi="Times New Roman" w:cs="Times New Roman"/>
                 <w:noProof/>
                 <w:webHidden/>
               </w:rPr>
             </w:r>
             <w:r>
               <w:rPr>
+                <w:rFonts w:ascii="Times New Roman" w:hAnsi="Times New Roman" w:cs="Times New Roman"/>
                 <w:noProof/>
                 <w:webHidden/>
               </w:rPr>
@@ -1657,6 +1718,7 @@
             </w:r>
             <w:r>
               <w:rPr>
+                <w:rFonts w:ascii="Times New Roman" w:hAnsi="Times New Roman" w:cs="Times New Roman"/>
                 <w:noProof/>
                 <w:webHidden/>
               </w:rPr>
@@ -1664,6 +1726,7 @@
             </w:r>
             <w:r>
               <w:rPr>
+                <w:rFonts w:ascii="Times New Roman" w:hAnsi="Times New Roman" w:cs="Times New Roman"/>
                 <w:noProof/>
                 <w:webHidden/>
               </w:rPr>
@@ -1675,7 +1738,7 @@
           <w:pPr>
             <w:pStyle w:val="TOC2"/>
             <w:rPr>
-              <w:rFonts w:asciiTheme="minorHAnsi" w:eastAsiaTheme="minorEastAsia" w:hAnsiTheme="minorHAnsi" w:cstheme="minorBidi"/>
+              <w:rFonts w:eastAsiaTheme="minorEastAsia"/>
               <w:lang w:val="en-US"/>
             </w:rPr>
           </w:pPr>
@@ -1736,7 +1799,7 @@
               <w:tab w:val="right" w:leader="dot" w:pos="9350"/>
             </w:tabs>
             <w:rPr>
-              <w:rFonts w:asciiTheme="minorHAnsi" w:eastAsiaTheme="minorEastAsia" w:hAnsiTheme="minorHAnsi" w:cstheme="minorBidi"/>
+              <w:rFonts w:ascii="Times New Roman" w:eastAsiaTheme="minorEastAsia" w:hAnsi="Times New Roman" w:cs="Times New Roman"/>
               <w:noProof/>
               <w:lang w:val="en-US"/>
             </w:rPr>
@@ -1745,13 +1808,14 @@
             <w:r>
               <w:rPr>
                 <w:rStyle w:val="Hyperlink"/>
-                <w:rFonts w:cs="Times New Roman"/>
+                <w:rFonts w:ascii="Times New Roman" w:hAnsi="Times New Roman" w:cs="Times New Roman"/>
                 <w:noProof/>
               </w:rPr>
               <w:t>Session Information</w:t>
             </w:r>
             <w:r>
               <w:rPr>
+                <w:rFonts w:ascii="Times New Roman" w:hAnsi="Times New Roman" w:cs="Times New Roman"/>
                 <w:noProof/>
                 <w:webHidden/>
               </w:rPr>
@@ -1759,6 +1823,7 @@
             </w:r>
             <w:r>
               <w:rPr>
+                <w:rFonts w:ascii="Times New Roman" w:hAnsi="Times New Roman" w:cs="Times New Roman"/>
                 <w:noProof/>
                 <w:webHidden/>
               </w:rPr>
@@ -1766,6 +1831,7 @@
             </w:r>
             <w:r>
               <w:rPr>
+                <w:rFonts w:ascii="Times New Roman" w:hAnsi="Times New Roman" w:cs="Times New Roman"/>
                 <w:noProof/>
                 <w:webHidden/>
               </w:rPr>
@@ -1773,12 +1839,14 @@
             </w:r>
             <w:r>
               <w:rPr>
+                <w:rFonts w:ascii="Times New Roman" w:hAnsi="Times New Roman" w:cs="Times New Roman"/>
                 <w:noProof/>
                 <w:webHidden/>
               </w:rPr>
             </w:r>
             <w:r>
               <w:rPr>
+                <w:rFonts w:ascii="Times New Roman" w:hAnsi="Times New Roman" w:cs="Times New Roman"/>
                 <w:noProof/>
                 <w:webHidden/>
               </w:rPr>
@@ -1786,6 +1854,7 @@
             </w:r>
             <w:r>
               <w:rPr>
+                <w:rFonts w:ascii="Times New Roman" w:hAnsi="Times New Roman" w:cs="Times New Roman"/>
                 <w:noProof/>
                 <w:webHidden/>
               </w:rPr>
@@ -1793,6 +1862,7 @@
             </w:r>
             <w:r>
               <w:rPr>
+                <w:rFonts w:ascii="Times New Roman" w:hAnsi="Times New Roman" w:cs="Times New Roman"/>
                 <w:noProof/>
                 <w:webHidden/>
               </w:rPr>
@@ -1807,7 +1877,7 @@
               <w:tab w:val="right" w:leader="dot" w:pos="9350"/>
             </w:tabs>
             <w:rPr>
-              <w:rFonts w:asciiTheme="minorHAnsi" w:eastAsiaTheme="minorEastAsia" w:hAnsiTheme="minorHAnsi" w:cstheme="minorBidi"/>
+              <w:rFonts w:ascii="Times New Roman" w:eastAsiaTheme="minorEastAsia" w:hAnsi="Times New Roman" w:cs="Times New Roman"/>
               <w:noProof/>
               <w:lang w:val="en-US"/>
             </w:rPr>
@@ -1816,13 +1886,14 @@
             <w:r>
               <w:rPr>
                 <w:rStyle w:val="Hyperlink"/>
-                <w:rFonts w:cs="Times New Roman"/>
+                <w:rFonts w:ascii="Times New Roman" w:hAnsi="Times New Roman" w:cs="Times New Roman"/>
                 <w:noProof/>
               </w:rPr>
               <w:t>Demographics</w:t>
             </w:r>
             <w:r>
               <w:rPr>
+                <w:rFonts w:ascii="Times New Roman" w:hAnsi="Times New Roman" w:cs="Times New Roman"/>
                 <w:noProof/>
                 <w:webHidden/>
               </w:rPr>
@@ -1830,6 +1901,7 @@
             </w:r>
             <w:r>
               <w:rPr>
+                <w:rFonts w:ascii="Times New Roman" w:hAnsi="Times New Roman" w:cs="Times New Roman"/>
                 <w:noProof/>
                 <w:webHidden/>
               </w:rPr>
@@ -1837,6 +1909,7 @@
             </w:r>
             <w:r>
               <w:rPr>
+                <w:rFonts w:ascii="Times New Roman" w:hAnsi="Times New Roman" w:cs="Times New Roman"/>
                 <w:noProof/>
                 <w:webHidden/>
               </w:rPr>
@@ -1844,12 +1917,14 @@
             </w:r>
             <w:r>
               <w:rPr>
+                <w:rFonts w:ascii="Times New Roman" w:hAnsi="Times New Roman" w:cs="Times New Roman"/>
                 <w:noProof/>
                 <w:webHidden/>
               </w:rPr>
             </w:r>
             <w:r>
               <w:rPr>
+                <w:rFonts w:ascii="Times New Roman" w:hAnsi="Times New Roman" w:cs="Times New Roman"/>
                 <w:noProof/>
                 <w:webHidden/>
               </w:rPr>
@@ -1857,6 +1932,7 @@
             </w:r>
             <w:r>
               <w:rPr>
+                <w:rFonts w:ascii="Times New Roman" w:hAnsi="Times New Roman" w:cs="Times New Roman"/>
                 <w:noProof/>
                 <w:webHidden/>
               </w:rPr>
@@ -1864,6 +1940,7 @@
             </w:r>
             <w:r>
               <w:rPr>
+                <w:rFonts w:ascii="Times New Roman" w:hAnsi="Times New Roman" w:cs="Times New Roman"/>
                 <w:noProof/>
                 <w:webHidden/>
               </w:rPr>
@@ -1878,7 +1955,7 @@
               <w:tab w:val="right" w:leader="dot" w:pos="9350"/>
             </w:tabs>
             <w:rPr>
-              <w:rFonts w:asciiTheme="minorHAnsi" w:eastAsiaTheme="minorEastAsia" w:hAnsiTheme="minorHAnsi" w:cstheme="minorBidi"/>
+              <w:rFonts w:ascii="Times New Roman" w:eastAsiaTheme="minorEastAsia" w:hAnsi="Times New Roman" w:cs="Times New Roman"/>
               <w:noProof/>
               <w:lang w:val="en-US"/>
             </w:rPr>
@@ -1887,13 +1964,14 @@
             <w:r>
               <w:rPr>
                 <w:rStyle w:val="Hyperlink"/>
-                <w:rFonts w:cs="Times New Roman"/>
+                <w:rFonts w:ascii="Times New Roman" w:hAnsi="Times New Roman" w:cs="Times New Roman"/>
                 <w:noProof/>
               </w:rPr>
               <w:t>Prescription Medication Review</w:t>
             </w:r>
             <w:r>
               <w:rPr>
+                <w:rFonts w:ascii="Times New Roman" w:hAnsi="Times New Roman" w:cs="Times New Roman"/>
                 <w:noProof/>
                 <w:webHidden/>
               </w:rPr>
@@ -1901,6 +1979,7 @@
             </w:r>
             <w:r>
               <w:rPr>
+                <w:rFonts w:ascii="Times New Roman" w:hAnsi="Times New Roman" w:cs="Times New Roman"/>
                 <w:noProof/>
                 <w:webHidden/>
               </w:rPr>
@@ -1908,6 +1987,7 @@
             </w:r>
             <w:r>
               <w:rPr>
+                <w:rFonts w:ascii="Times New Roman" w:hAnsi="Times New Roman" w:cs="Times New Roman"/>
                 <w:noProof/>
                 <w:webHidden/>
               </w:rPr>
@@ -1915,12 +1995,14 @@
             </w:r>
             <w:r>
               <w:rPr>
+                <w:rFonts w:ascii="Times New Roman" w:hAnsi="Times New Roman" w:cs="Times New Roman"/>
                 <w:noProof/>
                 <w:webHidden/>
               </w:rPr>
             </w:r>
             <w:r>
               <w:rPr>
+                <w:rFonts w:ascii="Times New Roman" w:hAnsi="Times New Roman" w:cs="Times New Roman"/>
                 <w:noProof/>
                 <w:webHidden/>
               </w:rPr>
@@ -1928,6 +2010,7 @@
             </w:r>
             <w:r>
               <w:rPr>
+                <w:rFonts w:ascii="Times New Roman" w:hAnsi="Times New Roman" w:cs="Times New Roman"/>
                 <w:noProof/>
                 <w:webHidden/>
               </w:rPr>
@@ -1935,6 +2018,7 @@
             </w:r>
             <w:r>
               <w:rPr>
+                <w:rFonts w:ascii="Times New Roman" w:hAnsi="Times New Roman" w:cs="Times New Roman"/>
                 <w:noProof/>
                 <w:webHidden/>
               </w:rPr>
@@ -1949,7 +2033,7 @@
               <w:tab w:val="right" w:leader="dot" w:pos="9350"/>
             </w:tabs>
             <w:rPr>
-              <w:rFonts w:asciiTheme="minorHAnsi" w:eastAsiaTheme="minorEastAsia" w:hAnsiTheme="minorHAnsi" w:cstheme="minorBidi"/>
+              <w:rFonts w:ascii="Times New Roman" w:eastAsiaTheme="minorEastAsia" w:hAnsi="Times New Roman" w:cs="Times New Roman"/>
               <w:noProof/>
               <w:lang w:val="en-US"/>
             </w:rPr>
@@ -1958,13 +2042,14 @@
             <w:r>
               <w:rPr>
                 <w:rStyle w:val="Hyperlink"/>
-                <w:rFonts w:cs="Times New Roman"/>
+                <w:rFonts w:ascii="Times New Roman" w:hAnsi="Times New Roman" w:cs="Times New Roman"/>
                 <w:noProof/>
               </w:rPr>
               <w:t>Immunizations Review</w:t>
             </w:r>
             <w:r>
               <w:rPr>
+                <w:rFonts w:ascii="Times New Roman" w:hAnsi="Times New Roman" w:cs="Times New Roman"/>
                 <w:noProof/>
                 <w:webHidden/>
               </w:rPr>
@@ -1972,6 +2057,7 @@
             </w:r>
             <w:r>
               <w:rPr>
+                <w:rFonts w:ascii="Times New Roman" w:hAnsi="Times New Roman" w:cs="Times New Roman"/>
                 <w:noProof/>
                 <w:webHidden/>
               </w:rPr>
@@ -1979,6 +2065,7 @@
             </w:r>
             <w:r>
               <w:rPr>
+                <w:rFonts w:ascii="Times New Roman" w:hAnsi="Times New Roman" w:cs="Times New Roman"/>
                 <w:noProof/>
                 <w:webHidden/>
               </w:rPr>
@@ -1986,12 +2073,14 @@
             </w:r>
             <w:r>
               <w:rPr>
+                <w:rFonts w:ascii="Times New Roman" w:hAnsi="Times New Roman" w:cs="Times New Roman"/>
                 <w:noProof/>
                 <w:webHidden/>
               </w:rPr>
             </w:r>
             <w:r>
               <w:rPr>
+                <w:rFonts w:ascii="Times New Roman" w:hAnsi="Times New Roman" w:cs="Times New Roman"/>
                 <w:noProof/>
                 <w:webHidden/>
               </w:rPr>
@@ -1999,6 +2088,7 @@
             </w:r>
             <w:r>
               <w:rPr>
+                <w:rFonts w:ascii="Times New Roman" w:hAnsi="Times New Roman" w:cs="Times New Roman"/>
                 <w:noProof/>
                 <w:webHidden/>
               </w:rPr>
@@ -2006,6 +2096,7 @@
             </w:r>
             <w:r>
               <w:rPr>
+                <w:rFonts w:ascii="Times New Roman" w:hAnsi="Times New Roman" w:cs="Times New Roman"/>
                 <w:noProof/>
                 <w:webHidden/>
               </w:rPr>
@@ -2020,7 +2111,7 @@
               <w:tab w:val="right" w:leader="dot" w:pos="9350"/>
             </w:tabs>
             <w:rPr>
-              <w:rFonts w:asciiTheme="minorHAnsi" w:eastAsiaTheme="minorEastAsia" w:hAnsiTheme="minorHAnsi" w:cstheme="minorBidi"/>
+              <w:rFonts w:ascii="Times New Roman" w:eastAsiaTheme="minorEastAsia" w:hAnsi="Times New Roman" w:cs="Times New Roman"/>
               <w:noProof/>
               <w:lang w:val="en-US"/>
             </w:rPr>
@@ -2029,13 +2120,14 @@
             <w:r>
               <w:rPr>
                 <w:rStyle w:val="Hyperlink"/>
-                <w:rFonts w:cs="Times New Roman"/>
+                <w:rFonts w:ascii="Times New Roman" w:hAnsi="Times New Roman" w:cs="Times New Roman"/>
                 <w:noProof/>
               </w:rPr>
               <w:t>Survey after MTM Services</w:t>
             </w:r>
             <w:r>
               <w:rPr>
+                <w:rFonts w:ascii="Times New Roman" w:hAnsi="Times New Roman" w:cs="Times New Roman"/>
                 <w:noProof/>
                 <w:webHidden/>
               </w:rPr>
@@ -2043,6 +2135,7 @@
             </w:r>
             <w:r>
               <w:rPr>
+                <w:rFonts w:ascii="Times New Roman" w:hAnsi="Times New Roman" w:cs="Times New Roman"/>
                 <w:noProof/>
                 <w:webHidden/>
               </w:rPr>
@@ -2050,6 +2143,7 @@
             </w:r>
             <w:r>
               <w:rPr>
+                <w:rFonts w:ascii="Times New Roman" w:hAnsi="Times New Roman" w:cs="Times New Roman"/>
                 <w:noProof/>
                 <w:webHidden/>
               </w:rPr>
@@ -2057,12 +2151,14 @@
             </w:r>
             <w:r>
               <w:rPr>
+                <w:rFonts w:ascii="Times New Roman" w:hAnsi="Times New Roman" w:cs="Times New Roman"/>
                 <w:noProof/>
                 <w:webHidden/>
               </w:rPr>
             </w:r>
             <w:r>
               <w:rPr>
+                <w:rFonts w:ascii="Times New Roman" w:hAnsi="Times New Roman" w:cs="Times New Roman"/>
                 <w:noProof/>
                 <w:webHidden/>
               </w:rPr>
@@ -2070,6 +2166,7 @@
             </w:r>
             <w:r>
               <w:rPr>
+                <w:rFonts w:ascii="Times New Roman" w:hAnsi="Times New Roman" w:cs="Times New Roman"/>
                 <w:noProof/>
                 <w:webHidden/>
               </w:rPr>
@@ -2077,6 +2174,7 @@
             </w:r>
             <w:r>
               <w:rPr>
+                <w:rFonts w:ascii="Times New Roman" w:hAnsi="Times New Roman" w:cs="Times New Roman"/>
                 <w:noProof/>
                 <w:webHidden/>
               </w:rPr>
@@ -2091,7 +2189,7 @@
               <w:tab w:val="right" w:leader="dot" w:pos="9350"/>
             </w:tabs>
             <w:rPr>
-              <w:rFonts w:asciiTheme="minorHAnsi" w:eastAsiaTheme="minorEastAsia" w:hAnsiTheme="minorHAnsi" w:cstheme="minorBidi"/>
+              <w:rFonts w:ascii="Times New Roman" w:eastAsiaTheme="minorEastAsia" w:hAnsi="Times New Roman" w:cs="Times New Roman"/>
               <w:noProof/>
               <w:lang w:val="en-US"/>
             </w:rPr>
@@ -2100,13 +2198,14 @@
             <w:r>
               <w:rPr>
                 <w:rStyle w:val="Hyperlink"/>
-                <w:rFonts w:cs="Times New Roman"/>
+                <w:rFonts w:ascii="Times New Roman" w:hAnsi="Times New Roman" w:cs="Times New Roman"/>
                 <w:noProof/>
               </w:rPr>
               <w:t>Printable Forms</w:t>
             </w:r>
             <w:r>
               <w:rPr>
+                <w:rFonts w:ascii="Times New Roman" w:hAnsi="Times New Roman" w:cs="Times New Roman"/>
                 <w:noProof/>
                 <w:webHidden/>
               </w:rPr>
@@ -2114,6 +2213,7 @@
             </w:r>
             <w:r>
               <w:rPr>
+                <w:rFonts w:ascii="Times New Roman" w:hAnsi="Times New Roman" w:cs="Times New Roman"/>
                 <w:noProof/>
                 <w:webHidden/>
               </w:rPr>
@@ -2121,6 +2221,7 @@
             </w:r>
             <w:r>
               <w:rPr>
+                <w:rFonts w:ascii="Times New Roman" w:hAnsi="Times New Roman" w:cs="Times New Roman"/>
                 <w:noProof/>
                 <w:webHidden/>
               </w:rPr>
@@ -2128,12 +2229,14 @@
             </w:r>
             <w:r>
               <w:rPr>
+                <w:rFonts w:ascii="Times New Roman" w:hAnsi="Times New Roman" w:cs="Times New Roman"/>
                 <w:noProof/>
                 <w:webHidden/>
               </w:rPr>
             </w:r>
             <w:r>
               <w:rPr>
+                <w:rFonts w:ascii="Times New Roman" w:hAnsi="Times New Roman" w:cs="Times New Roman"/>
                 <w:noProof/>
                 <w:webHidden/>
               </w:rPr>
@@ -2141,6 +2244,7 @@
             </w:r>
             <w:r>
               <w:rPr>
+                <w:rFonts w:ascii="Times New Roman" w:hAnsi="Times New Roman" w:cs="Times New Roman"/>
                 <w:noProof/>
                 <w:webHidden/>
               </w:rPr>
@@ -2148,6 +2252,7 @@
             </w:r>
             <w:r>
               <w:rPr>
+                <w:rFonts w:ascii="Times New Roman" w:hAnsi="Times New Roman" w:cs="Times New Roman"/>
                 <w:noProof/>
                 <w:webHidden/>
               </w:rPr>
@@ -2159,7 +2264,7 @@
           <w:pPr>
             <w:pStyle w:val="TOC2"/>
             <w:rPr>
-              <w:rFonts w:asciiTheme="minorHAnsi" w:eastAsiaTheme="minorEastAsia" w:hAnsiTheme="minorHAnsi" w:cstheme="minorBidi"/>
+              <w:rFonts w:eastAsiaTheme="minorEastAsia"/>
               <w:lang w:val="en-US"/>
             </w:rPr>
           </w:pPr>
@@ -2220,7 +2325,7 @@
               <w:tab w:val="right" w:leader="dot" w:pos="9350"/>
             </w:tabs>
             <w:rPr>
-              <w:rFonts w:asciiTheme="minorHAnsi" w:eastAsiaTheme="minorEastAsia" w:hAnsiTheme="minorHAnsi" w:cstheme="minorBidi"/>
+              <w:rFonts w:ascii="Times New Roman" w:eastAsiaTheme="minorEastAsia" w:hAnsi="Times New Roman" w:cs="Times New Roman"/>
               <w:noProof/>
               <w:lang w:val="en-US"/>
             </w:rPr>
@@ -2229,13 +2334,14 @@
             <w:r>
               <w:rPr>
                 <w:rStyle w:val="Hyperlink"/>
-                <w:rFonts w:cs="Times New Roman"/>
+                <w:rFonts w:ascii="Times New Roman" w:hAnsi="Times New Roman" w:cs="Times New Roman"/>
                 <w:noProof/>
               </w:rPr>
               <w:t>Session Information:</w:t>
             </w:r>
             <w:r>
               <w:rPr>
+                <w:rFonts w:ascii="Times New Roman" w:hAnsi="Times New Roman" w:cs="Times New Roman"/>
                 <w:noProof/>
                 <w:webHidden/>
               </w:rPr>
@@ -2243,6 +2349,7 @@
             </w:r>
             <w:r>
               <w:rPr>
+                <w:rFonts w:ascii="Times New Roman" w:hAnsi="Times New Roman" w:cs="Times New Roman"/>
                 <w:noProof/>
                 <w:webHidden/>
               </w:rPr>
@@ -2250,6 +2357,7 @@
             </w:r>
             <w:r>
               <w:rPr>
+                <w:rFonts w:ascii="Times New Roman" w:hAnsi="Times New Roman" w:cs="Times New Roman"/>
                 <w:noProof/>
                 <w:webHidden/>
               </w:rPr>
@@ -2257,12 +2365,14 @@
             </w:r>
             <w:r>
               <w:rPr>
+                <w:rFonts w:ascii="Times New Roman" w:hAnsi="Times New Roman" w:cs="Times New Roman"/>
                 <w:noProof/>
                 <w:webHidden/>
               </w:rPr>
             </w:r>
             <w:r>
               <w:rPr>
+                <w:rFonts w:ascii="Times New Roman" w:hAnsi="Times New Roman" w:cs="Times New Roman"/>
                 <w:noProof/>
                 <w:webHidden/>
               </w:rPr>
@@ -2270,6 +2380,7 @@
             </w:r>
             <w:r>
               <w:rPr>
+                <w:rFonts w:ascii="Times New Roman" w:hAnsi="Times New Roman" w:cs="Times New Roman"/>
                 <w:noProof/>
                 <w:webHidden/>
               </w:rPr>
@@ -2277,6 +2388,7 @@
             </w:r>
             <w:r>
               <w:rPr>
+                <w:rFonts w:ascii="Times New Roman" w:hAnsi="Times New Roman" w:cs="Times New Roman"/>
                 <w:noProof/>
                 <w:webHidden/>
               </w:rPr>
@@ -2291,7 +2403,7 @@
               <w:tab w:val="right" w:leader="dot" w:pos="9350"/>
             </w:tabs>
             <w:rPr>
-              <w:rFonts w:asciiTheme="minorHAnsi" w:eastAsiaTheme="minorEastAsia" w:hAnsiTheme="minorHAnsi" w:cstheme="minorBidi"/>
+              <w:rFonts w:ascii="Times New Roman" w:eastAsiaTheme="minorEastAsia" w:hAnsi="Times New Roman" w:cs="Times New Roman"/>
               <w:noProof/>
               <w:lang w:val="en-US"/>
             </w:rPr>
@@ -2300,13 +2412,14 @@
             <w:r>
               <w:rPr>
                 <w:rStyle w:val="Hyperlink"/>
-                <w:rFonts w:cs="Times New Roman"/>
+                <w:rFonts w:ascii="Times New Roman" w:hAnsi="Times New Roman" w:cs="Times New Roman"/>
                 <w:noProof/>
               </w:rPr>
               <w:t>Prescription Medication Review</w:t>
             </w:r>
             <w:r>
               <w:rPr>
+                <w:rFonts w:ascii="Times New Roman" w:hAnsi="Times New Roman" w:cs="Times New Roman"/>
                 <w:noProof/>
                 <w:webHidden/>
               </w:rPr>
@@ -2314,6 +2427,7 @@
             </w:r>
             <w:r>
               <w:rPr>
+                <w:rFonts w:ascii="Times New Roman" w:hAnsi="Times New Roman" w:cs="Times New Roman"/>
                 <w:noProof/>
                 <w:webHidden/>
               </w:rPr>
@@ -2321,6 +2435,7 @@
             </w:r>
             <w:r>
               <w:rPr>
+                <w:rFonts w:ascii="Times New Roman" w:hAnsi="Times New Roman" w:cs="Times New Roman"/>
                 <w:noProof/>
                 <w:webHidden/>
               </w:rPr>
@@ -2328,12 +2443,14 @@
             </w:r>
             <w:r>
               <w:rPr>
+                <w:rFonts w:ascii="Times New Roman" w:hAnsi="Times New Roman" w:cs="Times New Roman"/>
                 <w:noProof/>
                 <w:webHidden/>
               </w:rPr>
             </w:r>
             <w:r>
               <w:rPr>
+                <w:rFonts w:ascii="Times New Roman" w:hAnsi="Times New Roman" w:cs="Times New Roman"/>
                 <w:noProof/>
                 <w:webHidden/>
               </w:rPr>
@@ -2341,6 +2458,7 @@
             </w:r>
             <w:r>
               <w:rPr>
+                <w:rFonts w:ascii="Times New Roman" w:hAnsi="Times New Roman" w:cs="Times New Roman"/>
                 <w:noProof/>
                 <w:webHidden/>
               </w:rPr>
@@ -2348,6 +2466,7 @@
             </w:r>
             <w:r>
               <w:rPr>
+                <w:rFonts w:ascii="Times New Roman" w:hAnsi="Times New Roman" w:cs="Times New Roman"/>
                 <w:noProof/>
                 <w:webHidden/>
               </w:rPr>
@@ -2362,7 +2481,7 @@
               <w:tab w:val="right" w:leader="dot" w:pos="9350"/>
             </w:tabs>
             <w:rPr>
-              <w:rFonts w:asciiTheme="minorHAnsi" w:eastAsiaTheme="minorEastAsia" w:hAnsiTheme="minorHAnsi" w:cstheme="minorBidi"/>
+              <w:rFonts w:ascii="Times New Roman" w:eastAsiaTheme="minorEastAsia" w:hAnsi="Times New Roman" w:cs="Times New Roman"/>
               <w:noProof/>
               <w:lang w:val="en-US"/>
             </w:rPr>
@@ -2371,13 +2490,14 @@
             <w:r>
               <w:rPr>
                 <w:rStyle w:val="Hyperlink"/>
-                <w:rFonts w:cs="Times New Roman"/>
+                <w:rFonts w:ascii="Times New Roman" w:hAnsi="Times New Roman" w:cs="Times New Roman"/>
                 <w:noProof/>
               </w:rPr>
               <w:t>Immunizations Review</w:t>
             </w:r>
             <w:r>
               <w:rPr>
+                <w:rFonts w:ascii="Times New Roman" w:hAnsi="Times New Roman" w:cs="Times New Roman"/>
                 <w:noProof/>
                 <w:webHidden/>
               </w:rPr>
@@ -2385,6 +2505,7 @@
             </w:r>
             <w:r>
               <w:rPr>
+                <w:rFonts w:ascii="Times New Roman" w:hAnsi="Times New Roman" w:cs="Times New Roman"/>
                 <w:noProof/>
                 <w:webHidden/>
               </w:rPr>
@@ -2392,6 +2513,7 @@
             </w:r>
             <w:r>
               <w:rPr>
+                <w:rFonts w:ascii="Times New Roman" w:hAnsi="Times New Roman" w:cs="Times New Roman"/>
                 <w:noProof/>
                 <w:webHidden/>
               </w:rPr>
@@ -2399,12 +2521,14 @@
             </w:r>
             <w:r>
               <w:rPr>
+                <w:rFonts w:ascii="Times New Roman" w:hAnsi="Times New Roman" w:cs="Times New Roman"/>
                 <w:noProof/>
                 <w:webHidden/>
               </w:rPr>
             </w:r>
             <w:r>
               <w:rPr>
+                <w:rFonts w:ascii="Times New Roman" w:hAnsi="Times New Roman" w:cs="Times New Roman"/>
                 <w:noProof/>
                 <w:webHidden/>
               </w:rPr>
@@ -2412,6 +2536,7 @@
             </w:r>
             <w:r>
               <w:rPr>
+                <w:rFonts w:ascii="Times New Roman" w:hAnsi="Times New Roman" w:cs="Times New Roman"/>
                 <w:noProof/>
                 <w:webHidden/>
               </w:rPr>
@@ -2419,6 +2544,7 @@
             </w:r>
             <w:r>
               <w:rPr>
+                <w:rFonts w:ascii="Times New Roman" w:hAnsi="Times New Roman" w:cs="Times New Roman"/>
                 <w:noProof/>
                 <w:webHidden/>
               </w:rPr>
@@ -2430,7 +2556,7 @@
           <w:pPr>
             <w:pStyle w:val="TOC2"/>
             <w:rPr>
-              <w:rFonts w:asciiTheme="minorHAnsi" w:eastAsiaTheme="minorEastAsia" w:hAnsiTheme="minorHAnsi" w:cstheme="minorBidi"/>
+              <w:rFonts w:eastAsiaTheme="minorEastAsia"/>
               <w:lang w:val="en-US"/>
             </w:rPr>
           </w:pPr>
@@ -2491,7 +2617,7 @@
               <w:tab w:val="right" w:leader="dot" w:pos="9350"/>
             </w:tabs>
             <w:rPr>
-              <w:rFonts w:asciiTheme="minorHAnsi" w:eastAsiaTheme="minorEastAsia" w:hAnsiTheme="minorHAnsi" w:cstheme="minorBidi"/>
+              <w:rFonts w:ascii="Times New Roman" w:eastAsiaTheme="minorEastAsia" w:hAnsi="Times New Roman" w:cs="Times New Roman"/>
               <w:noProof/>
               <w:lang w:val="en-US"/>
             </w:rPr>
@@ -2500,13 +2626,14 @@
             <w:r>
               <w:rPr>
                 <w:rStyle w:val="Hyperlink"/>
-                <w:rFonts w:cs="Times New Roman"/>
+                <w:rFonts w:ascii="Times New Roman" w:hAnsi="Times New Roman" w:cs="Times New Roman"/>
                 <w:noProof/>
               </w:rPr>
               <w:t>Demographics</w:t>
             </w:r>
             <w:r>
               <w:rPr>
+                <w:rFonts w:ascii="Times New Roman" w:hAnsi="Times New Roman" w:cs="Times New Roman"/>
                 <w:noProof/>
                 <w:webHidden/>
               </w:rPr>
@@ -2514,6 +2641,7 @@
             </w:r>
             <w:r>
               <w:rPr>
+                <w:rFonts w:ascii="Times New Roman" w:hAnsi="Times New Roman" w:cs="Times New Roman"/>
                 <w:noProof/>
                 <w:webHidden/>
               </w:rPr>
@@ -2521,6 +2649,7 @@
             </w:r>
             <w:r>
               <w:rPr>
+                <w:rFonts w:ascii="Times New Roman" w:hAnsi="Times New Roman" w:cs="Times New Roman"/>
                 <w:noProof/>
                 <w:webHidden/>
               </w:rPr>
@@ -2528,12 +2657,14 @@
             </w:r>
             <w:r>
               <w:rPr>
+                <w:rFonts w:ascii="Times New Roman" w:hAnsi="Times New Roman" w:cs="Times New Roman"/>
                 <w:noProof/>
                 <w:webHidden/>
               </w:rPr>
             </w:r>
             <w:r>
               <w:rPr>
+                <w:rFonts w:ascii="Times New Roman" w:hAnsi="Times New Roman" w:cs="Times New Roman"/>
                 <w:noProof/>
                 <w:webHidden/>
               </w:rPr>
@@ -2541,6 +2672,7 @@
             </w:r>
             <w:r>
               <w:rPr>
+                <w:rFonts w:ascii="Times New Roman" w:hAnsi="Times New Roman" w:cs="Times New Roman"/>
                 <w:noProof/>
                 <w:webHidden/>
               </w:rPr>
@@ -2548,6 +2680,7 @@
             </w:r>
             <w:r>
               <w:rPr>
+                <w:rFonts w:ascii="Times New Roman" w:hAnsi="Times New Roman" w:cs="Times New Roman"/>
                 <w:noProof/>
                 <w:webHidden/>
               </w:rPr>
@@ -2562,7 +2695,7 @@
               <w:tab w:val="right" w:leader="dot" w:pos="9350"/>
             </w:tabs>
             <w:rPr>
-              <w:rFonts w:asciiTheme="minorHAnsi" w:eastAsiaTheme="minorEastAsia" w:hAnsiTheme="minorHAnsi" w:cstheme="minorBidi"/>
+              <w:rFonts w:ascii="Times New Roman" w:eastAsiaTheme="minorEastAsia" w:hAnsi="Times New Roman" w:cs="Times New Roman"/>
               <w:noProof/>
               <w:lang w:val="en-US"/>
             </w:rPr>
@@ -2571,13 +2704,14 @@
             <w:r>
               <w:rPr>
                 <w:rStyle w:val="Hyperlink"/>
-                <w:rFonts w:cs="Times New Roman"/>
+                <w:rFonts w:ascii="Times New Roman" w:hAnsi="Times New Roman" w:cs="Times New Roman"/>
                 <w:noProof/>
               </w:rPr>
               <w:t>Diabetes Counseling Session</w:t>
             </w:r>
             <w:r>
               <w:rPr>
+                <w:rFonts w:ascii="Times New Roman" w:hAnsi="Times New Roman" w:cs="Times New Roman"/>
                 <w:noProof/>
                 <w:webHidden/>
               </w:rPr>
@@ -2585,6 +2719,7 @@
             </w:r>
             <w:r>
               <w:rPr>
+                <w:rFonts w:ascii="Times New Roman" w:hAnsi="Times New Roman" w:cs="Times New Roman"/>
                 <w:noProof/>
                 <w:webHidden/>
               </w:rPr>
@@ -2592,6 +2727,7 @@
             </w:r>
             <w:r>
               <w:rPr>
+                <w:rFonts w:ascii="Times New Roman" w:hAnsi="Times New Roman" w:cs="Times New Roman"/>
                 <w:noProof/>
                 <w:webHidden/>
               </w:rPr>
@@ -2599,12 +2735,14 @@
             </w:r>
             <w:r>
               <w:rPr>
+                <w:rFonts w:ascii="Times New Roman" w:hAnsi="Times New Roman" w:cs="Times New Roman"/>
                 <w:noProof/>
                 <w:webHidden/>
               </w:rPr>
             </w:r>
             <w:r>
               <w:rPr>
+                <w:rFonts w:ascii="Times New Roman" w:hAnsi="Times New Roman" w:cs="Times New Roman"/>
                 <w:noProof/>
                 <w:webHidden/>
               </w:rPr>
@@ -2612,6 +2750,7 @@
             </w:r>
             <w:r>
               <w:rPr>
+                <w:rFonts w:ascii="Times New Roman" w:hAnsi="Times New Roman" w:cs="Times New Roman"/>
                 <w:noProof/>
                 <w:webHidden/>
               </w:rPr>
@@ -2619,6 +2758,7 @@
             </w:r>
             <w:r>
               <w:rPr>
+                <w:rFonts w:ascii="Times New Roman" w:hAnsi="Times New Roman" w:cs="Times New Roman"/>
                 <w:noProof/>
                 <w:webHidden/>
               </w:rPr>
@@ -2630,7 +2770,7 @@
           <w:pPr>
             <w:pStyle w:val="TOC2"/>
             <w:rPr>
-              <w:rFonts w:asciiTheme="minorHAnsi" w:eastAsiaTheme="minorEastAsia" w:hAnsiTheme="minorHAnsi" w:cstheme="minorBidi"/>
+              <w:rFonts w:eastAsiaTheme="minorEastAsia"/>
               <w:lang w:val="en-US"/>
             </w:rPr>
           </w:pPr>
@@ -2691,7 +2831,7 @@
               <w:tab w:val="right" w:leader="dot" w:pos="9350"/>
             </w:tabs>
             <w:rPr>
-              <w:rFonts w:asciiTheme="minorHAnsi" w:eastAsiaTheme="minorEastAsia" w:hAnsiTheme="minorHAnsi" w:cstheme="minorBidi"/>
+              <w:rFonts w:ascii="Times New Roman" w:eastAsiaTheme="minorEastAsia" w:hAnsi="Times New Roman" w:cs="Times New Roman"/>
               <w:noProof/>
               <w:lang w:val="en-US"/>
             </w:rPr>
@@ -2700,13 +2840,14 @@
             <w:r>
               <w:rPr>
                 <w:rStyle w:val="Hyperlink"/>
-                <w:rFonts w:cs="Times New Roman"/>
+                <w:rFonts w:ascii="Times New Roman" w:hAnsi="Times New Roman" w:cs="Times New Roman"/>
                 <w:noProof/>
               </w:rPr>
               <w:t>Demographics:</w:t>
             </w:r>
             <w:r>
               <w:rPr>
+                <w:rFonts w:ascii="Times New Roman" w:hAnsi="Times New Roman" w:cs="Times New Roman"/>
                 <w:noProof/>
                 <w:webHidden/>
               </w:rPr>
@@ -2714,6 +2855,7 @@
             </w:r>
             <w:r>
               <w:rPr>
+                <w:rFonts w:ascii="Times New Roman" w:hAnsi="Times New Roman" w:cs="Times New Roman"/>
                 <w:noProof/>
                 <w:webHidden/>
               </w:rPr>
@@ -2721,6 +2863,7 @@
             </w:r>
             <w:r>
               <w:rPr>
+                <w:rFonts w:ascii="Times New Roman" w:hAnsi="Times New Roman" w:cs="Times New Roman"/>
                 <w:noProof/>
                 <w:webHidden/>
               </w:rPr>
@@ -2728,12 +2871,14 @@
             </w:r>
             <w:r>
               <w:rPr>
+                <w:rFonts w:ascii="Times New Roman" w:hAnsi="Times New Roman" w:cs="Times New Roman"/>
                 <w:noProof/>
                 <w:webHidden/>
               </w:rPr>
             </w:r>
             <w:r>
               <w:rPr>
+                <w:rFonts w:ascii="Times New Roman" w:hAnsi="Times New Roman" w:cs="Times New Roman"/>
                 <w:noProof/>
                 <w:webHidden/>
               </w:rPr>
@@ -2741,6 +2886,7 @@
             </w:r>
             <w:r>
               <w:rPr>
+                <w:rFonts w:ascii="Times New Roman" w:hAnsi="Times New Roman" w:cs="Times New Roman"/>
                 <w:noProof/>
                 <w:webHidden/>
               </w:rPr>
@@ -2748,6 +2894,7 @@
             </w:r>
             <w:r>
               <w:rPr>
+                <w:rFonts w:ascii="Times New Roman" w:hAnsi="Times New Roman" w:cs="Times New Roman"/>
                 <w:noProof/>
                 <w:webHidden/>
               </w:rPr>
@@ -2762,7 +2909,7 @@
               <w:tab w:val="right" w:leader="dot" w:pos="9350"/>
             </w:tabs>
             <w:rPr>
-              <w:rFonts w:asciiTheme="minorHAnsi" w:eastAsiaTheme="minorEastAsia" w:hAnsiTheme="minorHAnsi" w:cstheme="minorBidi"/>
+              <w:rFonts w:ascii="Times New Roman" w:eastAsiaTheme="minorEastAsia" w:hAnsi="Times New Roman" w:cs="Times New Roman"/>
               <w:noProof/>
               <w:lang w:val="en-US"/>
             </w:rPr>
@@ -2771,13 +2918,14 @@
             <w:r>
               <w:rPr>
                 <w:rStyle w:val="Hyperlink"/>
-                <w:rFonts w:cs="Times New Roman"/>
+                <w:rFonts w:ascii="Times New Roman" w:hAnsi="Times New Roman" w:cs="Times New Roman"/>
                 <w:noProof/>
               </w:rPr>
               <w:t>Session Information:</w:t>
             </w:r>
             <w:r>
               <w:rPr>
+                <w:rFonts w:ascii="Times New Roman" w:hAnsi="Times New Roman" w:cs="Times New Roman"/>
                 <w:noProof/>
                 <w:webHidden/>
               </w:rPr>
@@ -2785,6 +2933,7 @@
             </w:r>
             <w:r>
               <w:rPr>
+                <w:rFonts w:ascii="Times New Roman" w:hAnsi="Times New Roman" w:cs="Times New Roman"/>
                 <w:noProof/>
                 <w:webHidden/>
               </w:rPr>
@@ -2792,6 +2941,7 @@
             </w:r>
             <w:r>
               <w:rPr>
+                <w:rFonts w:ascii="Times New Roman" w:hAnsi="Times New Roman" w:cs="Times New Roman"/>
                 <w:noProof/>
                 <w:webHidden/>
               </w:rPr>
@@ -2799,12 +2949,14 @@
             </w:r>
             <w:r>
               <w:rPr>
+                <w:rFonts w:ascii="Times New Roman" w:hAnsi="Times New Roman" w:cs="Times New Roman"/>
                 <w:noProof/>
                 <w:webHidden/>
               </w:rPr>
             </w:r>
             <w:r>
               <w:rPr>
+                <w:rFonts w:ascii="Times New Roman" w:hAnsi="Times New Roman" w:cs="Times New Roman"/>
                 <w:noProof/>
                 <w:webHidden/>
               </w:rPr>
@@ -2812,6 +2964,7 @@
             </w:r>
             <w:r>
               <w:rPr>
+                <w:rFonts w:ascii="Times New Roman" w:hAnsi="Times New Roman" w:cs="Times New Roman"/>
                 <w:noProof/>
                 <w:webHidden/>
               </w:rPr>
@@ -2819,6 +2972,7 @@
             </w:r>
             <w:r>
               <w:rPr>
+                <w:rFonts w:ascii="Times New Roman" w:hAnsi="Times New Roman" w:cs="Times New Roman"/>
                 <w:noProof/>
                 <w:webHidden/>
               </w:rPr>
@@ -2833,7 +2987,7 @@
               <w:tab w:val="right" w:leader="dot" w:pos="9350"/>
             </w:tabs>
             <w:rPr>
-              <w:rFonts w:asciiTheme="minorHAnsi" w:eastAsiaTheme="minorEastAsia" w:hAnsiTheme="minorHAnsi" w:cstheme="minorBidi"/>
+              <w:rFonts w:ascii="Times New Roman" w:eastAsiaTheme="minorEastAsia" w:hAnsi="Times New Roman" w:cs="Times New Roman"/>
               <w:noProof/>
               <w:lang w:val="en-US"/>
             </w:rPr>
@@ -2842,13 +2996,14 @@
             <w:r>
               <w:rPr>
                 <w:rStyle w:val="Hyperlink"/>
-                <w:rFonts w:cs="Times New Roman"/>
+                <w:rFonts w:ascii="Times New Roman" w:hAnsi="Times New Roman" w:cs="Times New Roman"/>
                 <w:noProof/>
               </w:rPr>
               <w:t>Diabetes laboratories</w:t>
             </w:r>
             <w:r>
               <w:rPr>
+                <w:rFonts w:ascii="Times New Roman" w:hAnsi="Times New Roman" w:cs="Times New Roman"/>
                 <w:noProof/>
                 <w:webHidden/>
               </w:rPr>
@@ -2856,6 +3011,7 @@
             </w:r>
             <w:r>
               <w:rPr>
+                <w:rFonts w:ascii="Times New Roman" w:hAnsi="Times New Roman" w:cs="Times New Roman"/>
                 <w:noProof/>
                 <w:webHidden/>
               </w:rPr>
@@ -2863,6 +3019,7 @@
             </w:r>
             <w:r>
               <w:rPr>
+                <w:rFonts w:ascii="Times New Roman" w:hAnsi="Times New Roman" w:cs="Times New Roman"/>
                 <w:noProof/>
                 <w:webHidden/>
               </w:rPr>
@@ -2870,12 +3027,14 @@
             </w:r>
             <w:r>
               <w:rPr>
+                <w:rFonts w:ascii="Times New Roman" w:hAnsi="Times New Roman" w:cs="Times New Roman"/>
                 <w:noProof/>
                 <w:webHidden/>
               </w:rPr>
             </w:r>
             <w:r>
               <w:rPr>
+                <w:rFonts w:ascii="Times New Roman" w:hAnsi="Times New Roman" w:cs="Times New Roman"/>
                 <w:noProof/>
                 <w:webHidden/>
               </w:rPr>
@@ -2883,6 +3042,7 @@
             </w:r>
             <w:r>
               <w:rPr>
+                <w:rFonts w:ascii="Times New Roman" w:hAnsi="Times New Roman" w:cs="Times New Roman"/>
                 <w:noProof/>
                 <w:webHidden/>
               </w:rPr>
@@ -2890,6 +3050,7 @@
             </w:r>
             <w:r>
               <w:rPr>
+                <w:rFonts w:ascii="Times New Roman" w:hAnsi="Times New Roman" w:cs="Times New Roman"/>
                 <w:noProof/>
                 <w:webHidden/>
               </w:rPr>
@@ -2904,7 +3065,7 @@
               <w:tab w:val="right" w:leader="dot" w:pos="9350"/>
             </w:tabs>
             <w:rPr>
-              <w:rFonts w:asciiTheme="minorHAnsi" w:eastAsiaTheme="minorEastAsia" w:hAnsiTheme="minorHAnsi" w:cstheme="minorBidi"/>
+              <w:rFonts w:ascii="Times New Roman" w:eastAsiaTheme="minorEastAsia" w:hAnsi="Times New Roman" w:cs="Times New Roman"/>
               <w:noProof/>
               <w:lang w:val="en-US"/>
             </w:rPr>
@@ -2913,13 +3074,14 @@
             <w:r>
               <w:rPr>
                 <w:rStyle w:val="Hyperlink"/>
-                <w:rFonts w:cs="Times New Roman"/>
+                <w:rFonts w:ascii="Times New Roman" w:hAnsi="Times New Roman" w:cs="Times New Roman"/>
                 <w:noProof/>
               </w:rPr>
               <w:t>Health Care Utilization</w:t>
             </w:r>
             <w:r>
               <w:rPr>
+                <w:rFonts w:ascii="Times New Roman" w:hAnsi="Times New Roman" w:cs="Times New Roman"/>
                 <w:noProof/>
                 <w:webHidden/>
               </w:rPr>
@@ -2927,6 +3089,7 @@
             </w:r>
             <w:r>
               <w:rPr>
+                <w:rFonts w:ascii="Times New Roman" w:hAnsi="Times New Roman" w:cs="Times New Roman"/>
                 <w:noProof/>
                 <w:webHidden/>
               </w:rPr>
@@ -2934,6 +3097,7 @@
             </w:r>
             <w:r>
               <w:rPr>
+                <w:rFonts w:ascii="Times New Roman" w:hAnsi="Times New Roman" w:cs="Times New Roman"/>
                 <w:noProof/>
                 <w:webHidden/>
               </w:rPr>
@@ -2941,12 +3105,14 @@
             </w:r>
             <w:r>
               <w:rPr>
+                <w:rFonts w:ascii="Times New Roman" w:hAnsi="Times New Roman" w:cs="Times New Roman"/>
                 <w:noProof/>
                 <w:webHidden/>
               </w:rPr>
             </w:r>
             <w:r>
               <w:rPr>
+                <w:rFonts w:ascii="Times New Roman" w:hAnsi="Times New Roman" w:cs="Times New Roman"/>
                 <w:noProof/>
                 <w:webHidden/>
               </w:rPr>
@@ -2954,6 +3120,7 @@
             </w:r>
             <w:r>
               <w:rPr>
+                <w:rFonts w:ascii="Times New Roman" w:hAnsi="Times New Roman" w:cs="Times New Roman"/>
                 <w:noProof/>
                 <w:webHidden/>
               </w:rPr>
@@ -2961,6 +3128,7 @@
             </w:r>
             <w:r>
               <w:rPr>
+                <w:rFonts w:ascii="Times New Roman" w:hAnsi="Times New Roman" w:cs="Times New Roman"/>
                 <w:noProof/>
                 <w:webHidden/>
               </w:rPr>
@@ -2972,7 +3140,7 @@
           <w:pPr>
             <w:pStyle w:val="TOC2"/>
             <w:rPr>
-              <w:rFonts w:asciiTheme="minorHAnsi" w:eastAsiaTheme="minorEastAsia" w:hAnsiTheme="minorHAnsi" w:cstheme="minorBidi"/>
+              <w:rFonts w:eastAsiaTheme="minorEastAsia"/>
               <w:lang w:val="en-US"/>
             </w:rPr>
           </w:pPr>
@@ -3033,7 +3201,7 @@
               <w:tab w:val="right" w:leader="dot" w:pos="9350"/>
             </w:tabs>
             <w:rPr>
-              <w:rFonts w:asciiTheme="minorHAnsi" w:eastAsiaTheme="minorEastAsia" w:hAnsiTheme="minorHAnsi" w:cstheme="minorBidi"/>
+              <w:rFonts w:ascii="Times New Roman" w:eastAsiaTheme="minorEastAsia" w:hAnsi="Times New Roman" w:cs="Times New Roman"/>
               <w:noProof/>
               <w:lang w:val="en-US"/>
             </w:rPr>
@@ -3042,13 +3210,14 @@
             <w:r>
               <w:rPr>
                 <w:rStyle w:val="Hyperlink"/>
-                <w:rFonts w:cs="Times New Roman"/>
+                <w:rFonts w:ascii="Times New Roman" w:hAnsi="Times New Roman" w:cs="Times New Roman"/>
                 <w:noProof/>
               </w:rPr>
               <w:t>Session</w:t>
             </w:r>
             <w:r>
               <w:rPr>
+                <w:rFonts w:ascii="Times New Roman" w:hAnsi="Times New Roman" w:cs="Times New Roman"/>
                 <w:noProof/>
                 <w:webHidden/>
               </w:rPr>
@@ -3056,6 +3225,7 @@
             </w:r>
             <w:r>
               <w:rPr>
+                <w:rFonts w:ascii="Times New Roman" w:hAnsi="Times New Roman" w:cs="Times New Roman"/>
                 <w:noProof/>
                 <w:webHidden/>
               </w:rPr>
@@ -3063,6 +3233,7 @@
             </w:r>
             <w:r>
               <w:rPr>
+                <w:rFonts w:ascii="Times New Roman" w:hAnsi="Times New Roman" w:cs="Times New Roman"/>
                 <w:noProof/>
                 <w:webHidden/>
               </w:rPr>
@@ -3070,12 +3241,14 @@
             </w:r>
             <w:r>
               <w:rPr>
+                <w:rFonts w:ascii="Times New Roman" w:hAnsi="Times New Roman" w:cs="Times New Roman"/>
                 <w:noProof/>
                 <w:webHidden/>
               </w:rPr>
             </w:r>
             <w:r>
               <w:rPr>
+                <w:rFonts w:ascii="Times New Roman" w:hAnsi="Times New Roman" w:cs="Times New Roman"/>
                 <w:noProof/>
                 <w:webHidden/>
               </w:rPr>
@@ -3083,6 +3256,7 @@
             </w:r>
             <w:r>
               <w:rPr>
+                <w:rFonts w:ascii="Times New Roman" w:hAnsi="Times New Roman" w:cs="Times New Roman"/>
                 <w:noProof/>
                 <w:webHidden/>
               </w:rPr>
@@ -3090,6 +3264,7 @@
             </w:r>
             <w:r>
               <w:rPr>
+                <w:rFonts w:ascii="Times New Roman" w:hAnsi="Times New Roman" w:cs="Times New Roman"/>
                 <w:noProof/>
                 <w:webHidden/>
               </w:rPr>
@@ -3104,7 +3279,7 @@
               <w:tab w:val="right" w:leader="dot" w:pos="9350"/>
             </w:tabs>
             <w:rPr>
-              <w:rFonts w:asciiTheme="minorHAnsi" w:eastAsiaTheme="minorEastAsia" w:hAnsiTheme="minorHAnsi" w:cstheme="minorBidi"/>
+              <w:rFonts w:ascii="Times New Roman" w:eastAsiaTheme="minorEastAsia" w:hAnsi="Times New Roman" w:cs="Times New Roman"/>
               <w:noProof/>
               <w:lang w:val="en-US"/>
             </w:rPr>
@@ -3113,13 +3288,14 @@
             <w:r>
               <w:rPr>
                 <w:rStyle w:val="Hyperlink"/>
-                <w:rFonts w:cs="Times New Roman"/>
+                <w:rFonts w:ascii="Times New Roman" w:hAnsi="Times New Roman" w:cs="Times New Roman"/>
                 <w:noProof/>
               </w:rPr>
               <w:t>Demographics</w:t>
             </w:r>
             <w:r>
               <w:rPr>
+                <w:rFonts w:ascii="Times New Roman" w:hAnsi="Times New Roman" w:cs="Times New Roman"/>
                 <w:noProof/>
                 <w:webHidden/>
               </w:rPr>
@@ -3127,6 +3303,7 @@
             </w:r>
             <w:r>
               <w:rPr>
+                <w:rFonts w:ascii="Times New Roman" w:hAnsi="Times New Roman" w:cs="Times New Roman"/>
                 <w:noProof/>
                 <w:webHidden/>
               </w:rPr>
@@ -3134,6 +3311,7 @@
             </w:r>
             <w:r>
               <w:rPr>
+                <w:rFonts w:ascii="Times New Roman" w:hAnsi="Times New Roman" w:cs="Times New Roman"/>
                 <w:noProof/>
                 <w:webHidden/>
               </w:rPr>
@@ -3141,12 +3319,14 @@
             </w:r>
             <w:r>
               <w:rPr>
+                <w:rFonts w:ascii="Times New Roman" w:hAnsi="Times New Roman" w:cs="Times New Roman"/>
                 <w:noProof/>
                 <w:webHidden/>
               </w:rPr>
             </w:r>
             <w:r>
               <w:rPr>
+                <w:rFonts w:ascii="Times New Roman" w:hAnsi="Times New Roman" w:cs="Times New Roman"/>
                 <w:noProof/>
                 <w:webHidden/>
               </w:rPr>
@@ -3154,6 +3334,7 @@
             </w:r>
             <w:r>
               <w:rPr>
+                <w:rFonts w:ascii="Times New Roman" w:hAnsi="Times New Roman" w:cs="Times New Roman"/>
                 <w:noProof/>
                 <w:webHidden/>
               </w:rPr>
@@ -3161,6 +3342,7 @@
             </w:r>
             <w:r>
               <w:rPr>
+                <w:rFonts w:ascii="Times New Roman" w:hAnsi="Times New Roman" w:cs="Times New Roman"/>
                 <w:noProof/>
                 <w:webHidden/>
               </w:rPr>
@@ -3175,7 +3357,7 @@
               <w:tab w:val="right" w:leader="dot" w:pos="9350"/>
             </w:tabs>
             <w:rPr>
-              <w:rFonts w:asciiTheme="minorHAnsi" w:eastAsiaTheme="minorEastAsia" w:hAnsiTheme="minorHAnsi" w:cstheme="minorBidi"/>
+              <w:rFonts w:ascii="Times New Roman" w:eastAsiaTheme="minorEastAsia" w:hAnsi="Times New Roman" w:cs="Times New Roman"/>
               <w:noProof/>
               <w:lang w:val="en-US"/>
             </w:rPr>
@@ -3184,13 +3366,14 @@
             <w:r>
               <w:rPr>
                 <w:rStyle w:val="Hyperlink"/>
-                <w:rFonts w:cs="Times New Roman"/>
+                <w:rFonts w:ascii="Times New Roman" w:hAnsi="Times New Roman" w:cs="Times New Roman"/>
                 <w:noProof/>
               </w:rPr>
               <w:t>Insurance</w:t>
             </w:r>
             <w:r>
               <w:rPr>
+                <w:rFonts w:ascii="Times New Roman" w:hAnsi="Times New Roman" w:cs="Times New Roman"/>
                 <w:noProof/>
                 <w:webHidden/>
               </w:rPr>
@@ -3198,6 +3381,7 @@
             </w:r>
             <w:r>
               <w:rPr>
+                <w:rFonts w:ascii="Times New Roman" w:hAnsi="Times New Roman" w:cs="Times New Roman"/>
                 <w:noProof/>
                 <w:webHidden/>
               </w:rPr>
@@ -3205,6 +3389,7 @@
             </w:r>
             <w:r>
               <w:rPr>
+                <w:rFonts w:ascii="Times New Roman" w:hAnsi="Times New Roman" w:cs="Times New Roman"/>
                 <w:noProof/>
                 <w:webHidden/>
               </w:rPr>
@@ -3212,12 +3397,14 @@
             </w:r>
             <w:r>
               <w:rPr>
+                <w:rFonts w:ascii="Times New Roman" w:hAnsi="Times New Roman" w:cs="Times New Roman"/>
                 <w:noProof/>
                 <w:webHidden/>
               </w:rPr>
             </w:r>
             <w:r>
               <w:rPr>
+                <w:rFonts w:ascii="Times New Roman" w:hAnsi="Times New Roman" w:cs="Times New Roman"/>
                 <w:noProof/>
                 <w:webHidden/>
               </w:rPr>
@@ -3225,6 +3412,7 @@
             </w:r>
             <w:r>
               <w:rPr>
+                <w:rFonts w:ascii="Times New Roman" w:hAnsi="Times New Roman" w:cs="Times New Roman"/>
                 <w:noProof/>
                 <w:webHidden/>
               </w:rPr>
@@ -3232,6 +3420,7 @@
             </w:r>
             <w:r>
               <w:rPr>
+                <w:rFonts w:ascii="Times New Roman" w:hAnsi="Times New Roman" w:cs="Times New Roman"/>
                 <w:noProof/>
                 <w:webHidden/>
               </w:rPr>
@@ -3246,7 +3435,7 @@
               <w:tab w:val="right" w:leader="dot" w:pos="9350"/>
             </w:tabs>
             <w:rPr>
-              <w:rFonts w:asciiTheme="minorHAnsi" w:eastAsiaTheme="minorEastAsia" w:hAnsiTheme="minorHAnsi" w:cstheme="minorBidi"/>
+              <w:rFonts w:ascii="Times New Roman" w:eastAsiaTheme="minorEastAsia" w:hAnsi="Times New Roman" w:cs="Times New Roman"/>
               <w:noProof/>
               <w:lang w:val="en-US"/>
             </w:rPr>
@@ -3255,13 +3444,14 @@
             <w:r>
               <w:rPr>
                 <w:rStyle w:val="Hyperlink"/>
-                <w:rFonts w:cs="Times New Roman"/>
+                <w:rFonts w:ascii="Times New Roman" w:hAnsi="Times New Roman" w:cs="Times New Roman"/>
                 <w:noProof/>
               </w:rPr>
               <w:t>Pharmacy</w:t>
             </w:r>
             <w:r>
               <w:rPr>
+                <w:rFonts w:ascii="Times New Roman" w:hAnsi="Times New Roman" w:cs="Times New Roman"/>
                 <w:noProof/>
                 <w:webHidden/>
               </w:rPr>
@@ -3269,6 +3459,7 @@
             </w:r>
             <w:r>
               <w:rPr>
+                <w:rFonts w:ascii="Times New Roman" w:hAnsi="Times New Roman" w:cs="Times New Roman"/>
                 <w:noProof/>
                 <w:webHidden/>
               </w:rPr>
@@ -3276,6 +3467,7 @@
             </w:r>
             <w:r>
               <w:rPr>
+                <w:rFonts w:ascii="Times New Roman" w:hAnsi="Times New Roman" w:cs="Times New Roman"/>
                 <w:noProof/>
                 <w:webHidden/>
               </w:rPr>
@@ -3283,12 +3475,14 @@
             </w:r>
             <w:r>
               <w:rPr>
+                <w:rFonts w:ascii="Times New Roman" w:hAnsi="Times New Roman" w:cs="Times New Roman"/>
                 <w:noProof/>
                 <w:webHidden/>
               </w:rPr>
             </w:r>
             <w:r>
               <w:rPr>
+                <w:rFonts w:ascii="Times New Roman" w:hAnsi="Times New Roman" w:cs="Times New Roman"/>
                 <w:noProof/>
                 <w:webHidden/>
               </w:rPr>
@@ -3296,6 +3490,7 @@
             </w:r>
             <w:r>
               <w:rPr>
+                <w:rFonts w:ascii="Times New Roman" w:hAnsi="Times New Roman" w:cs="Times New Roman"/>
                 <w:noProof/>
                 <w:webHidden/>
               </w:rPr>
@@ -3303,6 +3498,7 @@
             </w:r>
             <w:r>
               <w:rPr>
+                <w:rFonts w:ascii="Times New Roman" w:hAnsi="Times New Roman" w:cs="Times New Roman"/>
                 <w:noProof/>
                 <w:webHidden/>
               </w:rPr>
@@ -3317,7 +3513,7 @@
               <w:tab w:val="right" w:leader="dot" w:pos="9350"/>
             </w:tabs>
             <w:rPr>
-              <w:rFonts w:asciiTheme="minorHAnsi" w:eastAsiaTheme="minorEastAsia" w:hAnsiTheme="minorHAnsi" w:cstheme="minorBidi"/>
+              <w:rFonts w:ascii="Times New Roman" w:eastAsiaTheme="minorEastAsia" w:hAnsi="Times New Roman" w:cs="Times New Roman"/>
               <w:noProof/>
               <w:lang w:val="en-US"/>
             </w:rPr>
@@ -3326,13 +3522,14 @@
             <w:r>
               <w:rPr>
                 <w:rStyle w:val="Hyperlink"/>
-                <w:rFonts w:cs="Times New Roman"/>
+                <w:rFonts w:ascii="Times New Roman" w:hAnsi="Times New Roman" w:cs="Times New Roman"/>
                 <w:noProof/>
               </w:rPr>
               <w:t>Prescriber</w:t>
             </w:r>
             <w:r>
               <w:rPr>
+                <w:rFonts w:ascii="Times New Roman" w:hAnsi="Times New Roman" w:cs="Times New Roman"/>
                 <w:noProof/>
                 <w:webHidden/>
               </w:rPr>
@@ -3340,6 +3537,7 @@
             </w:r>
             <w:r>
               <w:rPr>
+                <w:rFonts w:ascii="Times New Roman" w:hAnsi="Times New Roman" w:cs="Times New Roman"/>
                 <w:noProof/>
                 <w:webHidden/>
               </w:rPr>
@@ -3347,6 +3545,7 @@
             </w:r>
             <w:r>
               <w:rPr>
+                <w:rFonts w:ascii="Times New Roman" w:hAnsi="Times New Roman" w:cs="Times New Roman"/>
                 <w:noProof/>
                 <w:webHidden/>
               </w:rPr>
@@ -3354,12 +3553,14 @@
             </w:r>
             <w:r>
               <w:rPr>
+                <w:rFonts w:ascii="Times New Roman" w:hAnsi="Times New Roman" w:cs="Times New Roman"/>
                 <w:noProof/>
                 <w:webHidden/>
               </w:rPr>
             </w:r>
             <w:r>
               <w:rPr>
+                <w:rFonts w:ascii="Times New Roman" w:hAnsi="Times New Roman" w:cs="Times New Roman"/>
                 <w:noProof/>
                 <w:webHidden/>
               </w:rPr>
@@ -3367,6 +3568,7 @@
             </w:r>
             <w:r>
               <w:rPr>
+                <w:rFonts w:ascii="Times New Roman" w:hAnsi="Times New Roman" w:cs="Times New Roman"/>
                 <w:noProof/>
                 <w:webHidden/>
               </w:rPr>
@@ -3374,6 +3576,7 @@
             </w:r>
             <w:r>
               <w:rPr>
+                <w:rFonts w:ascii="Times New Roman" w:hAnsi="Times New Roman" w:cs="Times New Roman"/>
                 <w:noProof/>
                 <w:webHidden/>
               </w:rPr>
@@ -3388,7 +3591,7 @@
               <w:tab w:val="right" w:leader="dot" w:pos="9350"/>
             </w:tabs>
             <w:rPr>
-              <w:rFonts w:asciiTheme="minorHAnsi" w:eastAsiaTheme="minorEastAsia" w:hAnsiTheme="minorHAnsi" w:cstheme="minorBidi"/>
+              <w:rFonts w:ascii="Times New Roman" w:eastAsiaTheme="minorEastAsia" w:hAnsi="Times New Roman" w:cs="Times New Roman"/>
               <w:noProof/>
               <w:lang w:val="en-US"/>
             </w:rPr>
@@ -3397,13 +3600,14 @@
             <w:r>
               <w:rPr>
                 <w:rStyle w:val="Hyperlink"/>
-                <w:rFonts w:cs="Times New Roman"/>
+                <w:rFonts w:ascii="Times New Roman" w:hAnsi="Times New Roman" w:cs="Times New Roman"/>
                 <w:noProof/>
               </w:rPr>
               <w:t>Health Data</w:t>
             </w:r>
             <w:r>
               <w:rPr>
+                <w:rFonts w:ascii="Times New Roman" w:hAnsi="Times New Roman" w:cs="Times New Roman"/>
                 <w:noProof/>
                 <w:webHidden/>
               </w:rPr>
@@ -3411,6 +3615,7 @@
             </w:r>
             <w:r>
               <w:rPr>
+                <w:rFonts w:ascii="Times New Roman" w:hAnsi="Times New Roman" w:cs="Times New Roman"/>
                 <w:noProof/>
                 <w:webHidden/>
               </w:rPr>
@@ -3418,6 +3623,7 @@
             </w:r>
             <w:r>
               <w:rPr>
+                <w:rFonts w:ascii="Times New Roman" w:hAnsi="Times New Roman" w:cs="Times New Roman"/>
                 <w:noProof/>
                 <w:webHidden/>
               </w:rPr>
@@ -3425,12 +3631,14 @@
             </w:r>
             <w:r>
               <w:rPr>
+                <w:rFonts w:ascii="Times New Roman" w:hAnsi="Times New Roman" w:cs="Times New Roman"/>
                 <w:noProof/>
                 <w:webHidden/>
               </w:rPr>
             </w:r>
             <w:r>
               <w:rPr>
+                <w:rFonts w:ascii="Times New Roman" w:hAnsi="Times New Roman" w:cs="Times New Roman"/>
                 <w:noProof/>
                 <w:webHidden/>
               </w:rPr>
@@ -3438,6 +3646,7 @@
             </w:r>
             <w:r>
               <w:rPr>
+                <w:rFonts w:ascii="Times New Roman" w:hAnsi="Times New Roman" w:cs="Times New Roman"/>
                 <w:noProof/>
                 <w:webHidden/>
               </w:rPr>
@@ -3445,6 +3654,7 @@
             </w:r>
             <w:r>
               <w:rPr>
+                <w:rFonts w:ascii="Times New Roman" w:hAnsi="Times New Roman" w:cs="Times New Roman"/>
                 <w:noProof/>
                 <w:webHidden/>
               </w:rPr>
@@ -3459,7 +3669,7 @@
               <w:tab w:val="right" w:leader="dot" w:pos="9350"/>
             </w:tabs>
             <w:rPr>
-              <w:rFonts w:asciiTheme="minorHAnsi" w:eastAsiaTheme="minorEastAsia" w:hAnsiTheme="minorHAnsi" w:cstheme="minorBidi"/>
+              <w:rFonts w:ascii="Times New Roman" w:eastAsiaTheme="minorEastAsia" w:hAnsi="Times New Roman" w:cs="Times New Roman"/>
               <w:noProof/>
               <w:lang w:val="en-US"/>
             </w:rPr>
@@ -3468,13 +3678,14 @@
             <w:r>
               <w:rPr>
                 <w:rStyle w:val="Hyperlink"/>
-                <w:rFonts w:cs="Times New Roman"/>
+                <w:rFonts w:ascii="Times New Roman" w:hAnsi="Times New Roman" w:cs="Times New Roman"/>
                 <w:noProof/>
               </w:rPr>
               <w:t>Immunizations</w:t>
             </w:r>
             <w:r>
               <w:rPr>
+                <w:rFonts w:ascii="Times New Roman" w:hAnsi="Times New Roman" w:cs="Times New Roman"/>
                 <w:noProof/>
                 <w:webHidden/>
               </w:rPr>
@@ -3482,6 +3693,7 @@
             </w:r>
             <w:r>
               <w:rPr>
+                <w:rFonts w:ascii="Times New Roman" w:hAnsi="Times New Roman" w:cs="Times New Roman"/>
                 <w:noProof/>
                 <w:webHidden/>
               </w:rPr>
@@ -3489,6 +3701,7 @@
             </w:r>
             <w:r>
               <w:rPr>
+                <w:rFonts w:ascii="Times New Roman" w:hAnsi="Times New Roman" w:cs="Times New Roman"/>
                 <w:noProof/>
                 <w:webHidden/>
               </w:rPr>
@@ -3496,12 +3709,14 @@
             </w:r>
             <w:r>
               <w:rPr>
+                <w:rFonts w:ascii="Times New Roman" w:hAnsi="Times New Roman" w:cs="Times New Roman"/>
                 <w:noProof/>
                 <w:webHidden/>
               </w:rPr>
             </w:r>
             <w:r>
               <w:rPr>
+                <w:rFonts w:ascii="Times New Roman" w:hAnsi="Times New Roman" w:cs="Times New Roman"/>
                 <w:noProof/>
                 <w:webHidden/>
               </w:rPr>
@@ -3509,6 +3724,7 @@
             </w:r>
             <w:r>
               <w:rPr>
+                <w:rFonts w:ascii="Times New Roman" w:hAnsi="Times New Roman" w:cs="Times New Roman"/>
                 <w:noProof/>
                 <w:webHidden/>
               </w:rPr>
@@ -3516,6 +3732,7 @@
             </w:r>
             <w:r>
               <w:rPr>
+                <w:rFonts w:ascii="Times New Roman" w:hAnsi="Times New Roman" w:cs="Times New Roman"/>
                 <w:noProof/>
                 <w:webHidden/>
               </w:rPr>
@@ -3530,7 +3747,7 @@
               <w:tab w:val="right" w:leader="dot" w:pos="9350"/>
             </w:tabs>
             <w:rPr>
-              <w:rFonts w:asciiTheme="minorHAnsi" w:eastAsiaTheme="minorEastAsia" w:hAnsiTheme="minorHAnsi" w:cstheme="minorBidi"/>
+              <w:rFonts w:ascii="Times New Roman" w:eastAsiaTheme="minorEastAsia" w:hAnsi="Times New Roman" w:cs="Times New Roman"/>
               <w:noProof/>
               <w:lang w:val="en-US"/>
             </w:rPr>
@@ -3539,13 +3756,14 @@
             <w:r>
               <w:rPr>
                 <w:rStyle w:val="Hyperlink"/>
-                <w:rFonts w:cs="Times New Roman"/>
+                <w:rFonts w:ascii="Times New Roman" w:hAnsi="Times New Roman" w:cs="Times New Roman"/>
                 <w:noProof/>
               </w:rPr>
               <w:t>Patient Diabetes Behavior Information</w:t>
             </w:r>
             <w:r>
               <w:rPr>
+                <w:rFonts w:ascii="Times New Roman" w:hAnsi="Times New Roman" w:cs="Times New Roman"/>
                 <w:noProof/>
                 <w:webHidden/>
               </w:rPr>
@@ -3553,6 +3771,7 @@
             </w:r>
             <w:r>
               <w:rPr>
+                <w:rFonts w:ascii="Times New Roman" w:hAnsi="Times New Roman" w:cs="Times New Roman"/>
                 <w:noProof/>
                 <w:webHidden/>
               </w:rPr>
@@ -3560,6 +3779,7 @@
             </w:r>
             <w:r>
               <w:rPr>
+                <w:rFonts w:ascii="Times New Roman" w:hAnsi="Times New Roman" w:cs="Times New Roman"/>
                 <w:noProof/>
                 <w:webHidden/>
               </w:rPr>
@@ -3567,12 +3787,14 @@
             </w:r>
             <w:r>
               <w:rPr>
+                <w:rFonts w:ascii="Times New Roman" w:hAnsi="Times New Roman" w:cs="Times New Roman"/>
                 <w:noProof/>
                 <w:webHidden/>
               </w:rPr>
             </w:r>
             <w:r>
               <w:rPr>
+                <w:rFonts w:ascii="Times New Roman" w:hAnsi="Times New Roman" w:cs="Times New Roman"/>
                 <w:noProof/>
                 <w:webHidden/>
               </w:rPr>
@@ -3580,6 +3802,7 @@
             </w:r>
             <w:r>
               <w:rPr>
+                <w:rFonts w:ascii="Times New Roman" w:hAnsi="Times New Roman" w:cs="Times New Roman"/>
                 <w:noProof/>
                 <w:webHidden/>
               </w:rPr>
@@ -3587,6 +3810,7 @@
             </w:r>
             <w:r>
               <w:rPr>
+                <w:rFonts w:ascii="Times New Roman" w:hAnsi="Times New Roman" w:cs="Times New Roman"/>
                 <w:noProof/>
                 <w:webHidden/>
               </w:rPr>
@@ -3601,7 +3825,7 @@
               <w:tab w:val="right" w:leader="dot" w:pos="9350"/>
             </w:tabs>
             <w:rPr>
-              <w:rFonts w:asciiTheme="minorHAnsi" w:eastAsiaTheme="minorEastAsia" w:hAnsiTheme="minorHAnsi" w:cstheme="minorBidi"/>
+              <w:rFonts w:ascii="Times New Roman" w:eastAsiaTheme="minorEastAsia" w:hAnsi="Times New Roman" w:cs="Times New Roman"/>
               <w:noProof/>
               <w:lang w:val="en-US"/>
             </w:rPr>
@@ -3610,13 +3834,14 @@
             <w:r>
               <w:rPr>
                 <w:rStyle w:val="Hyperlink"/>
-                <w:rFonts w:cs="Times New Roman"/>
+                <w:rFonts w:ascii="Times New Roman" w:hAnsi="Times New Roman" w:cs="Times New Roman"/>
                 <w:noProof/>
               </w:rPr>
               <w:t>Drug</w:t>
             </w:r>
             <w:r>
               <w:rPr>
+                <w:rFonts w:ascii="Times New Roman" w:hAnsi="Times New Roman" w:cs="Times New Roman"/>
                 <w:noProof/>
                 <w:webHidden/>
               </w:rPr>
@@ -3624,6 +3849,7 @@
             </w:r>
             <w:r>
               <w:rPr>
+                <w:rFonts w:ascii="Times New Roman" w:hAnsi="Times New Roman" w:cs="Times New Roman"/>
                 <w:noProof/>
                 <w:webHidden/>
               </w:rPr>
@@ -3631,6 +3857,7 @@
             </w:r>
             <w:r>
               <w:rPr>
+                <w:rFonts w:ascii="Times New Roman" w:hAnsi="Times New Roman" w:cs="Times New Roman"/>
                 <w:noProof/>
                 <w:webHidden/>
               </w:rPr>
@@ -3638,12 +3865,14 @@
             </w:r>
             <w:r>
               <w:rPr>
+                <w:rFonts w:ascii="Times New Roman" w:hAnsi="Times New Roman" w:cs="Times New Roman"/>
                 <w:noProof/>
                 <w:webHidden/>
               </w:rPr>
             </w:r>
             <w:r>
               <w:rPr>
+                <w:rFonts w:ascii="Times New Roman" w:hAnsi="Times New Roman" w:cs="Times New Roman"/>
                 <w:noProof/>
                 <w:webHidden/>
               </w:rPr>
@@ -3651,6 +3880,7 @@
             </w:r>
             <w:r>
               <w:rPr>
+                <w:rFonts w:ascii="Times New Roman" w:hAnsi="Times New Roman" w:cs="Times New Roman"/>
                 <w:noProof/>
                 <w:webHidden/>
               </w:rPr>
@@ -3658,6 +3888,7 @@
             </w:r>
             <w:r>
               <w:rPr>
+                <w:rFonts w:ascii="Times New Roman" w:hAnsi="Times New Roman" w:cs="Times New Roman"/>
                 <w:noProof/>
                 <w:webHidden/>
               </w:rPr>
@@ -3672,7 +3903,7 @@
               <w:tab w:val="right" w:leader="dot" w:pos="9350"/>
             </w:tabs>
             <w:rPr>
-              <w:rFonts w:asciiTheme="minorHAnsi" w:eastAsiaTheme="minorEastAsia" w:hAnsiTheme="minorHAnsi" w:cstheme="minorBidi"/>
+              <w:rFonts w:ascii="Times New Roman" w:eastAsiaTheme="minorEastAsia" w:hAnsi="Times New Roman" w:cs="Times New Roman"/>
               <w:noProof/>
               <w:lang w:val="en-US"/>
             </w:rPr>
@@ -3681,13 +3912,14 @@
             <w:r>
               <w:rPr>
                 <w:rStyle w:val="Hyperlink"/>
-                <w:rFonts w:cs="Times New Roman"/>
+                <w:rFonts w:ascii="Times New Roman" w:hAnsi="Times New Roman" w:cs="Times New Roman"/>
                 <w:noProof/>
               </w:rPr>
               <w:t>Survey</w:t>
             </w:r>
             <w:r>
               <w:rPr>
+                <w:rFonts w:ascii="Times New Roman" w:hAnsi="Times New Roman" w:cs="Times New Roman"/>
                 <w:noProof/>
                 <w:webHidden/>
               </w:rPr>
@@ -3695,6 +3927,7 @@
             </w:r>
             <w:r>
               <w:rPr>
+                <w:rFonts w:ascii="Times New Roman" w:hAnsi="Times New Roman" w:cs="Times New Roman"/>
                 <w:noProof/>
                 <w:webHidden/>
               </w:rPr>
@@ -3702,6 +3935,7 @@
             </w:r>
             <w:r>
               <w:rPr>
+                <w:rFonts w:ascii="Times New Roman" w:hAnsi="Times New Roman" w:cs="Times New Roman"/>
                 <w:noProof/>
                 <w:webHidden/>
               </w:rPr>
@@ -3709,12 +3943,14 @@
             </w:r>
             <w:r>
               <w:rPr>
+                <w:rFonts w:ascii="Times New Roman" w:hAnsi="Times New Roman" w:cs="Times New Roman"/>
                 <w:noProof/>
                 <w:webHidden/>
               </w:rPr>
             </w:r>
             <w:r>
               <w:rPr>
+                <w:rFonts w:ascii="Times New Roman" w:hAnsi="Times New Roman" w:cs="Times New Roman"/>
                 <w:noProof/>
                 <w:webHidden/>
               </w:rPr>
@@ -3722,6 +3958,7 @@
             </w:r>
             <w:r>
               <w:rPr>
+                <w:rFonts w:ascii="Times New Roman" w:hAnsi="Times New Roman" w:cs="Times New Roman"/>
                 <w:noProof/>
                 <w:webHidden/>
               </w:rPr>
@@ -3729,6 +3966,7 @@
             </w:r>
             <w:r>
               <w:rPr>
+                <w:rFonts w:ascii="Times New Roman" w:hAnsi="Times New Roman" w:cs="Times New Roman"/>
                 <w:noProof/>
                 <w:webHidden/>
               </w:rPr>
@@ -3743,7 +3981,7 @@
               <w:tab w:val="right" w:leader="dot" w:pos="9350"/>
             </w:tabs>
             <w:rPr>
-              <w:rFonts w:asciiTheme="minorHAnsi" w:eastAsiaTheme="minorEastAsia" w:hAnsiTheme="minorHAnsi" w:cstheme="minorBidi"/>
+              <w:rFonts w:ascii="Times New Roman" w:eastAsiaTheme="minorEastAsia" w:hAnsi="Times New Roman" w:cs="Times New Roman"/>
               <w:noProof/>
               <w:lang w:val="en-US"/>
             </w:rPr>
@@ -3752,13 +3990,14 @@
             <w:r>
               <w:rPr>
                 <w:rStyle w:val="Hyperlink"/>
-                <w:rFonts w:cs="Times New Roman"/>
+                <w:rFonts w:ascii="Times New Roman" w:hAnsi="Times New Roman" w:cs="Times New Roman"/>
                 <w:noProof/>
               </w:rPr>
               <w:t>Med Review – TMR / also used in CMR</w:t>
             </w:r>
             <w:r>
               <w:rPr>
+                <w:rFonts w:ascii="Times New Roman" w:hAnsi="Times New Roman" w:cs="Times New Roman"/>
                 <w:noProof/>
                 <w:webHidden/>
               </w:rPr>
@@ -3766,6 +4005,7 @@
             </w:r>
             <w:r>
               <w:rPr>
+                <w:rFonts w:ascii="Times New Roman" w:hAnsi="Times New Roman" w:cs="Times New Roman"/>
                 <w:noProof/>
                 <w:webHidden/>
               </w:rPr>
@@ -3773,6 +4013,7 @@
             </w:r>
             <w:r>
               <w:rPr>
+                <w:rFonts w:ascii="Times New Roman" w:hAnsi="Times New Roman" w:cs="Times New Roman"/>
                 <w:noProof/>
                 <w:webHidden/>
               </w:rPr>
@@ -3780,12 +4021,14 @@
             </w:r>
             <w:r>
               <w:rPr>
+                <w:rFonts w:ascii="Times New Roman" w:hAnsi="Times New Roman" w:cs="Times New Roman"/>
                 <w:noProof/>
                 <w:webHidden/>
               </w:rPr>
             </w:r>
             <w:r>
               <w:rPr>
+                <w:rFonts w:ascii="Times New Roman" w:hAnsi="Times New Roman" w:cs="Times New Roman"/>
                 <w:noProof/>
                 <w:webHidden/>
               </w:rPr>
@@ -3793,6 +4036,7 @@
             </w:r>
             <w:r>
               <w:rPr>
+                <w:rFonts w:ascii="Times New Roman" w:hAnsi="Times New Roman" w:cs="Times New Roman"/>
                 <w:noProof/>
                 <w:webHidden/>
               </w:rPr>
@@ -3800,6 +4044,7 @@
             </w:r>
             <w:r>
               <w:rPr>
+                <w:rFonts w:ascii="Times New Roman" w:hAnsi="Times New Roman" w:cs="Times New Roman"/>
                 <w:noProof/>
                 <w:webHidden/>
               </w:rPr>
@@ -3814,7 +4059,7 @@
               <w:tab w:val="right" w:leader="dot" w:pos="9350"/>
             </w:tabs>
             <w:rPr>
-              <w:rFonts w:asciiTheme="minorHAnsi" w:eastAsiaTheme="minorEastAsia" w:hAnsiTheme="minorHAnsi" w:cstheme="minorBidi"/>
+              <w:rFonts w:ascii="Times New Roman" w:eastAsiaTheme="minorEastAsia" w:hAnsi="Times New Roman" w:cs="Times New Roman"/>
               <w:noProof/>
               <w:lang w:val="en-US"/>
             </w:rPr>
@@ -3823,13 +4068,14 @@
             <w:r>
               <w:rPr>
                 <w:rStyle w:val="Hyperlink"/>
-                <w:rFonts w:cs="Times New Roman"/>
+                <w:rFonts w:ascii="Times New Roman" w:hAnsi="Times New Roman" w:cs="Times New Roman"/>
                 <w:noProof/>
               </w:rPr>
               <w:t>Materials Delivered</w:t>
             </w:r>
             <w:r>
               <w:rPr>
+                <w:rFonts w:ascii="Times New Roman" w:hAnsi="Times New Roman" w:cs="Times New Roman"/>
                 <w:noProof/>
                 <w:webHidden/>
               </w:rPr>
@@ -3837,6 +4083,7 @@
             </w:r>
             <w:r>
               <w:rPr>
+                <w:rFonts w:ascii="Times New Roman" w:hAnsi="Times New Roman" w:cs="Times New Roman"/>
                 <w:noProof/>
                 <w:webHidden/>
               </w:rPr>
@@ -3844,6 +4091,7 @@
             </w:r>
             <w:r>
               <w:rPr>
+                <w:rFonts w:ascii="Times New Roman" w:hAnsi="Times New Roman" w:cs="Times New Roman"/>
                 <w:noProof/>
                 <w:webHidden/>
               </w:rPr>
@@ -3851,12 +4099,14 @@
             </w:r>
             <w:r>
               <w:rPr>
+                <w:rFonts w:ascii="Times New Roman" w:hAnsi="Times New Roman" w:cs="Times New Roman"/>
                 <w:noProof/>
                 <w:webHidden/>
               </w:rPr>
             </w:r>
             <w:r>
               <w:rPr>
+                <w:rFonts w:ascii="Times New Roman" w:hAnsi="Times New Roman" w:cs="Times New Roman"/>
                 <w:noProof/>
                 <w:webHidden/>
               </w:rPr>
@@ -3864,6 +4114,7 @@
             </w:r>
             <w:r>
               <w:rPr>
+                <w:rFonts w:ascii="Times New Roman" w:hAnsi="Times New Roman" w:cs="Times New Roman"/>
                 <w:noProof/>
                 <w:webHidden/>
               </w:rPr>
@@ -3871,6 +4122,7 @@
             </w:r>
             <w:r>
               <w:rPr>
+                <w:rFonts w:ascii="Times New Roman" w:hAnsi="Times New Roman" w:cs="Times New Roman"/>
                 <w:noProof/>
                 <w:webHidden/>
               </w:rPr>
@@ -3885,7 +4137,7 @@
               <w:tab w:val="right" w:leader="dot" w:pos="9350"/>
             </w:tabs>
             <w:rPr>
-              <w:rFonts w:asciiTheme="minorHAnsi" w:eastAsiaTheme="minorEastAsia" w:hAnsiTheme="minorHAnsi" w:cstheme="minorBidi"/>
+              <w:rFonts w:ascii="Times New Roman" w:eastAsiaTheme="minorEastAsia" w:hAnsi="Times New Roman" w:cs="Times New Roman"/>
               <w:noProof/>
               <w:lang w:val="en-US"/>
             </w:rPr>
@@ -3894,13 +4146,14 @@
             <w:r>
               <w:rPr>
                 <w:rStyle w:val="Hyperlink"/>
-                <w:rFonts w:eastAsia="Georgia" w:cs="Times New Roman"/>
+                <w:rFonts w:ascii="Times New Roman" w:eastAsia="Georgia" w:hAnsi="Times New Roman" w:cs="Times New Roman"/>
                 <w:noProof/>
               </w:rPr>
               <w:t>Logical Design and Models</w:t>
             </w:r>
             <w:r>
               <w:rPr>
+                <w:rFonts w:ascii="Times New Roman" w:hAnsi="Times New Roman" w:cs="Times New Roman"/>
                 <w:noProof/>
                 <w:webHidden/>
               </w:rPr>
@@ -3908,6 +4161,7 @@
             </w:r>
             <w:r>
               <w:rPr>
+                <w:rFonts w:ascii="Times New Roman" w:hAnsi="Times New Roman" w:cs="Times New Roman"/>
                 <w:noProof/>
                 <w:webHidden/>
               </w:rPr>
@@ -3915,6 +4169,7 @@
             </w:r>
             <w:r>
               <w:rPr>
+                <w:rFonts w:ascii="Times New Roman" w:hAnsi="Times New Roman" w:cs="Times New Roman"/>
                 <w:noProof/>
                 <w:webHidden/>
               </w:rPr>
@@ -3922,12 +4177,14 @@
             </w:r>
             <w:r>
               <w:rPr>
+                <w:rFonts w:ascii="Times New Roman" w:hAnsi="Times New Roman" w:cs="Times New Roman"/>
                 <w:noProof/>
                 <w:webHidden/>
               </w:rPr>
             </w:r>
             <w:r>
               <w:rPr>
+                <w:rFonts w:ascii="Times New Roman" w:hAnsi="Times New Roman" w:cs="Times New Roman"/>
                 <w:noProof/>
                 <w:webHidden/>
               </w:rPr>
@@ -3935,6 +4192,7 @@
             </w:r>
             <w:r>
               <w:rPr>
+                <w:rFonts w:ascii="Times New Roman" w:hAnsi="Times New Roman" w:cs="Times New Roman"/>
                 <w:noProof/>
                 <w:webHidden/>
               </w:rPr>
@@ -3942,6 +4200,7 @@
             </w:r>
             <w:r>
               <w:rPr>
+                <w:rFonts w:ascii="Times New Roman" w:hAnsi="Times New Roman" w:cs="Times New Roman"/>
                 <w:noProof/>
                 <w:webHidden/>
               </w:rPr>
@@ -3956,7 +4215,7 @@
               <w:tab w:val="right" w:leader="dot" w:pos="9350"/>
             </w:tabs>
             <w:rPr>
-              <w:rFonts w:asciiTheme="minorHAnsi" w:eastAsiaTheme="minorEastAsia" w:hAnsiTheme="minorHAnsi" w:cstheme="minorBidi"/>
+              <w:rFonts w:ascii="Times New Roman" w:eastAsiaTheme="minorEastAsia" w:hAnsi="Times New Roman" w:cs="Times New Roman"/>
               <w:noProof/>
               <w:lang w:val="en-US"/>
             </w:rPr>
@@ -3965,13 +4224,14 @@
             <w:r>
               <w:rPr>
                 <w:rStyle w:val="Hyperlink"/>
-                <w:rFonts w:eastAsia="Georgia" w:cs="Times New Roman"/>
+                <w:rFonts w:ascii="Times New Roman" w:eastAsia="Georgia" w:hAnsi="Times New Roman" w:cs="Times New Roman"/>
                 <w:noProof/>
               </w:rPr>
               <w:t>Conceptual Model for Database</w:t>
             </w:r>
             <w:r>
               <w:rPr>
+                <w:rFonts w:ascii="Times New Roman" w:hAnsi="Times New Roman" w:cs="Times New Roman"/>
                 <w:noProof/>
                 <w:webHidden/>
               </w:rPr>
@@ -3979,6 +4239,7 @@
             </w:r>
             <w:r>
               <w:rPr>
+                <w:rFonts w:ascii="Times New Roman" w:hAnsi="Times New Roman" w:cs="Times New Roman"/>
                 <w:noProof/>
                 <w:webHidden/>
               </w:rPr>
@@ -3986,6 +4247,7 @@
             </w:r>
             <w:r>
               <w:rPr>
+                <w:rFonts w:ascii="Times New Roman" w:hAnsi="Times New Roman" w:cs="Times New Roman"/>
                 <w:noProof/>
                 <w:webHidden/>
               </w:rPr>
@@ -3993,12 +4255,14 @@
             </w:r>
             <w:r>
               <w:rPr>
+                <w:rFonts w:ascii="Times New Roman" w:hAnsi="Times New Roman" w:cs="Times New Roman"/>
                 <w:noProof/>
                 <w:webHidden/>
               </w:rPr>
             </w:r>
             <w:r>
               <w:rPr>
+                <w:rFonts w:ascii="Times New Roman" w:hAnsi="Times New Roman" w:cs="Times New Roman"/>
                 <w:noProof/>
                 <w:webHidden/>
               </w:rPr>
@@ -4006,6 +4270,7 @@
             </w:r>
             <w:r>
               <w:rPr>
+                <w:rFonts w:ascii="Times New Roman" w:hAnsi="Times New Roman" w:cs="Times New Roman"/>
                 <w:noProof/>
                 <w:webHidden/>
               </w:rPr>
@@ -4013,6 +4278,7 @@
             </w:r>
             <w:r>
               <w:rPr>
+                <w:rFonts w:ascii="Times New Roman" w:hAnsi="Times New Roman" w:cs="Times New Roman"/>
                 <w:noProof/>
                 <w:webHidden/>
               </w:rPr>
@@ -4024,7 +4290,7 @@
           <w:pPr>
             <w:pStyle w:val="TOC2"/>
             <w:rPr>
-              <w:rFonts w:asciiTheme="minorHAnsi" w:eastAsiaTheme="minorEastAsia" w:hAnsiTheme="minorHAnsi" w:cstheme="minorBidi"/>
+              <w:rFonts w:eastAsiaTheme="minorEastAsia"/>
               <w:lang w:val="en-US"/>
             </w:rPr>
           </w:pPr>
@@ -4083,7 +4349,7 @@
           <w:pPr>
             <w:pStyle w:val="TOC2"/>
             <w:rPr>
-              <w:rFonts w:asciiTheme="minorHAnsi" w:eastAsiaTheme="minorEastAsia" w:hAnsiTheme="minorHAnsi" w:cstheme="minorBidi"/>
+              <w:rFonts w:eastAsiaTheme="minorEastAsia"/>
               <w:lang w:val="en-US"/>
             </w:rPr>
           </w:pPr>
@@ -4142,7 +4408,7 @@
           <w:pPr>
             <w:pStyle w:val="TOC2"/>
             <w:rPr>
-              <w:rFonts w:asciiTheme="minorHAnsi" w:eastAsiaTheme="minorEastAsia" w:hAnsiTheme="minorHAnsi" w:cstheme="minorBidi"/>
+              <w:rFonts w:eastAsiaTheme="minorEastAsia"/>
               <w:lang w:val="en-US"/>
             </w:rPr>
           </w:pPr>
@@ -4201,7 +4467,7 @@
           <w:pPr>
             <w:pStyle w:val="TOC2"/>
             <w:rPr>
-              <w:rFonts w:asciiTheme="minorHAnsi" w:eastAsiaTheme="minorEastAsia" w:hAnsiTheme="minorHAnsi" w:cstheme="minorBidi"/>
+              <w:rFonts w:eastAsiaTheme="minorEastAsia"/>
               <w:lang w:val="en-US"/>
             </w:rPr>
           </w:pPr>
@@ -4260,7 +4526,7 @@
           <w:pPr>
             <w:pStyle w:val="TOC2"/>
             <w:rPr>
-              <w:rFonts w:asciiTheme="minorHAnsi" w:eastAsiaTheme="minorEastAsia" w:hAnsiTheme="minorHAnsi" w:cstheme="minorBidi"/>
+              <w:rFonts w:eastAsiaTheme="minorEastAsia"/>
               <w:lang w:val="en-US"/>
             </w:rPr>
           </w:pPr>
@@ -4328,7 +4594,7 @@
               <w:tab w:val="right" w:leader="dot" w:pos="9350"/>
             </w:tabs>
             <w:rPr>
-              <w:rFonts w:asciiTheme="minorHAnsi" w:eastAsiaTheme="minorEastAsia" w:hAnsiTheme="minorHAnsi" w:cstheme="minorBidi"/>
+              <w:rFonts w:ascii="Times New Roman" w:eastAsiaTheme="minorEastAsia" w:hAnsi="Times New Roman" w:cs="Times New Roman"/>
               <w:noProof/>
               <w:lang w:val="en-US"/>
             </w:rPr>
@@ -4337,13 +4603,14 @@
             <w:r>
               <w:rPr>
                 <w:rStyle w:val="Hyperlink"/>
-                <w:rFonts w:cs="Times New Roman"/>
+                <w:rFonts w:ascii="Times New Roman" w:hAnsi="Times New Roman" w:cs="Times New Roman"/>
                 <w:noProof/>
               </w:rPr>
               <w:t>Data Ownership – data sources</w:t>
             </w:r>
             <w:r>
               <w:rPr>
+                <w:rFonts w:ascii="Times New Roman" w:hAnsi="Times New Roman" w:cs="Times New Roman"/>
                 <w:noProof/>
                 <w:webHidden/>
               </w:rPr>
@@ -4351,6 +4618,7 @@
             </w:r>
             <w:r>
               <w:rPr>
+                <w:rFonts w:ascii="Times New Roman" w:hAnsi="Times New Roman" w:cs="Times New Roman"/>
                 <w:noProof/>
                 <w:webHidden/>
               </w:rPr>
@@ -4358,6 +4626,7 @@
             </w:r>
             <w:r>
               <w:rPr>
+                <w:rFonts w:ascii="Times New Roman" w:hAnsi="Times New Roman" w:cs="Times New Roman"/>
                 <w:noProof/>
                 <w:webHidden/>
               </w:rPr>
@@ -4365,12 +4634,14 @@
             </w:r>
             <w:r>
               <w:rPr>
+                <w:rFonts w:ascii="Times New Roman" w:hAnsi="Times New Roman" w:cs="Times New Roman"/>
                 <w:noProof/>
                 <w:webHidden/>
               </w:rPr>
             </w:r>
             <w:r>
               <w:rPr>
+                <w:rFonts w:ascii="Times New Roman" w:hAnsi="Times New Roman" w:cs="Times New Roman"/>
                 <w:noProof/>
                 <w:webHidden/>
               </w:rPr>
@@ -4378,6 +4649,7 @@
             </w:r>
             <w:r>
               <w:rPr>
+                <w:rFonts w:ascii="Times New Roman" w:hAnsi="Times New Roman" w:cs="Times New Roman"/>
                 <w:noProof/>
                 <w:webHidden/>
               </w:rPr>
@@ -4385,6 +4657,7 @@
             </w:r>
             <w:r>
               <w:rPr>
+                <w:rFonts w:ascii="Times New Roman" w:hAnsi="Times New Roman" w:cs="Times New Roman"/>
                 <w:noProof/>
                 <w:webHidden/>
               </w:rPr>
@@ -4399,7 +4672,7 @@
               <w:tab w:val="right" w:leader="dot" w:pos="9350"/>
             </w:tabs>
             <w:rPr>
-              <w:rFonts w:asciiTheme="minorHAnsi" w:eastAsiaTheme="minorEastAsia" w:hAnsiTheme="minorHAnsi" w:cstheme="minorBidi"/>
+              <w:rFonts w:ascii="Times New Roman" w:eastAsiaTheme="minorEastAsia" w:hAnsi="Times New Roman" w:cs="Times New Roman"/>
               <w:noProof/>
               <w:lang w:val="en-US"/>
             </w:rPr>
@@ -4408,13 +4681,14 @@
             <w:r>
               <w:rPr>
                 <w:rStyle w:val="Hyperlink"/>
-                <w:rFonts w:cs="Times New Roman"/>
+                <w:rFonts w:ascii="Times New Roman" w:hAnsi="Times New Roman" w:cs="Times New Roman"/>
                 <w:noProof/>
               </w:rPr>
               <w:t>Data and Functions</w:t>
             </w:r>
             <w:r>
               <w:rPr>
+                <w:rFonts w:ascii="Times New Roman" w:hAnsi="Times New Roman" w:cs="Times New Roman"/>
                 <w:noProof/>
                 <w:webHidden/>
               </w:rPr>
@@ -4422,6 +4696,7 @@
             </w:r>
             <w:r>
               <w:rPr>
+                <w:rFonts w:ascii="Times New Roman" w:hAnsi="Times New Roman" w:cs="Times New Roman"/>
                 <w:noProof/>
                 <w:webHidden/>
               </w:rPr>
@@ -4429,6 +4704,7 @@
             </w:r>
             <w:r>
               <w:rPr>
+                <w:rFonts w:ascii="Times New Roman" w:hAnsi="Times New Roman" w:cs="Times New Roman"/>
                 <w:noProof/>
                 <w:webHidden/>
               </w:rPr>
@@ -4436,12 +4712,14 @@
             </w:r>
             <w:r>
               <w:rPr>
+                <w:rFonts w:ascii="Times New Roman" w:hAnsi="Times New Roman" w:cs="Times New Roman"/>
                 <w:noProof/>
                 <w:webHidden/>
               </w:rPr>
             </w:r>
             <w:r>
               <w:rPr>
+                <w:rFonts w:ascii="Times New Roman" w:hAnsi="Times New Roman" w:cs="Times New Roman"/>
                 <w:noProof/>
                 <w:webHidden/>
               </w:rPr>
@@ -4449,6 +4727,7 @@
             </w:r>
             <w:r>
               <w:rPr>
+                <w:rFonts w:ascii="Times New Roman" w:hAnsi="Times New Roman" w:cs="Times New Roman"/>
                 <w:noProof/>
                 <w:webHidden/>
               </w:rPr>
@@ -4456,6 +4735,7 @@
             </w:r>
             <w:r>
               <w:rPr>
+                <w:rFonts w:ascii="Times New Roman" w:hAnsi="Times New Roman" w:cs="Times New Roman"/>
                 <w:noProof/>
                 <w:webHidden/>
               </w:rPr>
@@ -4470,7 +4750,7 @@
               <w:tab w:val="right" w:leader="dot" w:pos="9350"/>
             </w:tabs>
             <w:rPr>
-              <w:rFonts w:asciiTheme="minorHAnsi" w:eastAsiaTheme="minorEastAsia" w:hAnsiTheme="minorHAnsi" w:cstheme="minorBidi"/>
+              <w:rFonts w:ascii="Times New Roman" w:eastAsiaTheme="minorEastAsia" w:hAnsi="Times New Roman" w:cs="Times New Roman"/>
               <w:noProof/>
               <w:lang w:val="en-US"/>
             </w:rPr>
@@ -4479,13 +4759,14 @@
             <w:r>
               <w:rPr>
                 <w:rStyle w:val="Hyperlink"/>
-                <w:rFonts w:cs="Times New Roman"/>
+                <w:rFonts w:ascii="Times New Roman" w:hAnsi="Times New Roman" w:cs="Times New Roman"/>
                 <w:noProof/>
               </w:rPr>
               <w:t>Business Rules</w:t>
             </w:r>
             <w:r>
               <w:rPr>
+                <w:rFonts w:ascii="Times New Roman" w:hAnsi="Times New Roman" w:cs="Times New Roman"/>
                 <w:noProof/>
                 <w:webHidden/>
               </w:rPr>
@@ -4493,6 +4774,7 @@
             </w:r>
             <w:r>
               <w:rPr>
+                <w:rFonts w:ascii="Times New Roman" w:hAnsi="Times New Roman" w:cs="Times New Roman"/>
                 <w:noProof/>
                 <w:webHidden/>
               </w:rPr>
@@ -4500,6 +4782,7 @@
             </w:r>
             <w:r>
               <w:rPr>
+                <w:rFonts w:ascii="Times New Roman" w:hAnsi="Times New Roman" w:cs="Times New Roman"/>
                 <w:noProof/>
                 <w:webHidden/>
               </w:rPr>
@@ -4507,12 +4790,14 @@
             </w:r>
             <w:r>
               <w:rPr>
+                <w:rFonts w:ascii="Times New Roman" w:hAnsi="Times New Roman" w:cs="Times New Roman"/>
                 <w:noProof/>
                 <w:webHidden/>
               </w:rPr>
             </w:r>
             <w:r>
               <w:rPr>
+                <w:rFonts w:ascii="Times New Roman" w:hAnsi="Times New Roman" w:cs="Times New Roman"/>
                 <w:noProof/>
                 <w:webHidden/>
               </w:rPr>
@@ -4520,6 +4805,7 @@
             </w:r>
             <w:r>
               <w:rPr>
+                <w:rFonts w:ascii="Times New Roman" w:hAnsi="Times New Roman" w:cs="Times New Roman"/>
                 <w:noProof/>
                 <w:webHidden/>
               </w:rPr>
@@ -4527,6 +4813,7 @@
             </w:r>
             <w:r>
               <w:rPr>
+                <w:rFonts w:ascii="Times New Roman" w:hAnsi="Times New Roman" w:cs="Times New Roman"/>
                 <w:noProof/>
                 <w:webHidden/>
               </w:rPr>
@@ -4541,7 +4828,7 @@
               <w:tab w:val="right" w:leader="dot" w:pos="9350"/>
             </w:tabs>
             <w:rPr>
-              <w:rFonts w:asciiTheme="minorHAnsi" w:eastAsiaTheme="minorEastAsia" w:hAnsiTheme="minorHAnsi" w:cstheme="minorBidi"/>
+              <w:rFonts w:ascii="Times New Roman" w:eastAsiaTheme="minorEastAsia" w:hAnsi="Times New Roman" w:cs="Times New Roman"/>
               <w:noProof/>
               <w:lang w:val="en-US"/>
             </w:rPr>
@@ -4550,13 +4837,14 @@
             <w:r>
               <w:rPr>
                 <w:rStyle w:val="Hyperlink"/>
-                <w:rFonts w:eastAsia="Georgia" w:cs="Times New Roman"/>
+                <w:rFonts w:ascii="Times New Roman" w:eastAsia="Georgia" w:hAnsi="Times New Roman" w:cs="Times New Roman"/>
                 <w:noProof/>
               </w:rPr>
               <w:t>Physical Model</w:t>
             </w:r>
             <w:r>
               <w:rPr>
+                <w:rFonts w:ascii="Times New Roman" w:hAnsi="Times New Roman" w:cs="Times New Roman"/>
                 <w:noProof/>
                 <w:webHidden/>
               </w:rPr>
@@ -4564,6 +4852,7 @@
             </w:r>
             <w:r>
               <w:rPr>
+                <w:rFonts w:ascii="Times New Roman" w:hAnsi="Times New Roman" w:cs="Times New Roman"/>
                 <w:noProof/>
                 <w:webHidden/>
               </w:rPr>
@@ -4571,6 +4860,7 @@
             </w:r>
             <w:r>
               <w:rPr>
+                <w:rFonts w:ascii="Times New Roman" w:hAnsi="Times New Roman" w:cs="Times New Roman"/>
                 <w:noProof/>
                 <w:webHidden/>
               </w:rPr>
@@ -4578,12 +4868,14 @@
             </w:r>
             <w:r>
               <w:rPr>
+                <w:rFonts w:ascii="Times New Roman" w:hAnsi="Times New Roman" w:cs="Times New Roman"/>
                 <w:noProof/>
                 <w:webHidden/>
               </w:rPr>
             </w:r>
             <w:r>
               <w:rPr>
+                <w:rFonts w:ascii="Times New Roman" w:hAnsi="Times New Roman" w:cs="Times New Roman"/>
                 <w:noProof/>
                 <w:webHidden/>
               </w:rPr>
@@ -4591,6 +4883,7 @@
             </w:r>
             <w:r>
               <w:rPr>
+                <w:rFonts w:ascii="Times New Roman" w:hAnsi="Times New Roman" w:cs="Times New Roman"/>
                 <w:noProof/>
                 <w:webHidden/>
               </w:rPr>
@@ -4598,6 +4891,7 @@
             </w:r>
             <w:r>
               <w:rPr>
+                <w:rFonts w:ascii="Times New Roman" w:hAnsi="Times New Roman" w:cs="Times New Roman"/>
                 <w:noProof/>
                 <w:webHidden/>
               </w:rPr>
@@ -4609,7 +4903,7 @@
           <w:pPr>
             <w:pStyle w:val="TOC2"/>
             <w:rPr>
-              <w:rFonts w:asciiTheme="minorHAnsi" w:eastAsiaTheme="minorEastAsia" w:hAnsiTheme="minorHAnsi" w:cstheme="minorBidi"/>
+              <w:rFonts w:eastAsiaTheme="minorEastAsia"/>
               <w:lang w:val="en-US"/>
             </w:rPr>
           </w:pPr>
@@ -4668,7 +4962,7 @@
           <w:pPr>
             <w:pStyle w:val="TOC2"/>
             <w:rPr>
-              <w:rFonts w:asciiTheme="minorHAnsi" w:eastAsiaTheme="minorEastAsia" w:hAnsiTheme="minorHAnsi" w:cstheme="minorBidi"/>
+              <w:rFonts w:eastAsiaTheme="minorEastAsia"/>
               <w:lang w:val="en-US"/>
             </w:rPr>
           </w:pPr>
@@ -4727,7 +5021,7 @@
           <w:pPr>
             <w:pStyle w:val="TOC2"/>
             <w:rPr>
-              <w:rFonts w:asciiTheme="minorHAnsi" w:eastAsiaTheme="minorEastAsia" w:hAnsiTheme="minorHAnsi" w:cstheme="minorBidi"/>
+              <w:rFonts w:eastAsiaTheme="minorEastAsia"/>
               <w:lang w:val="en-US"/>
             </w:rPr>
           </w:pPr>
@@ -4786,7 +5080,7 @@
           <w:pPr>
             <w:pStyle w:val="TOC2"/>
             <w:rPr>
-              <w:rFonts w:asciiTheme="minorHAnsi" w:eastAsiaTheme="minorEastAsia" w:hAnsiTheme="minorHAnsi" w:cstheme="minorBidi"/>
+              <w:rFonts w:eastAsiaTheme="minorEastAsia"/>
               <w:lang w:val="en-US"/>
             </w:rPr>
           </w:pPr>
@@ -4845,7 +5139,7 @@
           <w:pPr>
             <w:pStyle w:val="TOC2"/>
             <w:rPr>
-              <w:rFonts w:asciiTheme="minorHAnsi" w:eastAsiaTheme="minorEastAsia" w:hAnsiTheme="minorHAnsi" w:cstheme="minorBidi"/>
+              <w:rFonts w:eastAsiaTheme="minorEastAsia"/>
               <w:lang w:val="en-US"/>
             </w:rPr>
           </w:pPr>
@@ -4904,7 +5198,7 @@
           <w:pPr>
             <w:pStyle w:val="TOC2"/>
             <w:rPr>
-              <w:rFonts w:asciiTheme="minorHAnsi" w:eastAsiaTheme="minorEastAsia" w:hAnsiTheme="minorHAnsi" w:cstheme="minorBidi"/>
+              <w:rFonts w:eastAsiaTheme="minorEastAsia"/>
               <w:lang w:val="en-US"/>
             </w:rPr>
           </w:pPr>
@@ -4966,7 +5260,7 @@
               <w:tab w:val="right" w:leader="dot" w:pos="9350"/>
             </w:tabs>
             <w:rPr>
-              <w:rFonts w:asciiTheme="minorHAnsi" w:eastAsiaTheme="minorEastAsia" w:hAnsiTheme="minorHAnsi" w:cstheme="minorBidi"/>
+              <w:rFonts w:ascii="Times New Roman" w:eastAsiaTheme="minorEastAsia" w:hAnsi="Times New Roman" w:cs="Times New Roman"/>
               <w:noProof/>
               <w:lang w:val="en-US"/>
             </w:rPr>
@@ -4975,13 +5269,14 @@
             <w:r>
               <w:rPr>
                 <w:rStyle w:val="Hyperlink"/>
-                <w:rFonts w:cs="Times New Roman"/>
+                <w:rFonts w:ascii="Times New Roman" w:hAnsi="Times New Roman" w:cs="Times New Roman"/>
                 <w:noProof/>
               </w:rPr>
               <w:t>Software Activity Diagram</w:t>
             </w:r>
             <w:r>
               <w:rPr>
+                <w:rFonts w:ascii="Times New Roman" w:hAnsi="Times New Roman" w:cs="Times New Roman"/>
                 <w:noProof/>
                 <w:webHidden/>
               </w:rPr>
@@ -4989,6 +5284,7 @@
             </w:r>
             <w:r>
               <w:rPr>
+                <w:rFonts w:ascii="Times New Roman" w:hAnsi="Times New Roman" w:cs="Times New Roman"/>
                 <w:noProof/>
                 <w:webHidden/>
               </w:rPr>
@@ -4996,6 +5292,7 @@
             </w:r>
             <w:r>
               <w:rPr>
+                <w:rFonts w:ascii="Times New Roman" w:hAnsi="Times New Roman" w:cs="Times New Roman"/>
                 <w:noProof/>
                 <w:webHidden/>
               </w:rPr>
@@ -5003,12 +5300,14 @@
             </w:r>
             <w:r>
               <w:rPr>
+                <w:rFonts w:ascii="Times New Roman" w:hAnsi="Times New Roman" w:cs="Times New Roman"/>
                 <w:noProof/>
                 <w:webHidden/>
               </w:rPr>
             </w:r>
             <w:r>
               <w:rPr>
+                <w:rFonts w:ascii="Times New Roman" w:hAnsi="Times New Roman" w:cs="Times New Roman"/>
                 <w:noProof/>
                 <w:webHidden/>
               </w:rPr>
@@ -5016,6 +5315,7 @@
             </w:r>
             <w:r>
               <w:rPr>
+                <w:rFonts w:ascii="Times New Roman" w:hAnsi="Times New Roman" w:cs="Times New Roman"/>
                 <w:noProof/>
                 <w:webHidden/>
               </w:rPr>
@@ -5023,6 +5323,7 @@
             </w:r>
             <w:r>
               <w:rPr>
+                <w:rFonts w:ascii="Times New Roman" w:hAnsi="Times New Roman" w:cs="Times New Roman"/>
                 <w:noProof/>
                 <w:webHidden/>
               </w:rPr>
@@ -5037,7 +5338,7 @@
               <w:tab w:val="right" w:leader="dot" w:pos="9350"/>
             </w:tabs>
             <w:rPr>
-              <w:rFonts w:asciiTheme="minorHAnsi" w:eastAsiaTheme="minorEastAsia" w:hAnsiTheme="minorHAnsi" w:cstheme="minorBidi"/>
+              <w:rFonts w:ascii="Times New Roman" w:eastAsiaTheme="minorEastAsia" w:hAnsi="Times New Roman" w:cs="Times New Roman"/>
               <w:noProof/>
               <w:lang w:val="en-US"/>
             </w:rPr>
@@ -5046,13 +5347,14 @@
             <w:r>
               <w:rPr>
                 <w:rStyle w:val="Hyperlink"/>
-                <w:rFonts w:cs="Times New Roman"/>
+                <w:rFonts w:ascii="Times New Roman" w:hAnsi="Times New Roman" w:cs="Times New Roman"/>
                 <w:noProof/>
               </w:rPr>
               <w:t>System Deployment Diagram</w:t>
             </w:r>
             <w:r>
               <w:rPr>
+                <w:rFonts w:ascii="Times New Roman" w:hAnsi="Times New Roman" w:cs="Times New Roman"/>
                 <w:noProof/>
                 <w:webHidden/>
               </w:rPr>
@@ -5060,6 +5362,7 @@
             </w:r>
             <w:r>
               <w:rPr>
+                <w:rFonts w:ascii="Times New Roman" w:hAnsi="Times New Roman" w:cs="Times New Roman"/>
                 <w:noProof/>
                 <w:webHidden/>
               </w:rPr>
@@ -5067,6 +5370,7 @@
             </w:r>
             <w:r>
               <w:rPr>
+                <w:rFonts w:ascii="Times New Roman" w:hAnsi="Times New Roman" w:cs="Times New Roman"/>
                 <w:noProof/>
                 <w:webHidden/>
               </w:rPr>
@@ -5074,12 +5378,14 @@
             </w:r>
             <w:r>
               <w:rPr>
+                <w:rFonts w:ascii="Times New Roman" w:hAnsi="Times New Roman" w:cs="Times New Roman"/>
                 <w:noProof/>
                 <w:webHidden/>
               </w:rPr>
             </w:r>
             <w:r>
               <w:rPr>
+                <w:rFonts w:ascii="Times New Roman" w:hAnsi="Times New Roman" w:cs="Times New Roman"/>
                 <w:noProof/>
                 <w:webHidden/>
               </w:rPr>
@@ -5087,6 +5393,7 @@
             </w:r>
             <w:r>
               <w:rPr>
+                <w:rFonts w:ascii="Times New Roman" w:hAnsi="Times New Roman" w:cs="Times New Roman"/>
                 <w:noProof/>
                 <w:webHidden/>
               </w:rPr>
@@ -5094,6 +5401,7 @@
             </w:r>
             <w:r>
               <w:rPr>
+                <w:rFonts w:ascii="Times New Roman" w:hAnsi="Times New Roman" w:cs="Times New Roman"/>
                 <w:noProof/>
                 <w:webHidden/>
               </w:rPr>
@@ -5108,7 +5416,7 @@
               <w:tab w:val="right" w:leader="dot" w:pos="9350"/>
             </w:tabs>
             <w:rPr>
-              <w:rFonts w:asciiTheme="minorHAnsi" w:eastAsiaTheme="minorEastAsia" w:hAnsiTheme="minorHAnsi" w:cstheme="minorBidi"/>
+              <w:rFonts w:ascii="Times New Roman" w:eastAsiaTheme="minorEastAsia" w:hAnsi="Times New Roman" w:cs="Times New Roman"/>
               <w:noProof/>
               <w:lang w:val="en-US"/>
             </w:rPr>
@@ -5117,13 +5425,14 @@
             <w:r>
               <w:rPr>
                 <w:rStyle w:val="Hyperlink"/>
-                <w:rFonts w:eastAsia="Georgia" w:cs="Times New Roman"/>
+                <w:rFonts w:ascii="Times New Roman" w:eastAsia="Georgia" w:hAnsi="Times New Roman" w:cs="Times New Roman"/>
                 <w:noProof/>
               </w:rPr>
               <w:t>Notes</w:t>
             </w:r>
             <w:r>
               <w:rPr>
+                <w:rFonts w:ascii="Times New Roman" w:hAnsi="Times New Roman" w:cs="Times New Roman"/>
                 <w:noProof/>
                 <w:webHidden/>
               </w:rPr>
@@ -5131,6 +5440,7 @@
             </w:r>
             <w:r>
               <w:rPr>
+                <w:rFonts w:ascii="Times New Roman" w:hAnsi="Times New Roman" w:cs="Times New Roman"/>
                 <w:noProof/>
                 <w:webHidden/>
               </w:rPr>
@@ -5138,6 +5448,7 @@
             </w:r>
             <w:r>
               <w:rPr>
+                <w:rFonts w:ascii="Times New Roman" w:hAnsi="Times New Roman" w:cs="Times New Roman"/>
                 <w:noProof/>
                 <w:webHidden/>
               </w:rPr>
@@ -5145,12 +5456,14 @@
             </w:r>
             <w:r>
               <w:rPr>
+                <w:rFonts w:ascii="Times New Roman" w:hAnsi="Times New Roman" w:cs="Times New Roman"/>
                 <w:noProof/>
                 <w:webHidden/>
               </w:rPr>
             </w:r>
             <w:r>
               <w:rPr>
+                <w:rFonts w:ascii="Times New Roman" w:hAnsi="Times New Roman" w:cs="Times New Roman"/>
                 <w:noProof/>
                 <w:webHidden/>
               </w:rPr>
@@ -5158,6 +5471,7 @@
             </w:r>
             <w:r>
               <w:rPr>
+                <w:rFonts w:ascii="Times New Roman" w:hAnsi="Times New Roman" w:cs="Times New Roman"/>
                 <w:noProof/>
                 <w:webHidden/>
               </w:rPr>
@@ -5165,6 +5479,7 @@
             </w:r>
             <w:r>
               <w:rPr>
+                <w:rFonts w:ascii="Times New Roman" w:hAnsi="Times New Roman" w:cs="Times New Roman"/>
                 <w:noProof/>
                 <w:webHidden/>
               </w:rPr>
@@ -5179,7 +5494,7 @@
               <w:tab w:val="right" w:leader="dot" w:pos="9350"/>
             </w:tabs>
             <w:rPr>
-              <w:rFonts w:asciiTheme="minorHAnsi" w:eastAsiaTheme="minorEastAsia" w:hAnsiTheme="minorHAnsi" w:cstheme="minorBidi"/>
+              <w:rFonts w:ascii="Times New Roman" w:eastAsiaTheme="minorEastAsia" w:hAnsi="Times New Roman" w:cs="Times New Roman"/>
               <w:noProof/>
               <w:lang w:val="en-US"/>
             </w:rPr>
@@ -5188,13 +5503,14 @@
             <w:r>
               <w:rPr>
                 <w:rStyle w:val="Hyperlink"/>
-                <w:rFonts w:eastAsia="Georgia" w:cs="Times New Roman"/>
+                <w:rFonts w:ascii="Times New Roman" w:eastAsia="Georgia" w:hAnsi="Times New Roman" w:cs="Times New Roman"/>
                 <w:noProof/>
               </w:rPr>
               <w:t>Requirements Traceability</w:t>
             </w:r>
             <w:r>
               <w:rPr>
+                <w:rFonts w:ascii="Times New Roman" w:hAnsi="Times New Roman" w:cs="Times New Roman"/>
                 <w:noProof/>
                 <w:webHidden/>
               </w:rPr>
@@ -5202,6 +5518,7 @@
             </w:r>
             <w:r>
               <w:rPr>
+                <w:rFonts w:ascii="Times New Roman" w:hAnsi="Times New Roman" w:cs="Times New Roman"/>
                 <w:noProof/>
                 <w:webHidden/>
               </w:rPr>
@@ -5209,6 +5526,7 @@
             </w:r>
             <w:r>
               <w:rPr>
+                <w:rFonts w:ascii="Times New Roman" w:hAnsi="Times New Roman" w:cs="Times New Roman"/>
                 <w:noProof/>
                 <w:webHidden/>
               </w:rPr>
@@ -5216,12 +5534,14 @@
             </w:r>
             <w:r>
               <w:rPr>
+                <w:rFonts w:ascii="Times New Roman" w:hAnsi="Times New Roman" w:cs="Times New Roman"/>
                 <w:noProof/>
                 <w:webHidden/>
               </w:rPr>
             </w:r>
             <w:r>
               <w:rPr>
+                <w:rFonts w:ascii="Times New Roman" w:hAnsi="Times New Roman" w:cs="Times New Roman"/>
                 <w:noProof/>
                 <w:webHidden/>
               </w:rPr>
@@ -5229,6 +5549,7 @@
             </w:r>
             <w:r>
               <w:rPr>
+                <w:rFonts w:ascii="Times New Roman" w:hAnsi="Times New Roman" w:cs="Times New Roman"/>
                 <w:noProof/>
                 <w:webHidden/>
               </w:rPr>
@@ -5236,6 +5557,7 @@
             </w:r>
             <w:r>
               <w:rPr>
+                <w:rFonts w:ascii="Times New Roman" w:hAnsi="Times New Roman" w:cs="Times New Roman"/>
                 <w:noProof/>
                 <w:webHidden/>
               </w:rPr>
@@ -5912,12 +6234,21 @@
     <w:p>
       <w:pPr>
         <w:pStyle w:val="Heading1"/>
-      </w:pPr>
-      <w:r>
+        <w:rPr>
+          <w:rFonts w:cs="Times New Roman"/>
+        </w:rPr>
+      </w:pPr>
+      <w:r>
+        <w:rPr>
+          <w:rFonts w:cs="Times New Roman"/>
+        </w:rPr>
         <w:lastRenderedPageBreak/>
         <w:t>List of Acronyms</w:t>
       </w:r>
       <w:r>
+        <w:rPr>
+          <w:rFonts w:cs="Times New Roman"/>
+        </w:rPr>
         <w:t xml:space="preserve"> and Terms</w:t>
       </w:r>
       <w:bookmarkEnd w:id="1"/>
@@ -6086,42 +6417,55 @@
           <w:rFonts w:ascii="Times New Roman" w:eastAsia="Georgia" w:hAnsi="Times New Roman" w:cs="Times New Roman"/>
           <w:lang w:val="en-US"/>
         </w:rPr>
-        <w:t>DD</w:t>
+        <w:t>DDL...................</w:t>
       </w:r>
       <w:r>
         <w:rPr>
           <w:rFonts w:ascii="Times New Roman" w:eastAsia="Georgia" w:hAnsi="Times New Roman" w:cs="Times New Roman"/>
           <w:lang w:val="en-US"/>
         </w:rPr>
-        <w:t>L</w:t>
+        <w:t>....</w:t>
       </w:r>
       <w:r>
         <w:rPr>
           <w:rFonts w:ascii="Times New Roman" w:eastAsia="Georgia" w:hAnsi="Times New Roman" w:cs="Times New Roman"/>
           <w:lang w:val="en-US"/>
         </w:rPr>
-        <w:t>...................</w:t>
-      </w:r>
-      <w:r>
+        <w:t>.....Drop Down List</w:t>
+      </w:r>
+    </w:p>
+    <w:p>
+      <w:pPr>
+        <w:spacing w:after="160" w:line="259" w:lineRule="auto"/>
+        <w:contextualSpacing w:val="0"/>
         <w:rPr>
           <w:rFonts w:ascii="Times New Roman" w:eastAsia="Georgia" w:hAnsi="Times New Roman" w:cs="Times New Roman"/>
           <w:lang w:val="en-US"/>
         </w:rPr>
-        <w:t>....</w:t>
-      </w:r>
+      </w:pPr>
       <w:r>
         <w:rPr>
           <w:rFonts w:ascii="Times New Roman" w:eastAsia="Georgia" w:hAnsi="Times New Roman" w:cs="Times New Roman"/>
           <w:lang w:val="en-US"/>
         </w:rPr>
-        <w:t>.....</w:t>
-      </w:r>
-      <w:r>
+        <w:t>DBDD........................Database Design Document</w:t>
+      </w:r>
+    </w:p>
+    <w:p>
+      <w:pPr>
+        <w:spacing w:after="160" w:line="259" w:lineRule="auto"/>
+        <w:contextualSpacing w:val="0"/>
         <w:rPr>
           <w:rFonts w:ascii="Times New Roman" w:eastAsia="Georgia" w:hAnsi="Times New Roman" w:cs="Times New Roman"/>
           <w:lang w:val="en-US"/>
         </w:rPr>
-        <w:t>Drop Down List</w:t>
+      </w:pPr>
+      <w:r>
+        <w:rPr>
+          <w:rFonts w:ascii="Times New Roman" w:eastAsia="Georgia" w:hAnsi="Times New Roman" w:cs="Times New Roman"/>
+          <w:lang w:val="en-US"/>
+        </w:rPr>
+        <w:t>DESS..........................Diabetes Education and Support Session</w:t>
       </w:r>
     </w:p>
     <w:p>
@@ -6138,7 +6482,31 @@
           <w:rFonts w:ascii="Times New Roman" w:eastAsia="Georgia" w:hAnsi="Times New Roman" w:cs="Times New Roman"/>
           <w:lang w:val="en-US"/>
         </w:rPr>
-        <w:t>DBDD........................Database Design Document</w:t>
+        <w:t>Diastolic........................</w:t>
+      </w:r>
+      <w:r>
+        <w:rPr>
+          <w:rFonts w:ascii="Times New Roman" w:eastAsia="Georgia" w:hAnsi="Times New Roman" w:cs="Times New Roman"/>
+        </w:rPr>
+        <w:t>T</w:t>
+      </w:r>
+      <w:r>
+        <w:rPr>
+          <w:rFonts w:ascii="Times New Roman" w:eastAsia="Georgia" w:hAnsi="Times New Roman" w:cs="Times New Roman"/>
+        </w:rPr>
+        <w:t xml:space="preserve">he </w:t>
+      </w:r>
+      <w:r>
+        <w:rPr>
+          <w:rFonts w:ascii="Times New Roman" w:eastAsia="Georgia" w:hAnsi="Times New Roman" w:cs="Times New Roman"/>
+        </w:rPr>
+        <w:t xml:space="preserve">blood pressure </w:t>
+      </w:r>
+      <w:r>
+        <w:rPr>
+          <w:rFonts w:ascii="Times New Roman" w:eastAsia="Georgia" w:hAnsi="Times New Roman" w:cs="Times New Roman"/>
+        </w:rPr>
+        <w:t>bottom number, is the pressure in the arteries when the heart rests between beats.</w:t>
       </w:r>
     </w:p>
     <w:p>
@@ -6155,7 +6523,7 @@
           <w:rFonts w:ascii="Times New Roman" w:eastAsia="Georgia" w:hAnsi="Times New Roman" w:cs="Times New Roman"/>
           <w:lang w:val="en-US"/>
         </w:rPr>
-        <w:t>DESS..........................Diabetes Education and Support Session</w:t>
+        <w:t>ERD............................Entity Relationship Model</w:t>
       </w:r>
     </w:p>
     <w:p>
@@ -6164,7 +6532,6 @@
         <w:contextualSpacing w:val="0"/>
         <w:rPr>
           <w:rFonts w:ascii="Times New Roman" w:eastAsia="Georgia" w:hAnsi="Times New Roman" w:cs="Times New Roman"/>
-          <w:lang w:val="en-US"/>
         </w:rPr>
       </w:pPr>
       <w:r>
@@ -6172,31 +6539,13 @@
           <w:rFonts w:ascii="Times New Roman" w:eastAsia="Georgia" w:hAnsi="Times New Roman" w:cs="Times New Roman"/>
           <w:lang w:val="en-US"/>
         </w:rPr>
-        <w:t>Diastolic........................</w:t>
+        <w:t>ETL............................</w:t>
       </w:r>
       <w:r>
         <w:rPr>
           <w:rFonts w:ascii="Times New Roman" w:eastAsia="Georgia" w:hAnsi="Times New Roman" w:cs="Times New Roman"/>
         </w:rPr>
-        <w:t>T</w:t>
-      </w:r>
-      <w:r>
-        <w:rPr>
-          <w:rFonts w:ascii="Times New Roman" w:eastAsia="Georgia" w:hAnsi="Times New Roman" w:cs="Times New Roman"/>
-        </w:rPr>
-        <w:t xml:space="preserve">he </w:t>
-      </w:r>
-      <w:r>
-        <w:rPr>
-          <w:rFonts w:ascii="Times New Roman" w:eastAsia="Georgia" w:hAnsi="Times New Roman" w:cs="Times New Roman"/>
-        </w:rPr>
-        <w:t xml:space="preserve">blood pressure </w:t>
-      </w:r>
-      <w:r>
-        <w:rPr>
-          <w:rFonts w:ascii="Times New Roman" w:eastAsia="Georgia" w:hAnsi="Times New Roman" w:cs="Times New Roman"/>
-        </w:rPr>
-        <w:t>bottom number, is the pressure in the arteries when the heart rests between beats.</w:t>
+        <w:t>Extract, Transform and Load</w:t>
       </w:r>
     </w:p>
     <w:p>
@@ -6205,7 +6554,6 @@
         <w:contextualSpacing w:val="0"/>
         <w:rPr>
           <w:rFonts w:ascii="Times New Roman" w:eastAsia="Georgia" w:hAnsi="Times New Roman" w:cs="Times New Roman"/>
-          <w:lang w:val="en-US"/>
         </w:rPr>
       </w:pPr>
       <w:r>
@@ -6213,7 +6561,32 @@
           <w:rFonts w:ascii="Times New Roman" w:eastAsia="Georgia" w:hAnsi="Times New Roman" w:cs="Times New Roman"/>
           <w:lang w:val="en-US"/>
         </w:rPr>
-        <w:t>ERD............................Entity Relationship Model</w:t>
+        <w:t>Formulary..................</w:t>
+      </w:r>
+      <w:r>
+        <w:rPr>
+          <w:rFonts w:ascii="Times New Roman" w:hAnsi="Times New Roman" w:cs="Times New Roman"/>
+          <w:shd w:val="clear" w:color="auto" w:fill="FFFFFF"/>
+        </w:rPr>
+        <w:t xml:space="preserve"> </w:t>
+      </w:r>
+      <w:r>
+        <w:rPr>
+          <w:rFonts w:ascii="Times New Roman" w:eastAsia="Georgia" w:hAnsi="Times New Roman" w:cs="Times New Roman"/>
+        </w:rPr>
+        <w:t>A list of prescription drugs covered by a prescription drug plan or another</w:t>
+      </w:r>
+      <w:r>
+        <w:rPr>
+          <w:rFonts w:ascii="Times New Roman" w:eastAsia="Georgia" w:hAnsi="Times New Roman" w:cs="Times New Roman"/>
+        </w:rPr>
+        <w:t xml:space="preserve"> </w:t>
+      </w:r>
+      <w:r>
+        <w:rPr>
+          <w:rFonts w:ascii="Times New Roman" w:eastAsia="Georgia" w:hAnsi="Times New Roman" w:cs="Times New Roman"/>
+        </w:rPr>
+        <w:t>insurance plan offering prescription drug benefits. Also called a drug list.</w:t>
       </w:r>
     </w:p>
     <w:p>
@@ -6222,6 +6595,7 @@
         <w:contextualSpacing w:val="0"/>
         <w:rPr>
           <w:rFonts w:ascii="Times New Roman" w:eastAsia="Georgia" w:hAnsi="Times New Roman" w:cs="Times New Roman"/>
+          <w:lang w:val="en-US"/>
         </w:rPr>
       </w:pPr>
       <w:r>
@@ -6229,13 +6603,20 @@
           <w:rFonts w:ascii="Times New Roman" w:eastAsia="Georgia" w:hAnsi="Times New Roman" w:cs="Times New Roman"/>
           <w:lang w:val="en-US"/>
         </w:rPr>
-        <w:t>ETL............................</w:t>
+        <w:t>HDL............................</w:t>
+      </w:r>
+      <w:r>
+        <w:rPr>
+          <w:rFonts w:ascii="Times New Roman" w:hAnsi="Times New Roman" w:cs="Times New Roman"/>
+          <w:shd w:val="clear" w:color="auto" w:fill="FFFFFF"/>
+        </w:rPr>
+        <w:t xml:space="preserve"> </w:t>
       </w:r>
       <w:r>
         <w:rPr>
           <w:rFonts w:ascii="Times New Roman" w:eastAsia="Georgia" w:hAnsi="Times New Roman" w:cs="Times New Roman"/>
         </w:rPr>
-        <w:t>Extract, Transform and Load</w:t>
+        <w:t>High-density lipoproteins</w:t>
       </w:r>
     </w:p>
     <w:p>
@@ -6244,6 +6625,7 @@
         <w:contextualSpacing w:val="0"/>
         <w:rPr>
           <w:rFonts w:ascii="Times New Roman" w:eastAsia="Georgia" w:hAnsi="Times New Roman" w:cs="Times New Roman"/>
+          <w:lang w:val="en-US"/>
         </w:rPr>
       </w:pPr>
       <w:r>
@@ -6251,32 +6633,7 @@
           <w:rFonts w:ascii="Times New Roman" w:eastAsia="Georgia" w:hAnsi="Times New Roman" w:cs="Times New Roman"/>
           <w:lang w:val="en-US"/>
         </w:rPr>
-        <w:t>Formulary..................</w:t>
-      </w:r>
-      <w:r>
-        <w:rPr>
-          <w:rFonts w:ascii="Times New Roman" w:hAnsi="Times New Roman" w:cs="Times New Roman"/>
-          <w:shd w:val="clear" w:color="auto" w:fill="FFFFFF"/>
-        </w:rPr>
-        <w:t xml:space="preserve"> </w:t>
-      </w:r>
-      <w:r>
-        <w:rPr>
-          <w:rFonts w:ascii="Times New Roman" w:eastAsia="Georgia" w:hAnsi="Times New Roman" w:cs="Times New Roman"/>
-        </w:rPr>
-        <w:t>A list of prescription drugs covered by a prescription drug plan or another</w:t>
-      </w:r>
-      <w:r>
-        <w:rPr>
-          <w:rFonts w:ascii="Times New Roman" w:eastAsia="Georgia" w:hAnsi="Times New Roman" w:cs="Times New Roman"/>
-        </w:rPr>
-        <w:t xml:space="preserve"> </w:t>
-      </w:r>
-      <w:r>
-        <w:rPr>
-          <w:rFonts w:ascii="Times New Roman" w:eastAsia="Georgia" w:hAnsi="Times New Roman" w:cs="Times New Roman"/>
-        </w:rPr>
-        <w:t>insurance plan offering prescription drug benefits. Also called a drug list.</w:t>
+        <w:t>HIPPA........................Health Insurance Portability and Accountability Act </w:t>
       </w:r>
     </w:p>
     <w:p>
@@ -6293,20 +6650,7 @@
           <w:rFonts w:ascii="Times New Roman" w:eastAsia="Georgia" w:hAnsi="Times New Roman" w:cs="Times New Roman"/>
           <w:lang w:val="en-US"/>
         </w:rPr>
-        <w:t>HDL............................</w:t>
-      </w:r>
-      <w:r>
-        <w:rPr>
-          <w:rFonts w:ascii="Times New Roman" w:hAnsi="Times New Roman" w:cs="Times New Roman"/>
-          <w:shd w:val="clear" w:color="auto" w:fill="FFFFFF"/>
-        </w:rPr>
-        <w:t xml:space="preserve"> </w:t>
-      </w:r>
-      <w:r>
-        <w:rPr>
-          <w:rFonts w:ascii="Times New Roman" w:eastAsia="Georgia" w:hAnsi="Times New Roman" w:cs="Times New Roman"/>
-        </w:rPr>
-        <w:t>High-density lipoproteins</w:t>
+        <w:t>Indication...................Reason for treatment</w:t>
       </w:r>
     </w:p>
     <w:p>
@@ -6323,7 +6667,7 @@
           <w:rFonts w:ascii="Times New Roman" w:eastAsia="Georgia" w:hAnsi="Times New Roman" w:cs="Times New Roman"/>
           <w:lang w:val="en-US"/>
         </w:rPr>
-        <w:t>HIPPA........................Health Insurance Portability and Accountability Act </w:t>
+        <w:t>IRB.............................Institutional Review Board</w:t>
       </w:r>
     </w:p>
     <w:p>
@@ -6340,7 +6684,13 @@
           <w:rFonts w:ascii="Times New Roman" w:eastAsia="Georgia" w:hAnsi="Times New Roman" w:cs="Times New Roman"/>
           <w:lang w:val="en-US"/>
         </w:rPr>
-        <w:t>Indication...................Reason for treatment</w:t>
+        <w:t>LDL.............................</w:t>
+      </w:r>
+      <w:r>
+        <w:rPr>
+          <w:rFonts w:ascii="Times New Roman" w:eastAsia="Georgia" w:hAnsi="Times New Roman" w:cs="Times New Roman"/>
+        </w:rPr>
+        <w:t>Low-density lipoprotein</w:t>
       </w:r>
     </w:p>
     <w:p>
@@ -6357,7 +6707,7 @@
           <w:rFonts w:ascii="Times New Roman" w:eastAsia="Georgia" w:hAnsi="Times New Roman" w:cs="Times New Roman"/>
           <w:lang w:val="en-US"/>
         </w:rPr>
-        <w:t>IRB.............................Institutional Review Board</w:t>
+        <w:t>MAP...........................Medication Action Plan</w:t>
       </w:r>
     </w:p>
     <w:p>
@@ -6374,13 +6724,7 @@
           <w:rFonts w:ascii="Times New Roman" w:eastAsia="Georgia" w:hAnsi="Times New Roman" w:cs="Times New Roman"/>
           <w:lang w:val="en-US"/>
         </w:rPr>
-        <w:t>LDL.............................</w:t>
-      </w:r>
-      <w:r>
-        <w:rPr>
-          <w:rFonts w:ascii="Times New Roman" w:eastAsia="Georgia" w:hAnsi="Times New Roman" w:cs="Times New Roman"/>
-        </w:rPr>
-        <w:t>Low-density lipoprotein</w:t>
+        <w:t>MRP...........................Medication Related Problem</w:t>
       </w:r>
     </w:p>
     <w:p>
@@ -6397,7 +6741,7 @@
           <w:rFonts w:ascii="Times New Roman" w:eastAsia="Georgia" w:hAnsi="Times New Roman" w:cs="Times New Roman"/>
           <w:lang w:val="en-US"/>
         </w:rPr>
-        <w:t>MAP...........................Medication Action Plan</w:t>
+        <w:t>MTM..........................Medication Therapy Management</w:t>
       </w:r>
     </w:p>
     <w:p>
@@ -6414,7 +6758,20 @@
           <w:rFonts w:ascii="Times New Roman" w:eastAsia="Georgia" w:hAnsi="Times New Roman" w:cs="Times New Roman"/>
           <w:lang w:val="en-US"/>
         </w:rPr>
-        <w:t>MRP...........................Medication Related Problem</w:t>
+        <w:t>Prandial......................</w:t>
+      </w:r>
+      <w:r>
+        <w:rPr>
+          <w:rFonts w:ascii="Times New Roman" w:hAnsi="Times New Roman" w:cs="Times New Roman"/>
+          <w:shd w:val="clear" w:color="auto" w:fill="FFFFFF"/>
+        </w:rPr>
+        <w:t xml:space="preserve"> </w:t>
+      </w:r>
+      <w:r>
+        <w:rPr>
+          <w:rFonts w:ascii="Times New Roman" w:eastAsia="Georgia" w:hAnsi="Times New Roman" w:cs="Times New Roman"/>
+        </w:rPr>
+        <w:t>Prandial relates to a meal.</w:t>
       </w:r>
     </w:p>
     <w:p>
@@ -6431,7 +6788,7 @@
           <w:rFonts w:ascii="Times New Roman" w:eastAsia="Georgia" w:hAnsi="Times New Roman" w:cs="Times New Roman"/>
           <w:lang w:val="en-US"/>
         </w:rPr>
-        <w:t>MTM..........................Medication Therapy Management</w:t>
+        <w:t>RPH...........................Registered Pharmacist</w:t>
       </w:r>
     </w:p>
     <w:p>
@@ -6448,20 +6805,7 @@
           <w:rFonts w:ascii="Times New Roman" w:eastAsia="Georgia" w:hAnsi="Times New Roman" w:cs="Times New Roman"/>
           <w:lang w:val="en-US"/>
         </w:rPr>
-        <w:t>Prandial......................</w:t>
-      </w:r>
-      <w:r>
-        <w:rPr>
-          <w:rFonts w:ascii="Times New Roman" w:hAnsi="Times New Roman" w:cs="Times New Roman"/>
-          <w:shd w:val="clear" w:color="auto" w:fill="FFFFFF"/>
-        </w:rPr>
-        <w:t xml:space="preserve"> </w:t>
-      </w:r>
-      <w:r>
-        <w:rPr>
-          <w:rFonts w:ascii="Times New Roman" w:eastAsia="Georgia" w:hAnsi="Times New Roman" w:cs="Times New Roman"/>
-        </w:rPr>
-        <w:t>Prandial relates to a meal.</w:t>
+        <w:t>SQL............................Structured Query Language</w:t>
       </w:r>
     </w:p>
     <w:p>
@@ -6478,7 +6822,26 @@
           <w:rFonts w:ascii="Times New Roman" w:eastAsia="Georgia" w:hAnsi="Times New Roman" w:cs="Times New Roman"/>
           <w:lang w:val="en-US"/>
         </w:rPr>
-        <w:t>RPH...........................Registered Pharmacist</w:t>
+        <w:t>Systolic.......................</w:t>
+      </w:r>
+      <w:r>
+        <w:rPr>
+          <w:rFonts w:ascii="Times New Roman" w:eastAsia="Georgia" w:hAnsi="Times New Roman" w:cs="Times New Roman"/>
+        </w:rPr>
+        <w:t>The time at which ventricular contraction occurs is called systole. In a blood pressure reading, the </w:t>
+      </w:r>
+      <w:r>
+        <w:rPr>
+          <w:rFonts w:ascii="Times New Roman" w:eastAsia="Georgia" w:hAnsi="Times New Roman" w:cs="Times New Roman"/>
+          <w:bCs/>
+        </w:rPr>
+        <w:t>systolic</w:t>
+      </w:r>
+      <w:r>
+        <w:rPr>
+          <w:rFonts w:ascii="Times New Roman" w:eastAsia="Georgia" w:hAnsi="Times New Roman" w:cs="Times New Roman"/>
+        </w:rPr>
+        <w:t> pressure is typically the first number recorded.</w:t>
       </w:r>
     </w:p>
     <w:p>
@@ -6495,7 +6858,8 @@
           <w:rFonts w:ascii="Times New Roman" w:eastAsia="Georgia" w:hAnsi="Times New Roman" w:cs="Times New Roman"/>
           <w:lang w:val="en-US"/>
         </w:rPr>
-        <w:t>SQL............................Structured Query Language</w:t>
+        <w:lastRenderedPageBreak/>
+        <w:t>TBD............................To Be Determined</w:t>
       </w:r>
     </w:p>
     <w:p>
@@ -6512,26 +6876,7 @@
           <w:rFonts w:ascii="Times New Roman" w:eastAsia="Georgia" w:hAnsi="Times New Roman" w:cs="Times New Roman"/>
           <w:lang w:val="en-US"/>
         </w:rPr>
-        <w:t>Systolic.......................</w:t>
-      </w:r>
-      <w:r>
-        <w:rPr>
-          <w:rFonts w:ascii="Times New Roman" w:eastAsia="Georgia" w:hAnsi="Times New Roman" w:cs="Times New Roman"/>
-        </w:rPr>
-        <w:t>The time at which ventricular contraction occurs is called systole. In a blood pressure reading, the </w:t>
-      </w:r>
-      <w:r>
-        <w:rPr>
-          <w:rFonts w:ascii="Times New Roman" w:eastAsia="Georgia" w:hAnsi="Times New Roman" w:cs="Times New Roman"/>
-          <w:bCs/>
-        </w:rPr>
-        <w:t>systolic</w:t>
-      </w:r>
-      <w:r>
-        <w:rPr>
-          <w:rFonts w:ascii="Times New Roman" w:eastAsia="Georgia" w:hAnsi="Times New Roman" w:cs="Times New Roman"/>
-        </w:rPr>
-        <w:t> pressure is typically the first number recorded.</w:t>
+        <w:t>TMR...........................Targeted Medication Review</w:t>
       </w:r>
     </w:p>
     <w:p>
@@ -6540,7 +6885,6 @@
         <w:contextualSpacing w:val="0"/>
         <w:rPr>
           <w:rFonts w:ascii="Times New Roman" w:eastAsia="Georgia" w:hAnsi="Times New Roman" w:cs="Times New Roman"/>
-          <w:lang w:val="en-US"/>
         </w:rPr>
       </w:pPr>
       <w:r>
@@ -6548,47 +6892,21 @@
           <w:rFonts w:ascii="Times New Roman" w:eastAsia="Georgia" w:hAnsi="Times New Roman" w:cs="Times New Roman"/>
           <w:lang w:val="en-US"/>
         </w:rPr>
-        <w:lastRenderedPageBreak/>
-        <w:t>TBD............................To Be Determined</w:t>
-      </w:r>
-    </w:p>
-    <w:p>
-      <w:pPr>
-        <w:spacing w:after="160" w:line="259" w:lineRule="auto"/>
-        <w:contextualSpacing w:val="0"/>
+        <w:t>Triglycerides...............M</w:t>
+      </w:r>
+      <w:proofErr w:type="spellStart"/>
+      <w:r>
         <w:rPr>
           <w:rFonts w:ascii="Times New Roman" w:eastAsia="Georgia" w:hAnsi="Times New Roman" w:cs="Times New Roman"/>
-          <w:lang w:val="en-US"/>
-        </w:rPr>
-      </w:pPr>
+        </w:rPr>
+        <w:t>ain</w:t>
+      </w:r>
+      <w:proofErr w:type="spellEnd"/>
       <w:r>
         <w:rPr>
           <w:rFonts w:ascii="Times New Roman" w:eastAsia="Georgia" w:hAnsi="Times New Roman" w:cs="Times New Roman"/>
-          <w:lang w:val="en-US"/>
-        </w:rPr>
-        <w:t>TMR...........................Targeted Medication Review</w:t>
-      </w:r>
-    </w:p>
-    <w:p>
-      <w:pPr>
-        <w:spacing w:after="160" w:line="259" w:lineRule="auto"/>
-        <w:contextualSpacing w:val="0"/>
-        <w:rPr>
-          <w:rFonts w:ascii="Times New Roman" w:eastAsia="Georgia" w:hAnsi="Times New Roman" w:cs="Times New Roman"/>
-        </w:rPr>
-      </w:pPr>
-      <w:r>
-        <w:rPr>
-          <w:rFonts w:ascii="Times New Roman" w:eastAsia="Georgia" w:hAnsi="Times New Roman" w:cs="Times New Roman"/>
-          <w:lang w:val="en-US"/>
-        </w:rPr>
-        <w:t>Triglycerides...............M</w:t>
-      </w:r>
-      <w:r>
-        <w:rPr>
-          <w:rFonts w:ascii="Times New Roman" w:eastAsia="Georgia" w:hAnsi="Times New Roman" w:cs="Times New Roman"/>
-        </w:rPr>
-        <w:t>ain constituents of body fat in humans and other animals, as well as vegetable fat.</w:t>
+        </w:rPr>
+        <w:t xml:space="preserve"> constituents of body fat in humans and other animals, as well as vegetable fat.</w:t>
       </w:r>
     </w:p>
     <w:p>
@@ -6652,6 +6970,9 @@
       <w:pPr>
         <w:pStyle w:val="Caption"/>
         <w:keepNext/>
+        <w:rPr>
+          <w:rFonts w:ascii="Times New Roman" w:hAnsi="Times New Roman" w:cs="Times New Roman"/>
+        </w:rPr>
       </w:pPr>
     </w:p>
     <w:tbl>
@@ -7327,7 +7648,21 @@
               <w:rPr>
                 <w:rFonts w:ascii="Times New Roman" w:hAnsi="Times New Roman" w:cs="Times New Roman"/>
               </w:rPr>
-              <w:t>1.0.6 – Finishing database design after consulting with Beth Wolfset from Blue Metal Architects / Innovation and Dr. Joan Peckham</w:t>
+              <w:t xml:space="preserve">1.0.6 – Finishing database design after consulting with Beth </w:t>
+            </w:r>
+            <w:proofErr w:type="spellStart"/>
+            <w:r>
+              <w:rPr>
+                <w:rFonts w:ascii="Times New Roman" w:hAnsi="Times New Roman" w:cs="Times New Roman"/>
+              </w:rPr>
+              <w:t>Wolfset</w:t>
+            </w:r>
+            <w:proofErr w:type="spellEnd"/>
+            <w:r>
+              <w:rPr>
+                <w:rFonts w:ascii="Times New Roman" w:hAnsi="Times New Roman" w:cs="Times New Roman"/>
+              </w:rPr>
+              <w:t xml:space="preserve"> from Blue Metal Architects / Innovation and Dr. Joan Peckham</w:t>
             </w:r>
           </w:p>
         </w:tc>
@@ -8042,9 +8377,15 @@
     <w:p>
       <w:pPr>
         <w:pStyle w:val="Caption"/>
+        <w:rPr>
+          <w:rFonts w:ascii="Times New Roman" w:hAnsi="Times New Roman" w:cs="Times New Roman"/>
+        </w:rPr>
       </w:pPr>
       <w:bookmarkStart w:id="3" w:name="_Toc533786622"/>
       <w:r>
+        <w:rPr>
+          <w:rFonts w:ascii="Times New Roman" w:hAnsi="Times New Roman" w:cs="Times New Roman"/>
+        </w:rPr>
         <w:t>Revisions</w:t>
       </w:r>
       <w:bookmarkEnd w:id="3"/>
@@ -8544,7 +8885,39 @@
           <w:rFonts w:ascii="Times New Roman" w:hAnsi="Times New Roman" w:cs="Times New Roman"/>
           <w:lang w:val="en-US"/>
         </w:rPr>
-        <w:t>16 Jul 2018, dev.mysql.com/doc/mysql-for-excel/en/, Accessed 18 Aug 2018.</w:t>
+        <w:t>16 Jul 2018, dev.mysql.com/doc/</w:t>
+      </w:r>
+      <w:proofErr w:type="spellStart"/>
+      <w:r>
+        <w:rPr>
+          <w:rFonts w:ascii="Times New Roman" w:hAnsi="Times New Roman" w:cs="Times New Roman"/>
+          <w:lang w:val="en-US"/>
+        </w:rPr>
+        <w:t>mysql</w:t>
+      </w:r>
+      <w:proofErr w:type="spellEnd"/>
+      <w:r>
+        <w:rPr>
+          <w:rFonts w:ascii="Times New Roman" w:hAnsi="Times New Roman" w:cs="Times New Roman"/>
+          <w:lang w:val="en-US"/>
+        </w:rPr>
+        <w:t>-for-excel/</w:t>
+      </w:r>
+      <w:proofErr w:type="spellStart"/>
+      <w:r>
+        <w:rPr>
+          <w:rFonts w:ascii="Times New Roman" w:hAnsi="Times New Roman" w:cs="Times New Roman"/>
+          <w:lang w:val="en-US"/>
+        </w:rPr>
+        <w:t>en</w:t>
+      </w:r>
+      <w:proofErr w:type="spellEnd"/>
+      <w:r>
+        <w:rPr>
+          <w:rFonts w:ascii="Times New Roman" w:hAnsi="Times New Roman" w:cs="Times New Roman"/>
+          <w:lang w:val="en-US"/>
+        </w:rPr>
+        <w:t>/, Accessed 18 Aug 2018.</w:t>
       </w:r>
     </w:p>
     <w:p>
@@ -8615,7 +8988,39 @@
           <w:rFonts w:ascii="Times New Roman" w:hAnsi="Times New Roman" w:cs="Times New Roman"/>
           <w:lang w:val="en-US"/>
         </w:rPr>
-        <w:t>2018, dev.mysql.com/doc/refman/5.7/en/mysql-installer-setup.html, Accessed 18 Aug 2018.</w:t>
+        <w:t>2018, dev.mysql.com/doc/</w:t>
+      </w:r>
+      <w:proofErr w:type="spellStart"/>
+      <w:r>
+        <w:rPr>
+          <w:rFonts w:ascii="Times New Roman" w:hAnsi="Times New Roman" w:cs="Times New Roman"/>
+          <w:lang w:val="en-US"/>
+        </w:rPr>
+        <w:t>refman</w:t>
+      </w:r>
+      <w:proofErr w:type="spellEnd"/>
+      <w:r>
+        <w:rPr>
+          <w:rFonts w:ascii="Times New Roman" w:hAnsi="Times New Roman" w:cs="Times New Roman"/>
+          <w:lang w:val="en-US"/>
+        </w:rPr>
+        <w:t>/5.7/</w:t>
+      </w:r>
+      <w:proofErr w:type="spellStart"/>
+      <w:r>
+        <w:rPr>
+          <w:rFonts w:ascii="Times New Roman" w:hAnsi="Times New Roman" w:cs="Times New Roman"/>
+          <w:lang w:val="en-US"/>
+        </w:rPr>
+        <w:t>en</w:t>
+      </w:r>
+      <w:proofErr w:type="spellEnd"/>
+      <w:r>
+        <w:rPr>
+          <w:rFonts w:ascii="Times New Roman" w:hAnsi="Times New Roman" w:cs="Times New Roman"/>
+          <w:lang w:val="en-US"/>
+        </w:rPr>
+        <w:t>/mysql-installer-setup.html, Accessed 18 Aug 2018.</w:t>
       </w:r>
     </w:p>
     <w:p>
@@ -8727,7 +9132,43 @@
           <w:bCs/>
           <w:lang w:val="en-US"/>
         </w:rPr>
-        <w:t>2018, microsoft.com/en-us/download/details.aspx?id=48217,</w:t>
+        <w:t>2018, microsoft.com/</w:t>
+      </w:r>
+      <w:proofErr w:type="spellStart"/>
+      <w:r>
+        <w:rPr>
+          <w:rFonts w:ascii="Times New Roman" w:hAnsi="Times New Roman" w:cs="Times New Roman"/>
+          <w:bCs/>
+          <w:lang w:val="en-US"/>
+        </w:rPr>
+        <w:t>en</w:t>
+      </w:r>
+      <w:proofErr w:type="spellEnd"/>
+      <w:r>
+        <w:rPr>
+          <w:rFonts w:ascii="Times New Roman" w:hAnsi="Times New Roman" w:cs="Times New Roman"/>
+          <w:bCs/>
+          <w:lang w:val="en-US"/>
+        </w:rPr>
+        <w:t>-us/download/</w:t>
+      </w:r>
+      <w:proofErr w:type="spellStart"/>
+      <w:r>
+        <w:rPr>
+          <w:rFonts w:ascii="Times New Roman" w:hAnsi="Times New Roman" w:cs="Times New Roman"/>
+          <w:bCs/>
+          <w:lang w:val="en-US"/>
+        </w:rPr>
+        <w:t>details.aspx?id</w:t>
+      </w:r>
+      <w:proofErr w:type="spellEnd"/>
+      <w:r>
+        <w:rPr>
+          <w:rFonts w:ascii="Times New Roman" w:hAnsi="Times New Roman" w:cs="Times New Roman"/>
+          <w:bCs/>
+          <w:lang w:val="en-US"/>
+        </w:rPr>
+        <w:t>=48217,</w:t>
       </w:r>
       <w:r>
         <w:rPr>
@@ -8784,7 +9225,43 @@
           <w:bCs/>
           <w:lang w:val="en-US"/>
         </w:rPr>
-        <w:t xml:space="preserve"> dev.mysql.com/doc/mysql-for-excel/en/mysql-for-excel-faq.html, Accessed 28 Aug 2018.</w:t>
+        <w:t xml:space="preserve"> dev.mysql.com/doc/</w:t>
+      </w:r>
+      <w:proofErr w:type="spellStart"/>
+      <w:r>
+        <w:rPr>
+          <w:rFonts w:ascii="Times New Roman" w:hAnsi="Times New Roman" w:cs="Times New Roman"/>
+          <w:bCs/>
+          <w:lang w:val="en-US"/>
+        </w:rPr>
+        <w:t>mysql</w:t>
+      </w:r>
+      <w:proofErr w:type="spellEnd"/>
+      <w:r>
+        <w:rPr>
+          <w:rFonts w:ascii="Times New Roman" w:hAnsi="Times New Roman" w:cs="Times New Roman"/>
+          <w:bCs/>
+          <w:lang w:val="en-US"/>
+        </w:rPr>
+        <w:t>-for-excel/</w:t>
+      </w:r>
+      <w:proofErr w:type="spellStart"/>
+      <w:r>
+        <w:rPr>
+          <w:rFonts w:ascii="Times New Roman" w:hAnsi="Times New Roman" w:cs="Times New Roman"/>
+          <w:bCs/>
+          <w:lang w:val="en-US"/>
+        </w:rPr>
+        <w:t>en</w:t>
+      </w:r>
+      <w:proofErr w:type="spellEnd"/>
+      <w:r>
+        <w:rPr>
+          <w:rFonts w:ascii="Times New Roman" w:hAnsi="Times New Roman" w:cs="Times New Roman"/>
+          <w:bCs/>
+          <w:lang w:val="en-US"/>
+        </w:rPr>
+        <w:t>/mysql-for-excel-faq.html, Accessed 28 Aug 2018.</w:t>
       </w:r>
     </w:p>
     <w:p>
@@ -8836,6 +9313,7 @@
         </w:rPr>
         <w:t>"Excel VBA." </w:t>
       </w:r>
+      <w:proofErr w:type="spellStart"/>
       <w:r>
         <w:rPr>
           <w:rFonts w:ascii="Times New Roman" w:hAnsi="Times New Roman" w:cs="Times New Roman"/>
@@ -8843,7 +9321,17 @@
           <w:iCs/>
           <w:lang w:val="en-US"/>
         </w:rPr>
-        <w:t>Wikibooks, The Free Textbook Project</w:t>
+        <w:t>Wikibooks</w:t>
+      </w:r>
+      <w:proofErr w:type="spellEnd"/>
+      <w:r>
+        <w:rPr>
+          <w:rFonts w:ascii="Times New Roman" w:hAnsi="Times New Roman" w:cs="Times New Roman"/>
+          <w:i/>
+          <w:iCs/>
+          <w:lang w:val="en-US"/>
+        </w:rPr>
+        <w:t>, The Free Textbook Project</w:t>
       </w:r>
       <w:r>
         <w:rPr>
@@ -9029,13 +9517,29 @@
           <w:rFonts w:ascii="Times New Roman" w:hAnsi="Times New Roman" w:cs="Times New Roman"/>
           <w:bCs/>
         </w:rPr>
-        <w:t>, 29 Aug. 2018, excelmacromastery.com/vba-class-modules/</w:t>
-      </w:r>
+        <w:t>, 29 Aug. 2018, excelmacromastery.com/</w:t>
+      </w:r>
+      <w:proofErr w:type="spellStart"/>
       <w:r>
         <w:rPr>
           <w:rFonts w:ascii="Times New Roman" w:hAnsi="Times New Roman" w:cs="Times New Roman"/>
           <w:bCs/>
         </w:rPr>
+        <w:t>vba</w:t>
+      </w:r>
+      <w:proofErr w:type="spellEnd"/>
+      <w:r>
+        <w:rPr>
+          <w:rFonts w:ascii="Times New Roman" w:hAnsi="Times New Roman" w:cs="Times New Roman"/>
+          <w:bCs/>
+        </w:rPr>
+        <w:t>-class-modules/</w:t>
+      </w:r>
+      <w:r>
+        <w:rPr>
+          <w:rFonts w:ascii="Times New Roman" w:hAnsi="Times New Roman" w:cs="Times New Roman"/>
+          <w:bCs/>
+        </w:rPr>
         <w:t>, Accessed 9 Nov 2018</w:t>
       </w:r>
       <w:r>
@@ -9054,13 +9558,23 @@
           <w:bCs/>
         </w:rPr>
       </w:pPr>
+      <w:proofErr w:type="spellStart"/>
       <w:r>
         <w:rPr>
           <w:rFonts w:ascii="Times New Roman" w:hAnsi="Times New Roman" w:cs="Times New Roman"/>
           <w:bCs/>
         </w:rPr>
-        <w:t>Satola, Brian. “List of Common VBA Runtime Error Codes.” </w:t>
-      </w:r>
+        <w:t>Satola</w:t>
+      </w:r>
+      <w:proofErr w:type="spellEnd"/>
+      <w:r>
+        <w:rPr>
+          <w:rFonts w:ascii="Times New Roman" w:hAnsi="Times New Roman" w:cs="Times New Roman"/>
+          <w:bCs/>
+        </w:rPr>
+        <w:t>, Brian. “List of Common VBA Runtime Error Codes.” </w:t>
+      </w:r>
+      <w:proofErr w:type="spellStart"/>
       <w:r>
         <w:rPr>
           <w:rFonts w:ascii="Times New Roman" w:hAnsi="Times New Roman" w:cs="Times New Roman"/>
@@ -9068,14 +9582,72 @@
           <w:i/>
           <w:iCs/>
         </w:rPr>
-        <w:t>ChE Junkie</w:t>
-      </w:r>
+        <w:t>ChE</w:t>
+      </w:r>
+      <w:proofErr w:type="spellEnd"/>
       <w:r>
         <w:rPr>
           <w:rFonts w:ascii="Times New Roman" w:hAnsi="Times New Roman" w:cs="Times New Roman"/>
           <w:bCs/>
-        </w:rPr>
-        <w:t>, Brian Satola, 30 Nov. 2017, chejunkie.com/knowledge-base/common-runtime-error-codes-vba/.</w:t>
+          <w:i/>
+          <w:iCs/>
+        </w:rPr>
+        <w:t xml:space="preserve"> Junkie</w:t>
+      </w:r>
+      <w:r>
+        <w:rPr>
+          <w:rFonts w:ascii="Times New Roman" w:hAnsi="Times New Roman" w:cs="Times New Roman"/>
+          <w:bCs/>
+        </w:rPr>
+        <w:t xml:space="preserve">, Brian </w:t>
+      </w:r>
+      <w:proofErr w:type="spellStart"/>
+      <w:r>
+        <w:rPr>
+          <w:rFonts w:ascii="Times New Roman" w:hAnsi="Times New Roman" w:cs="Times New Roman"/>
+          <w:bCs/>
+        </w:rPr>
+        <w:t>Satola</w:t>
+      </w:r>
+      <w:proofErr w:type="spellEnd"/>
+      <w:r>
+        <w:rPr>
+          <w:rFonts w:ascii="Times New Roman" w:hAnsi="Times New Roman" w:cs="Times New Roman"/>
+          <w:bCs/>
+        </w:rPr>
+        <w:t>, 30 Nov. 2017, chejunkie.com/</w:t>
+      </w:r>
+      <w:proofErr w:type="gramStart"/>
+      <w:r>
+        <w:rPr>
+          <w:rFonts w:ascii="Times New Roman" w:hAnsi="Times New Roman" w:cs="Times New Roman"/>
+          <w:bCs/>
+        </w:rPr>
+        <w:t>knowledge-base</w:t>
+      </w:r>
+      <w:proofErr w:type="gramEnd"/>
+      <w:r>
+        <w:rPr>
+          <w:rFonts w:ascii="Times New Roman" w:hAnsi="Times New Roman" w:cs="Times New Roman"/>
+          <w:bCs/>
+        </w:rPr>
+        <w:t>/common-runtime-error-codes-</w:t>
+      </w:r>
+      <w:proofErr w:type="spellStart"/>
+      <w:r>
+        <w:rPr>
+          <w:rFonts w:ascii="Times New Roman" w:hAnsi="Times New Roman" w:cs="Times New Roman"/>
+          <w:bCs/>
+        </w:rPr>
+        <w:t>vba</w:t>
+      </w:r>
+      <w:proofErr w:type="spellEnd"/>
+      <w:r>
+        <w:rPr>
+          <w:rFonts w:ascii="Times New Roman" w:hAnsi="Times New Roman" w:cs="Times New Roman"/>
+          <w:bCs/>
+        </w:rPr>
+        <w:t>/.</w:t>
       </w:r>
     </w:p>
     <w:p>
@@ -9300,13 +9872,7 @@
         <w:rPr>
           <w:rFonts w:ascii="Times New Roman" w:hAnsi="Times New Roman" w:cs="Times New Roman"/>
         </w:rPr>
-        <w:t xml:space="preserve"> and organized it in a machine-logic system contained in this </w:t>
-      </w:r>
-      <w:r>
-        <w:rPr>
-          <w:rFonts w:ascii="Times New Roman" w:hAnsi="Times New Roman" w:cs="Times New Roman"/>
-        </w:rPr>
-        <w:t xml:space="preserve">document under </w:t>
+        <w:t xml:space="preserve"> and organized it in a machine-logic system contained in this document under </w:t>
       </w:r>
       <w:hyperlink w:anchor="Logical" w:history="1">
         <w:r>
@@ -9344,6 +9910,9 @@
       <w:pPr>
         <w:pStyle w:val="Caption"/>
         <w:keepNext/>
+        <w:rPr>
+          <w:rFonts w:ascii="Times New Roman" w:hAnsi="Times New Roman" w:cs="Times New Roman"/>
+        </w:rPr>
       </w:pPr>
     </w:p>
     <w:tbl>
@@ -9572,6 +10141,9 @@
       </w:pPr>
       <w:bookmarkStart w:id="12" w:name="_Toc533786623"/>
       <w:r>
+        <w:rPr>
+          <w:rFonts w:ascii="Times New Roman" w:hAnsi="Times New Roman" w:cs="Times New Roman"/>
+        </w:rPr>
         <w:t>Tools</w:t>
       </w:r>
       <w:bookmarkEnd w:id="12"/>
@@ -9608,11 +10180,16 @@
         <w:t xml:space="preserve">I am not sure if this data is best suited to a relational </w:t>
       </w:r>
       <w:r>
-        <w:t>/ schema database or a non-relational / schemales</w:t>
+        <w:t xml:space="preserve">/ schema database or a non-relational / </w:t>
+      </w:r>
+      <w:proofErr w:type="spellStart"/>
+      <w:r>
+        <w:t>schemales</w:t>
       </w:r>
       <w:r>
         <w:t>s</w:t>
       </w:r>
+      <w:proofErr w:type="spellEnd"/>
       <w:r>
         <w:t xml:space="preserve"> database.   To my limited experience, this seemed better suited to a NoSQL database of some sort or perhaps a hybrid system.  </w:t>
       </w:r>
@@ -9629,7 +10206,15 @@
         </w:numPr>
       </w:pPr>
       <w:r>
-        <w:t xml:space="preserve">A known design flaw is hard-coding lines into separate lines into the ConditionsTbl for each Chronic Health Condition.  </w:t>
+        <w:t xml:space="preserve">A known design flaw is hard-coding lines into separate lines into the </w:t>
+      </w:r>
+      <w:proofErr w:type="spellStart"/>
+      <w:r>
+        <w:t>ConditionsTbl</w:t>
+      </w:r>
+      <w:proofErr w:type="spellEnd"/>
+      <w:r>
+        <w:t xml:space="preserve"> for each Chronic Health Condition.  </w:t>
       </w:r>
       <w:r>
         <w:t>This system design has lost some efficiency; however, the current system only ~300 patient records</w:t>
@@ -9668,7 +10253,15 @@
         <w:t xml:space="preserve">The client needed text fields with bigger limits to store comments.  Due to lack of time, I was not able to set this up for reading / writing to an external text file.  </w:t>
       </w:r>
       <w:r>
-        <w:t xml:space="preserve">I found that MySQL has a data type, mediumtext, that </w:t>
+        <w:t xml:space="preserve">I found that MySQL has a data type, </w:t>
+      </w:r>
+      <w:proofErr w:type="spellStart"/>
+      <w:r>
+        <w:t>mediumtext</w:t>
+      </w:r>
+      <w:proofErr w:type="spellEnd"/>
+      <w:r>
+        <w:t xml:space="preserve">, that </w:t>
       </w:r>
       <w:r>
         <w:t>has a maximum storage capacity of 16,777,215 (2</w:t>
@@ -9826,6 +10419,9 @@
       <w:pPr>
         <w:keepNext/>
         <w:jc w:val="center"/>
+        <w:rPr>
+          <w:rFonts w:ascii="Times New Roman" w:hAnsi="Times New Roman" w:cs="Times New Roman"/>
+        </w:rPr>
       </w:pPr>
       <w:r>
         <w:rPr>
@@ -9884,10 +10480,16 @@
       </w:pPr>
       <w:bookmarkStart w:id="15" w:name="_Toc533786624"/>
       <w:r>
+        <w:rPr>
+          <w:rFonts w:ascii="Times New Roman" w:hAnsi="Times New Roman" w:cs="Times New Roman"/>
+        </w:rPr>
         <w:t>System Context Diagram</w:t>
       </w:r>
       <w:bookmarkEnd w:id="15"/>
       <w:r>
+        <w:rPr>
+          <w:rFonts w:ascii="Times New Roman" w:hAnsi="Times New Roman" w:cs="Times New Roman"/>
+        </w:rPr>
         <w:t xml:space="preserve"> </w:t>
       </w:r>
     </w:p>
@@ -10028,13 +10630,22 @@
       <w:pPr>
         <w:pStyle w:val="Caption"/>
         <w:keepNext/>
+        <w:rPr>
+          <w:rFonts w:ascii="Times New Roman" w:hAnsi="Times New Roman" w:cs="Times New Roman"/>
+        </w:rPr>
       </w:pPr>
       <w:bookmarkStart w:id="17" w:name="_Toc533786625"/>
       <w:r>
+        <w:rPr>
+          <w:rFonts w:ascii="Times New Roman" w:hAnsi="Times New Roman" w:cs="Times New Roman"/>
+        </w:rPr>
         <w:t>System Activity Diagram</w:t>
       </w:r>
       <w:bookmarkEnd w:id="17"/>
       <w:r>
+        <w:rPr>
+          <w:rFonts w:ascii="Times New Roman" w:hAnsi="Times New Roman" w:cs="Times New Roman"/>
+        </w:rPr>
         <w:t xml:space="preserve"> </w:t>
       </w:r>
     </w:p>
@@ -10460,8 +11071,13 @@
           <w:numId w:val="2"/>
         </w:numPr>
       </w:pPr>
-      <w:r>
-        <w:t>RPh (TB)</w:t>
+      <w:proofErr w:type="spellStart"/>
+      <w:r>
+        <w:t>RPh</w:t>
+      </w:r>
+      <w:proofErr w:type="spellEnd"/>
+      <w:r>
+        <w:t xml:space="preserve"> (TB)</w:t>
       </w:r>
     </w:p>
     <w:p>
@@ -12120,12 +12736,14 @@
                 <w:szCs w:val="24"/>
               </w:rPr>
             </w:pPr>
+            <w:proofErr w:type="spellStart"/>
             <w:r>
               <w:rPr>
                 <w:rFonts w:ascii="Times New Roman" w:eastAsia="Times New Roman" w:hAnsi="Times New Roman" w:cs="Times New Roman"/>
               </w:rPr>
               <w:t>Asiático</w:t>
             </w:r>
+            <w:proofErr w:type="spellEnd"/>
           </w:p>
         </w:tc>
       </w:tr>
@@ -12183,11 +12801,19 @@
                 <w:szCs w:val="24"/>
               </w:rPr>
             </w:pPr>
-            <w:r>
-              <w:rPr>
-                <w:rFonts w:ascii="Times New Roman" w:eastAsia="Times New Roman" w:hAnsi="Times New Roman" w:cs="Times New Roman"/>
-              </w:rPr>
-              <w:t>Afroamericano o Negro</w:t>
+            <w:proofErr w:type="spellStart"/>
+            <w:r>
+              <w:rPr>
+                <w:rFonts w:ascii="Times New Roman" w:eastAsia="Times New Roman" w:hAnsi="Times New Roman" w:cs="Times New Roman"/>
+              </w:rPr>
+              <w:t>Afroamericano</w:t>
+            </w:r>
+            <w:proofErr w:type="spellEnd"/>
+            <w:r>
+              <w:rPr>
+                <w:rFonts w:ascii="Times New Roman" w:eastAsia="Times New Roman" w:hAnsi="Times New Roman" w:cs="Times New Roman"/>
+              </w:rPr>
+              <w:t xml:space="preserve"> o Negro</w:t>
             </w:r>
           </w:p>
         </w:tc>
@@ -12221,7 +12847,21 @@
               <w:rPr>
                 <w:rFonts w:ascii="Times New Roman" w:eastAsia="Times New Roman" w:hAnsi="Times New Roman" w:cs="Times New Roman"/>
               </w:rPr>
-              <w:t>Native Hawaiian or Other Pacific Islander</w:t>
+              <w:t xml:space="preserve">Native Hawaiian or </w:t>
+            </w:r>
+            <w:proofErr w:type="gramStart"/>
+            <w:r>
+              <w:rPr>
+                <w:rFonts w:ascii="Times New Roman" w:eastAsia="Times New Roman" w:hAnsi="Times New Roman" w:cs="Times New Roman"/>
+              </w:rPr>
+              <w:t>Other</w:t>
+            </w:r>
+            <w:proofErr w:type="gramEnd"/>
+            <w:r>
+              <w:rPr>
+                <w:rFonts w:ascii="Times New Roman" w:eastAsia="Times New Roman" w:hAnsi="Times New Roman" w:cs="Times New Roman"/>
+              </w:rPr>
+              <w:t xml:space="preserve"> Pacific Islander</w:t>
             </w:r>
           </w:p>
         </w:tc>
@@ -13337,6 +13977,7 @@
                 <w:b/>
               </w:rPr>
             </w:pPr>
+            <w:proofErr w:type="gramStart"/>
             <w:r>
               <w:rPr>
                 <w:rFonts w:ascii="Times New Roman" w:hAnsi="Times New Roman" w:cs="Times New Roman"/>
@@ -13344,6 +13985,7 @@
               </w:rPr>
               <w:t>over-the-counter</w:t>
             </w:r>
+            <w:proofErr w:type="gramEnd"/>
           </w:p>
         </w:tc>
       </w:tr>
@@ -13619,12 +14261,14 @@
                 <w:rFonts w:ascii="Times New Roman" w:hAnsi="Times New Roman" w:cs="Times New Roman"/>
               </w:rPr>
             </w:pPr>
+            <w:proofErr w:type="spellStart"/>
             <w:r>
               <w:rPr>
                 <w:rFonts w:ascii="Times New Roman" w:hAnsi="Times New Roman" w:cs="Times New Roman"/>
               </w:rPr>
               <w:t>Antihyperlipidemics</w:t>
             </w:r>
+            <w:proofErr w:type="spellEnd"/>
           </w:p>
         </w:tc>
       </w:tr>
@@ -13659,12 +14303,14 @@
                 <w:rFonts w:ascii="Times New Roman" w:hAnsi="Times New Roman" w:cs="Times New Roman"/>
               </w:rPr>
             </w:pPr>
+            <w:proofErr w:type="spellStart"/>
             <w:r>
               <w:rPr>
                 <w:rFonts w:ascii="Times New Roman" w:hAnsi="Times New Roman" w:cs="Times New Roman"/>
               </w:rPr>
               <w:t>Antineoplastics</w:t>
             </w:r>
+            <w:proofErr w:type="spellEnd"/>
           </w:p>
         </w:tc>
       </w:tr>
@@ -14361,8 +15007,16 @@
               <w:rPr>
                 <w:rFonts w:ascii="Times New Roman" w:eastAsia="Times New Roman" w:hAnsi="Times New Roman" w:cs="Times New Roman"/>
               </w:rPr>
-              <w:t>½ to 1 tablets</w:t>
-            </w:r>
+              <w:t xml:space="preserve">½ to 1 </w:t>
+            </w:r>
+            <w:proofErr w:type="gramStart"/>
+            <w:r>
+              <w:rPr>
+                <w:rFonts w:ascii="Times New Roman" w:eastAsia="Times New Roman" w:hAnsi="Times New Roman" w:cs="Times New Roman"/>
+              </w:rPr>
+              <w:t>tablets</w:t>
+            </w:r>
+            <w:proofErr w:type="gramEnd"/>
           </w:p>
         </w:tc>
         <w:tc>
@@ -15212,12 +15866,14 @@
               </w:rPr>
               <w:t xml:space="preserve">1 to 2 </w:t>
             </w:r>
+            <w:proofErr w:type="gramStart"/>
             <w:r>
               <w:rPr>
                 <w:rFonts w:ascii="Times New Roman" w:eastAsia="Times New Roman" w:hAnsi="Times New Roman" w:cs="Times New Roman"/>
               </w:rPr>
               <w:t>teaspoonful</w:t>
             </w:r>
+            <w:proofErr w:type="gramEnd"/>
           </w:p>
         </w:tc>
         <w:tc>
@@ -15869,12 +16525,14 @@
               </w:rPr>
               <w:t xml:space="preserve">2 </w:t>
             </w:r>
+            <w:proofErr w:type="gramStart"/>
             <w:r>
               <w:rPr>
                 <w:rFonts w:ascii="Times New Roman" w:eastAsia="Times New Roman" w:hAnsi="Times New Roman" w:cs="Times New Roman"/>
               </w:rPr>
               <w:t>teaspoonful</w:t>
             </w:r>
+            <w:proofErr w:type="gramEnd"/>
           </w:p>
         </w:tc>
         <w:tc>
@@ -16263,8 +16921,16 @@
               <w:rPr>
                 <w:rFonts w:ascii="Times New Roman" w:eastAsia="Times New Roman" w:hAnsi="Times New Roman" w:cs="Times New Roman"/>
               </w:rPr>
-              <w:t>5 tab</w:t>
-            </w:r>
+              <w:t xml:space="preserve">5 </w:t>
+            </w:r>
+            <w:proofErr w:type="gramStart"/>
+            <w:r>
+              <w:rPr>
+                <w:rFonts w:ascii="Times New Roman" w:eastAsia="Times New Roman" w:hAnsi="Times New Roman" w:cs="Times New Roman"/>
+              </w:rPr>
+              <w:t>tab</w:t>
+            </w:r>
+            <w:proofErr w:type="gramEnd"/>
           </w:p>
         </w:tc>
         <w:tc>
@@ -27766,12 +28432,14 @@
                 <w:rFonts w:ascii="Times New Roman" w:hAnsi="Times New Roman" w:cs="Times New Roman"/>
               </w:rPr>
             </w:pPr>
+            <w:proofErr w:type="spellStart"/>
             <w:r>
               <w:rPr>
                 <w:rFonts w:ascii="Times New Roman" w:hAnsi="Times New Roman" w:cs="Times New Roman"/>
               </w:rPr>
               <w:t>HepA</w:t>
             </w:r>
+            <w:proofErr w:type="spellEnd"/>
           </w:p>
         </w:tc>
       </w:tr>
@@ -27786,12 +28454,14 @@
                 <w:rFonts w:ascii="Times New Roman" w:hAnsi="Times New Roman" w:cs="Times New Roman"/>
               </w:rPr>
             </w:pPr>
+            <w:proofErr w:type="spellStart"/>
             <w:r>
               <w:rPr>
                 <w:rFonts w:ascii="Times New Roman" w:hAnsi="Times New Roman" w:cs="Times New Roman"/>
               </w:rPr>
               <w:t>HepB</w:t>
             </w:r>
+            <w:proofErr w:type="spellEnd"/>
           </w:p>
         </w:tc>
       </w:tr>
@@ -28726,8 +29396,13 @@
           <w:numId w:val="3"/>
         </w:numPr>
       </w:pPr>
-      <w:r>
-        <w:t>RPh (TB)</w:t>
+      <w:proofErr w:type="spellStart"/>
+      <w:r>
+        <w:t>RPh</w:t>
+      </w:r>
+      <w:proofErr w:type="spellEnd"/>
+      <w:r>
+        <w:t xml:space="preserve"> (TB)</w:t>
       </w:r>
     </w:p>
     <w:p>
@@ -30229,12 +30904,14 @@
                 <w:szCs w:val="24"/>
               </w:rPr>
             </w:pPr>
+            <w:proofErr w:type="spellStart"/>
             <w:r>
               <w:rPr>
                 <w:rFonts w:ascii="Times New Roman" w:eastAsia="Times New Roman" w:hAnsi="Times New Roman" w:cs="Times New Roman"/>
               </w:rPr>
               <w:t>Asiático</w:t>
             </w:r>
+            <w:proofErr w:type="spellEnd"/>
           </w:p>
         </w:tc>
       </w:tr>
@@ -30292,11 +30969,19 @@
                 <w:szCs w:val="24"/>
               </w:rPr>
             </w:pPr>
-            <w:r>
-              <w:rPr>
-                <w:rFonts w:ascii="Times New Roman" w:eastAsia="Times New Roman" w:hAnsi="Times New Roman" w:cs="Times New Roman"/>
-              </w:rPr>
-              <w:t>Afroamericano o Negro</w:t>
+            <w:proofErr w:type="spellStart"/>
+            <w:r>
+              <w:rPr>
+                <w:rFonts w:ascii="Times New Roman" w:eastAsia="Times New Roman" w:hAnsi="Times New Roman" w:cs="Times New Roman"/>
+              </w:rPr>
+              <w:t>Afroamericano</w:t>
+            </w:r>
+            <w:proofErr w:type="spellEnd"/>
+            <w:r>
+              <w:rPr>
+                <w:rFonts w:ascii="Times New Roman" w:eastAsia="Times New Roman" w:hAnsi="Times New Roman" w:cs="Times New Roman"/>
+              </w:rPr>
+              <w:t xml:space="preserve"> o Negro</w:t>
             </w:r>
           </w:p>
         </w:tc>
@@ -30330,7 +31015,21 @@
               <w:rPr>
                 <w:rFonts w:ascii="Times New Roman" w:eastAsia="Times New Roman" w:hAnsi="Times New Roman" w:cs="Times New Roman"/>
               </w:rPr>
-              <w:t>Native Hawaiian or Other Pacific Islander</w:t>
+              <w:t xml:space="preserve">Native Hawaiian or </w:t>
+            </w:r>
+            <w:proofErr w:type="gramStart"/>
+            <w:r>
+              <w:rPr>
+                <w:rFonts w:ascii="Times New Roman" w:eastAsia="Times New Roman" w:hAnsi="Times New Roman" w:cs="Times New Roman"/>
+              </w:rPr>
+              <w:t>Other</w:t>
+            </w:r>
+            <w:proofErr w:type="gramEnd"/>
+            <w:r>
+              <w:rPr>
+                <w:rFonts w:ascii="Times New Roman" w:eastAsia="Times New Roman" w:hAnsi="Times New Roman" w:cs="Times New Roman"/>
+              </w:rPr>
+              <w:t xml:space="preserve"> Pacific Islander</w:t>
             </w:r>
           </w:p>
         </w:tc>
@@ -32038,7 +32737,23 @@
                 <w:rFonts w:ascii="Times New Roman" w:hAnsi="Times New Roman" w:cs="Times New Roman"/>
                 <w:lang w:val="es-ES_tradnl"/>
               </w:rPr>
-              <w:t>1 Estoy en desacuerdo</w:t>
+              <w:t xml:space="preserve">1 </w:t>
+            </w:r>
+            <w:proofErr w:type="gramStart"/>
+            <w:r>
+              <w:rPr>
+                <w:rFonts w:ascii="Times New Roman" w:hAnsi="Times New Roman" w:cs="Times New Roman"/>
+                <w:lang w:val="es-ES_tradnl"/>
+              </w:rPr>
+              <w:t>Estoy</w:t>
+            </w:r>
+            <w:proofErr w:type="gramEnd"/>
+            <w:r>
+              <w:rPr>
+                <w:rFonts w:ascii="Times New Roman" w:hAnsi="Times New Roman" w:cs="Times New Roman"/>
+                <w:lang w:val="es-ES_tradnl"/>
+              </w:rPr>
+              <w:t xml:space="preserve"> en desacuerdo</w:t>
             </w:r>
           </w:p>
         </w:tc>
@@ -32118,8 +32833,17 @@
                 <w:rFonts w:ascii="Times New Roman" w:hAnsi="Times New Roman" w:cs="Times New Roman"/>
                 <w:lang w:val="es-ES_tradnl"/>
               </w:rPr>
-              <w:t>3 Neutral</w:t>
-            </w:r>
+              <w:t xml:space="preserve">3 </w:t>
+            </w:r>
+            <w:proofErr w:type="gramStart"/>
+            <w:r>
+              <w:rPr>
+                <w:rFonts w:ascii="Times New Roman" w:hAnsi="Times New Roman" w:cs="Times New Roman"/>
+                <w:lang w:val="es-ES_tradnl"/>
+              </w:rPr>
+              <w:t>Neutral</w:t>
+            </w:r>
+            <w:proofErr w:type="gramEnd"/>
           </w:p>
         </w:tc>
       </w:tr>
@@ -32198,7 +32922,23 @@
                 <w:rFonts w:ascii="Times New Roman" w:hAnsi="Times New Roman" w:cs="Times New Roman"/>
                 <w:lang w:val="es-ES_tradnl"/>
               </w:rPr>
-              <w:t>5 Muy acuerdo</w:t>
+              <w:t xml:space="preserve">5 </w:t>
+            </w:r>
+            <w:proofErr w:type="gramStart"/>
+            <w:r>
+              <w:rPr>
+                <w:rFonts w:ascii="Times New Roman" w:hAnsi="Times New Roman" w:cs="Times New Roman"/>
+                <w:lang w:val="es-ES_tradnl"/>
+              </w:rPr>
+              <w:t>Muy</w:t>
+            </w:r>
+            <w:proofErr w:type="gramEnd"/>
+            <w:r>
+              <w:rPr>
+                <w:rFonts w:ascii="Times New Roman" w:hAnsi="Times New Roman" w:cs="Times New Roman"/>
+                <w:lang w:val="es-ES_tradnl"/>
+              </w:rPr>
+              <w:t xml:space="preserve"> acuerdo</w:t>
             </w:r>
           </w:p>
         </w:tc>
@@ -32631,12 +33371,14 @@
                 <w:rFonts w:ascii="Times New Roman" w:hAnsi="Times New Roman" w:cs="Times New Roman"/>
               </w:rPr>
             </w:pPr>
+            <w:proofErr w:type="spellStart"/>
             <w:r>
               <w:rPr>
                 <w:rFonts w:ascii="Times New Roman" w:hAnsi="Times New Roman" w:cs="Times New Roman"/>
               </w:rPr>
               <w:t>HepA</w:t>
             </w:r>
+            <w:proofErr w:type="spellEnd"/>
           </w:p>
         </w:tc>
       </w:tr>
@@ -32651,12 +33393,14 @@
                 <w:rFonts w:ascii="Times New Roman" w:hAnsi="Times New Roman" w:cs="Times New Roman"/>
               </w:rPr>
             </w:pPr>
+            <w:proofErr w:type="spellStart"/>
             <w:r>
               <w:rPr>
                 <w:rFonts w:ascii="Times New Roman" w:hAnsi="Times New Roman" w:cs="Times New Roman"/>
               </w:rPr>
               <w:t>HepB</w:t>
             </w:r>
+            <w:proofErr w:type="spellEnd"/>
           </w:p>
         </w:tc>
       </w:tr>
@@ -33070,7 +33814,23 @@
                 <w:rFonts w:ascii="Times New Roman" w:hAnsi="Times New Roman" w:cs="Times New Roman"/>
                 <w:lang w:val="es-ES_tradnl"/>
               </w:rPr>
-              <w:t>1 Estoy en desacuerdo</w:t>
+              <w:t xml:space="preserve">1 </w:t>
+            </w:r>
+            <w:proofErr w:type="gramStart"/>
+            <w:r>
+              <w:rPr>
+                <w:rFonts w:ascii="Times New Roman" w:hAnsi="Times New Roman" w:cs="Times New Roman"/>
+                <w:lang w:val="es-ES_tradnl"/>
+              </w:rPr>
+              <w:t>Estoy</w:t>
+            </w:r>
+            <w:proofErr w:type="gramEnd"/>
+            <w:r>
+              <w:rPr>
+                <w:rFonts w:ascii="Times New Roman" w:hAnsi="Times New Roman" w:cs="Times New Roman"/>
+                <w:lang w:val="es-ES_tradnl"/>
+              </w:rPr>
+              <w:t xml:space="preserve"> en desacuerdo</w:t>
             </w:r>
           </w:p>
         </w:tc>
@@ -33150,8 +33910,17 @@
                 <w:rFonts w:ascii="Times New Roman" w:hAnsi="Times New Roman" w:cs="Times New Roman"/>
                 <w:lang w:val="es-ES_tradnl"/>
               </w:rPr>
-              <w:t>3 Neutral</w:t>
-            </w:r>
+              <w:t xml:space="preserve">3 </w:t>
+            </w:r>
+            <w:proofErr w:type="gramStart"/>
+            <w:r>
+              <w:rPr>
+                <w:rFonts w:ascii="Times New Roman" w:hAnsi="Times New Roman" w:cs="Times New Roman"/>
+                <w:lang w:val="es-ES_tradnl"/>
+              </w:rPr>
+              <w:t>Neutral</w:t>
+            </w:r>
+            <w:proofErr w:type="gramEnd"/>
           </w:p>
         </w:tc>
       </w:tr>
@@ -33230,7 +33999,23 @@
                 <w:rFonts w:ascii="Times New Roman" w:hAnsi="Times New Roman" w:cs="Times New Roman"/>
                 <w:lang w:val="es-ES_tradnl"/>
               </w:rPr>
-              <w:t>5 Muy acuerdo</w:t>
+              <w:t xml:space="preserve">5 </w:t>
+            </w:r>
+            <w:proofErr w:type="gramStart"/>
+            <w:r>
+              <w:rPr>
+                <w:rFonts w:ascii="Times New Roman" w:hAnsi="Times New Roman" w:cs="Times New Roman"/>
+                <w:lang w:val="es-ES_tradnl"/>
+              </w:rPr>
+              <w:t>Muy</w:t>
+            </w:r>
+            <w:proofErr w:type="gramEnd"/>
+            <w:r>
+              <w:rPr>
+                <w:rFonts w:ascii="Times New Roman" w:hAnsi="Times New Roman" w:cs="Times New Roman"/>
+                <w:lang w:val="es-ES_tradnl"/>
+              </w:rPr>
+              <w:t xml:space="preserve"> acuerdo</w:t>
             </w:r>
           </w:p>
         </w:tc>
@@ -33608,8 +34393,16 @@
         <w:rPr>
           <w:rFonts w:ascii="Times New Roman" w:hAnsi="Times New Roman" w:cs="Times New Roman"/>
         </w:rPr>
-        <w:t>Session Rph</w:t>
-      </w:r>
+        <w:t xml:space="preserve">Session </w:t>
+      </w:r>
+      <w:proofErr w:type="spellStart"/>
+      <w:r>
+        <w:rPr>
+          <w:rFonts w:ascii="Times New Roman" w:hAnsi="Times New Roman" w:cs="Times New Roman"/>
+        </w:rPr>
+        <w:t>Rph</w:t>
+      </w:r>
+      <w:proofErr w:type="spellEnd"/>
     </w:p>
     <w:p>
       <w:pPr>
@@ -35570,9 +36363,15 @@
       <w:pPr>
         <w:pStyle w:val="Caption"/>
         <w:keepNext/>
+        <w:rPr>
+          <w:rFonts w:ascii="Times New Roman" w:hAnsi="Times New Roman" w:cs="Times New Roman"/>
+        </w:rPr>
       </w:pPr>
       <w:bookmarkStart w:id="60" w:name="_Toc533786627"/>
       <w:r>
+        <w:rPr>
+          <w:rFonts w:ascii="Times New Roman" w:hAnsi="Times New Roman" w:cs="Times New Roman"/>
+        </w:rPr>
         <w:t>System Schema Design Model</w:t>
       </w:r>
       <w:bookmarkEnd w:id="60"/>
@@ -35584,7 +36383,6 @@
           <w:rFonts w:ascii="Times New Roman" w:hAnsi="Times New Roman" w:cs="Times New Roman"/>
         </w:rPr>
       </w:pPr>
-      <w:bookmarkStart w:id="61" w:name="_GoBack"/>
       <w:r>
         <w:rPr>
           <w:rFonts w:ascii="Times New Roman" w:hAnsi="Times New Roman" w:cs="Times New Roman"/>
@@ -35632,30 +36430,29 @@
           </wp:inline>
         </w:drawing>
       </w:r>
+    </w:p>
+    <w:p>
+      <w:pPr>
+        <w:rPr>
+          <w:rFonts w:ascii="Times New Roman" w:hAnsi="Times New Roman" w:cs="Times New Roman"/>
+        </w:rPr>
+      </w:pPr>
+    </w:p>
+    <w:p>
+      <w:pPr>
+        <w:pStyle w:val="Heading2"/>
+        <w:rPr>
+          <w:rFonts w:eastAsia="Georgia" w:cs="Times New Roman"/>
+        </w:rPr>
+      </w:pPr>
+      <w:bookmarkStart w:id="61" w:name="_Toc10638502"/>
+      <w:r>
+        <w:rPr>
+          <w:rFonts w:eastAsia="Georgia" w:cs="Times New Roman"/>
+        </w:rPr>
+        <w:t>Administration Model</w:t>
+      </w:r>
       <w:bookmarkEnd w:id="61"/>
-    </w:p>
-    <w:p>
-      <w:pPr>
-        <w:rPr>
-          <w:rFonts w:ascii="Times New Roman" w:hAnsi="Times New Roman" w:cs="Times New Roman"/>
-        </w:rPr>
-      </w:pPr>
-    </w:p>
-    <w:p>
-      <w:pPr>
-        <w:pStyle w:val="Heading2"/>
-        <w:rPr>
-          <w:rFonts w:eastAsia="Georgia" w:cs="Times New Roman"/>
-        </w:rPr>
-      </w:pPr>
-      <w:bookmarkStart w:id="62" w:name="_Toc10638502"/>
-      <w:r>
-        <w:rPr>
-          <w:rFonts w:eastAsia="Georgia" w:cs="Times New Roman"/>
-        </w:rPr>
-        <w:t>Administration Model</w:t>
-      </w:r>
-      <w:bookmarkEnd w:id="62"/>
     </w:p>
     <w:p>
       <w:pPr>
@@ -35686,7 +36483,16 @@
           <w:i/>
           <w:lang w:val="en-US"/>
         </w:rPr>
-        <w:t xml:space="preserve">…. </w:t>
+        <w:t>…</w:t>
+      </w:r>
+      <w:proofErr w:type="gramStart"/>
+      <w:r>
+        <w:rPr>
+          <w:rFonts w:ascii="Times New Roman" w:eastAsiaTheme="minorHAnsi" w:hAnsi="Times New Roman" w:cs="Times New Roman"/>
+          <w:i/>
+          <w:lang w:val="en-US"/>
+        </w:rPr>
+        <w:t xml:space="preserve">. </w:t>
       </w:r>
       <w:r>
         <w:rPr>
@@ -35695,6 +36501,7 @@
         </w:rPr>
         <w:t>.</w:t>
       </w:r>
+      <w:proofErr w:type="gramEnd"/>
       <w:r>
         <w:rPr>
           <w:rFonts w:ascii="Times New Roman" w:eastAsiaTheme="minorHAnsi" w:hAnsi="Times New Roman" w:cs="Times New Roman"/>
@@ -35730,6 +36537,7 @@
         <w:spacing w:after="160" w:line="259" w:lineRule="auto"/>
         <w:contextualSpacing w:val="0"/>
         <w:rPr>
+          <w:rFonts w:ascii="Times New Roman" w:hAnsi="Times New Roman" w:cs="Times New Roman"/>
           <w:color w:val="FF0000"/>
           <w:sz w:val="40"/>
           <w:szCs w:val="40"/>
@@ -35753,11 +36561,14 @@
           <w:rFonts w:ascii="Times New Roman" w:hAnsi="Times New Roman" w:cs="Times New Roman"/>
         </w:rPr>
       </w:pPr>
-      <w:bookmarkStart w:id="63" w:name="_Toc533786628"/>
-      <w:r>
+      <w:bookmarkStart w:id="62" w:name="_Toc533786628"/>
+      <w:r>
+        <w:rPr>
+          <w:rFonts w:ascii="Times New Roman" w:hAnsi="Times New Roman" w:cs="Times New Roman"/>
+        </w:rPr>
         <w:t>Administration Model</w:t>
       </w:r>
-      <w:bookmarkEnd w:id="63"/>
+      <w:bookmarkEnd w:id="62"/>
     </w:p>
     <w:p>
       <w:pPr>
@@ -35773,7 +36584,7 @@
           <w:rFonts w:eastAsia="Georgia" w:cs="Times New Roman"/>
         </w:rPr>
       </w:pPr>
-      <w:bookmarkStart w:id="64" w:name="_Toc10638503"/>
+      <w:bookmarkStart w:id="63" w:name="_Toc10638503"/>
       <w:r>
         <w:rPr>
           <w:rFonts w:eastAsia="Georgia" w:cs="Times New Roman"/>
@@ -35807,14 +36618,21 @@
     <w:p>
       <w:pPr>
         <w:rPr>
+          <w:rFonts w:ascii="Times New Roman" w:hAnsi="Times New Roman" w:cs="Times New Roman"/>
           <w:lang w:val="en-US"/>
         </w:rPr>
       </w:pPr>
     </w:p>
-    <w:bookmarkEnd w:id="64"/>
-    <w:p>
-      <w:r>
-        <w:rPr>
+    <w:bookmarkEnd w:id="63"/>
+    <w:p>
+      <w:pPr>
+        <w:rPr>
+          <w:rFonts w:ascii="Times New Roman" w:hAnsi="Times New Roman" w:cs="Times New Roman"/>
+        </w:rPr>
+      </w:pPr>
+      <w:r>
+        <w:rPr>
+          <w:rFonts w:ascii="Times New Roman" w:hAnsi="Times New Roman" w:cs="Times New Roman"/>
           <w:noProof/>
         </w:rPr>
         <w:lastRenderedPageBreak/>
@@ -35862,11 +36680,25 @@
       </w:r>
     </w:p>
     <w:p>
-      <w:r>
+      <w:pPr>
+        <w:rPr>
+          <w:rFonts w:ascii="Times New Roman" w:hAnsi="Times New Roman" w:cs="Times New Roman"/>
+        </w:rPr>
+      </w:pPr>
+      <w:r>
+        <w:rPr>
+          <w:rFonts w:ascii="Times New Roman" w:hAnsi="Times New Roman" w:cs="Times New Roman"/>
+        </w:rPr>
         <w:t>– export finished database with screenshots of end user functioning</w:t>
       </w:r>
     </w:p>
-    <w:p/>
+    <w:p>
+      <w:pPr>
+        <w:rPr>
+          <w:rFonts w:ascii="Times New Roman" w:hAnsi="Times New Roman" w:cs="Times New Roman"/>
+        </w:rPr>
+      </w:pPr>
+    </w:p>
     <w:p>
       <w:pPr>
         <w:pStyle w:val="Heading2"/>
@@ -35874,14 +36706,14 @@
           <w:rFonts w:eastAsia="Georgia" w:cs="Times New Roman"/>
         </w:rPr>
       </w:pPr>
-      <w:bookmarkStart w:id="65" w:name="_Toc10638504"/>
+      <w:bookmarkStart w:id="64" w:name="_Toc10638504"/>
       <w:r>
         <w:rPr>
           <w:rFonts w:eastAsia="Georgia" w:cs="Times New Roman"/>
         </w:rPr>
         <w:t>Patient Model</w:t>
       </w:r>
-      <w:bookmarkEnd w:id="65"/>
+      <w:bookmarkEnd w:id="64"/>
     </w:p>
     <w:p>
       <w:pPr>
@@ -35906,6 +36738,9 @@
       <w:pPr>
         <w:keepNext/>
         <w:spacing w:line="240" w:lineRule="auto"/>
+        <w:rPr>
+          <w:rFonts w:ascii="Times New Roman" w:hAnsi="Times New Roman" w:cs="Times New Roman"/>
+        </w:rPr>
       </w:pPr>
       <w:r>
         <w:rPr>
@@ -35967,12 +36802,18 @@
           <w:rFonts w:ascii="Times New Roman" w:hAnsi="Times New Roman" w:cs="Times New Roman"/>
         </w:rPr>
       </w:pPr>
-      <w:bookmarkStart w:id="66" w:name="_Toc533786629"/>
-      <w:r>
+      <w:bookmarkStart w:id="65" w:name="_Toc533786629"/>
+      <w:r>
+        <w:rPr>
+          <w:rFonts w:ascii="Times New Roman" w:hAnsi="Times New Roman" w:cs="Times New Roman"/>
+        </w:rPr>
         <w:t>Patient Model</w:t>
       </w:r>
-      <w:bookmarkEnd w:id="66"/>
-      <w:r>
+      <w:bookmarkEnd w:id="65"/>
+      <w:r>
+        <w:rPr>
+          <w:rFonts w:ascii="Times New Roman" w:hAnsi="Times New Roman" w:cs="Times New Roman"/>
+        </w:rPr>
         <w:t xml:space="preserve"> </w:t>
       </w:r>
     </w:p>
@@ -35993,7 +36834,7 @@
           <w:szCs w:val="24"/>
         </w:rPr>
       </w:pPr>
-      <w:bookmarkStart w:id="67" w:name="_Toc10638505"/>
+      <w:bookmarkStart w:id="66" w:name="_Toc10638505"/>
       <w:r>
         <w:rPr>
           <w:rFonts w:cs="Times New Roman"/>
@@ -36005,7 +36846,23 @@
           <w:rFonts w:cs="Times New Roman"/>
           <w:color w:val="FF0000"/>
         </w:rPr>
-        <w:t xml:space="preserve">Data Movement and ETL ? </w:t>
+        <w:t xml:space="preserve">Data Movement and </w:t>
+      </w:r>
+      <w:proofErr w:type="gramStart"/>
+      <w:r>
+        <w:rPr>
+          <w:rFonts w:cs="Times New Roman"/>
+          <w:color w:val="FF0000"/>
+        </w:rPr>
+        <w:t>ETL ?</w:t>
+      </w:r>
+      <w:proofErr w:type="gramEnd"/>
+      <w:r>
+        <w:rPr>
+          <w:rFonts w:cs="Times New Roman"/>
+          <w:color w:val="FF0000"/>
+        </w:rPr>
+        <w:t xml:space="preserve"> </w:t>
       </w:r>
       <w:r>
         <w:rPr>
@@ -36016,7 +36873,7 @@
         </w:rPr>
         <w:t>Extract, Transform and Load</w:t>
       </w:r>
-      <w:bookmarkEnd w:id="67"/>
+      <w:bookmarkEnd w:id="66"/>
     </w:p>
     <w:p>
       <w:pPr>
@@ -36045,7 +36902,7 @@
           <w:color w:val="auto"/>
         </w:rPr>
       </w:pPr>
-      <w:bookmarkStart w:id="68" w:name="_Toc10638506"/>
+      <w:bookmarkStart w:id="67" w:name="_Toc10638506"/>
       <w:r>
         <w:rPr>
           <w:rFonts w:cs="Times New Roman"/>
@@ -36061,7 +36918,7 @@
         </w:rPr>
         <w:t xml:space="preserve"> – data sources</w:t>
       </w:r>
-      <w:bookmarkEnd w:id="68"/>
+      <w:bookmarkEnd w:id="67"/>
     </w:p>
     <w:p>
       <w:pPr>
@@ -36080,7 +36937,13 @@
         <w:t>All data within the database is owned by the system; there are no other systems which create, reference, update or delete data.  Once data has been entered into the database, Livant Enterprises software clients and subsystems are the sole users of the data.</w:t>
       </w:r>
     </w:p>
-    <w:p/>
+    <w:p>
+      <w:pPr>
+        <w:rPr>
+          <w:rFonts w:ascii="Times New Roman" w:hAnsi="Times New Roman" w:cs="Times New Roman"/>
+        </w:rPr>
+      </w:pPr>
+    </w:p>
     <w:p>
       <w:pPr>
         <w:pStyle w:val="Heading3"/>
@@ -36089,7 +36952,7 @@
           <w:color w:val="auto"/>
         </w:rPr>
       </w:pPr>
-      <w:bookmarkStart w:id="69" w:name="_Toc10638507"/>
+      <w:bookmarkStart w:id="68" w:name="_Toc10638507"/>
       <w:r>
         <w:rPr>
           <w:rFonts w:cs="Times New Roman"/>
@@ -36097,7 +36960,7 @@
         </w:rPr>
         <w:t>Data and Functions</w:t>
       </w:r>
-      <w:bookmarkEnd w:id="69"/>
+      <w:bookmarkEnd w:id="68"/>
     </w:p>
     <w:p>
       <w:pPr>
@@ -36113,7 +36976,23 @@
           <w:rFonts w:ascii="Times New Roman" w:eastAsiaTheme="minorHAnsi" w:hAnsi="Times New Roman" w:cs="Times New Roman"/>
           <w:lang w:val="en-US"/>
         </w:rPr>
-        <w:t>A Create, Reference, Update, Delete (CRUD) matrix for the Livant Enterprises software is presented in Table 3.1.  For the purposes of this table, thee verbs have the following meanings:</w:t>
+        <w:t xml:space="preserve">A Create, Reference, Update, </w:t>
+      </w:r>
+      <w:proofErr w:type="gramStart"/>
+      <w:r>
+        <w:rPr>
+          <w:rFonts w:ascii="Times New Roman" w:eastAsiaTheme="minorHAnsi" w:hAnsi="Times New Roman" w:cs="Times New Roman"/>
+          <w:lang w:val="en-US"/>
+        </w:rPr>
+        <w:t>Delete</w:t>
+      </w:r>
+      <w:proofErr w:type="gramEnd"/>
+      <w:r>
+        <w:rPr>
+          <w:rFonts w:ascii="Times New Roman" w:eastAsiaTheme="minorHAnsi" w:hAnsi="Times New Roman" w:cs="Times New Roman"/>
+          <w:lang w:val="en-US"/>
+        </w:rPr>
+        <w:t xml:space="preserve"> (CRUD) matrix for the Livant Enterprises software is presented in Table 3.1.  For the purposes of this table, thee verbs have the following meanings:</w:t>
       </w:r>
     </w:p>
     <w:tbl>
@@ -36936,6 +37815,8 @@
                 <w:lang w:val="en-US"/>
               </w:rPr>
             </w:pPr>
+            <w:bookmarkStart w:id="69" w:name="_GoBack"/>
+            <w:bookmarkEnd w:id="69"/>
           </w:p>
         </w:tc>
         <w:tc>
@@ -37002,6 +37883,24 @@
     </w:tbl>
     <w:p>
       <w:pPr>
+        <w:pStyle w:val="Heading3"/>
+        <w:rPr>
+          <w:rFonts w:cs="Times New Roman"/>
+          <w:color w:val="auto"/>
+        </w:rPr>
+      </w:pPr>
+      <w:bookmarkStart w:id="70" w:name="_Toc10638508"/>
+      <w:r>
+        <w:rPr>
+          <w:rFonts w:cs="Times New Roman"/>
+          <w:color w:val="auto"/>
+        </w:rPr>
+        <w:t>Business Rules</w:t>
+      </w:r>
+      <w:bookmarkEnd w:id="70"/>
+    </w:p>
+    <w:p>
+      <w:pPr>
         <w:spacing w:after="160" w:line="259" w:lineRule="auto"/>
         <w:contextualSpacing w:val="0"/>
         <w:rPr>
@@ -37009,38 +37908,29 @@
           <w:lang w:val="en-US"/>
         </w:rPr>
       </w:pPr>
-    </w:p>
-    <w:p>
-      <w:pPr>
-        <w:rPr>
-          <w:rFonts w:ascii="Times New Roman" w:hAnsi="Times New Roman" w:cs="Times New Roman"/>
-        </w:rPr>
-      </w:pPr>
-    </w:p>
-    <w:p>
-      <w:pPr>
-        <w:rPr>
-          <w:rFonts w:ascii="Times New Roman" w:hAnsi="Times New Roman" w:cs="Times New Roman"/>
-        </w:rPr>
-      </w:pPr>
-    </w:p>
-    <w:p>
-      <w:pPr>
-        <w:pStyle w:val="Heading3"/>
-        <w:rPr>
-          <w:rFonts w:cs="Times New Roman"/>
+      <w:r>
+        <w:rPr>
+          <w:rFonts w:ascii="Times New Roman" w:eastAsiaTheme="minorHAnsi" w:hAnsi="Times New Roman" w:cs="Times New Roman"/>
+          <w:lang w:val="en-US"/>
+        </w:rPr>
+        <w:t xml:space="preserve">There are no explicit business rules which the database must enforce.  The business rules are enforced by the application software that loads data into the database.  Those business rules are embedded into the details of the specifications and design of the application software detailed in the Livant Enterprises Software Design Document.  </w:t>
+      </w:r>
+    </w:p>
+    <w:p>
+      <w:pPr>
+        <w:pStyle w:val="Heading1"/>
+        <w:rPr>
+          <w:rFonts w:eastAsia="Georgia" w:cs="Times New Roman"/>
           <w:color w:val="auto"/>
         </w:rPr>
       </w:pPr>
-      <w:bookmarkStart w:id="70" w:name="_Toc10638508"/>
-      <w:r>
-        <w:rPr>
-          <w:rFonts w:cs="Times New Roman"/>
+      <w:r>
+        <w:rPr>
+          <w:rFonts w:eastAsia="Georgia" w:cs="Times New Roman"/>
           <w:color w:val="auto"/>
         </w:rPr>
-        <w:t>Business Rules</w:t>
-      </w:r>
-      <w:bookmarkEnd w:id="70"/>
+        <w:t>Conceptual Models for Middleware</w:t>
+      </w:r>
     </w:p>
     <w:p>
       <w:pPr>
@@ -37056,31 +37946,175 @@
           <w:rFonts w:ascii="Times New Roman" w:eastAsiaTheme="minorHAnsi" w:hAnsi="Times New Roman" w:cs="Times New Roman"/>
           <w:lang w:val="en-US"/>
         </w:rPr>
-        <w:t xml:space="preserve">There are no explicit business rules which the database must enforce.  The business rules are enforced by the application software that loads data into the database.  Those business rules are embedded into the details of the specifications and design of the application software detailed in the Livant Enterprises Software Design Document.  </w:t>
-      </w:r>
-    </w:p>
-    <w:p>
-      <w:pPr>
-        <w:rPr>
-          <w:rFonts w:ascii="Times New Roman" w:hAnsi="Times New Roman" w:cs="Times New Roman"/>
-        </w:rPr>
-      </w:pPr>
+        <w:t xml:space="preserve">The </w:t>
+      </w:r>
+      <w:r>
+        <w:rPr>
+          <w:rFonts w:ascii="Times New Roman" w:eastAsiaTheme="minorHAnsi" w:hAnsi="Times New Roman" w:cs="Times New Roman"/>
+          <w:lang w:val="en-US"/>
+        </w:rPr>
+        <w:t>middleware</w:t>
+      </w:r>
+      <w:r>
+        <w:rPr>
+          <w:rFonts w:ascii="Times New Roman" w:eastAsiaTheme="minorHAnsi" w:hAnsi="Times New Roman" w:cs="Times New Roman"/>
+          <w:lang w:val="en-US"/>
+        </w:rPr>
+        <w:t xml:space="preserve"> </w:t>
+      </w:r>
+      <w:r>
+        <w:rPr>
+          <w:rFonts w:ascii="Times New Roman" w:eastAsiaTheme="minorHAnsi" w:hAnsi="Times New Roman" w:cs="Times New Roman"/>
+          <w:lang w:val="en-US"/>
+        </w:rPr>
+        <w:t>handles communication between user front end and the MySQL database backend</w:t>
+      </w:r>
+      <w:r>
+        <w:rPr>
+          <w:rFonts w:ascii="Times New Roman" w:eastAsiaTheme="minorHAnsi" w:hAnsi="Times New Roman" w:cs="Times New Roman"/>
+          <w:lang w:val="en-US"/>
+        </w:rPr>
+        <w:t xml:space="preserve">.  </w:t>
+      </w:r>
+      <w:r>
+        <w:rPr>
+          <w:rFonts w:ascii="Times New Roman" w:eastAsiaTheme="minorHAnsi" w:hAnsi="Times New Roman" w:cs="Times New Roman"/>
+          <w:lang w:val="en-US"/>
+        </w:rPr>
+        <w:t xml:space="preserve">The following diagrams provide a high-level mapping of the system. </w:t>
+      </w:r>
     </w:p>
     <w:p>
       <w:pPr>
         <w:spacing w:after="160" w:line="259" w:lineRule="auto"/>
         <w:contextualSpacing w:val="0"/>
+        <w:rPr>
+          <w:rFonts w:ascii="Times New Roman" w:eastAsiaTheme="minorHAnsi" w:hAnsi="Times New Roman" w:cs="Times New Roman"/>
+          <w:lang w:val="en-US"/>
+        </w:rPr>
+      </w:pPr>
+      <w:r>
+        <w:rPr>
+          <w:rFonts w:ascii="Times New Roman" w:eastAsiaTheme="minorHAnsi" w:hAnsi="Times New Roman" w:cs="Times New Roman"/>
+          <w:lang w:val="en-US"/>
+        </w:rPr>
+        <w:br w:type="page"/>
+      </w:r>
+    </w:p>
+    <w:p>
+      <w:pPr>
+        <w:spacing w:after="160" w:line="259" w:lineRule="auto"/>
+        <w:contextualSpacing w:val="0"/>
+        <w:rPr>
+          <w:rFonts w:ascii="Times New Roman" w:eastAsiaTheme="minorHAnsi" w:hAnsi="Times New Roman" w:cs="Times New Roman"/>
+          <w:lang w:val="en-US"/>
+        </w:rPr>
+      </w:pPr>
+    </w:p>
+    <w:p>
+      <w:pPr>
+        <w:pStyle w:val="Heading2"/>
+        <w:rPr>
+          <w:rFonts w:eastAsiaTheme="minorHAnsi"/>
+          <w:lang w:val="en-US"/>
+        </w:rPr>
+      </w:pPr>
+      <w:r>
+        <w:rPr>
+          <w:rFonts w:eastAsiaTheme="minorHAnsi"/>
+          <w:lang w:val="en-US"/>
+        </w:rPr>
+        <w:t>Middleware Schema Design Model</w:t>
+      </w:r>
+    </w:p>
+    <w:p>
+      <w:pPr>
+        <w:rPr>
+          <w:lang w:val="en-US"/>
+        </w:rPr>
+      </w:pPr>
+    </w:p>
+    <w:p>
+      <w:pPr>
+        <w:spacing w:after="160" w:line="259" w:lineRule="auto"/>
+        <w:contextualSpacing w:val="0"/>
+        <w:jc w:val="both"/>
         <w:rPr>
           <w:rFonts w:ascii="Times New Roman" w:eastAsia="Georgia" w:hAnsi="Times New Roman" w:cs="Times New Roman"/>
           <w:sz w:val="24"/>
           <w:szCs w:val="24"/>
         </w:rPr>
       </w:pPr>
+      <w:r>
+        <w:rPr>
+          <w:rFonts w:ascii="Times New Roman" w:eastAsia="Georgia" w:hAnsi="Times New Roman" w:cs="Times New Roman"/>
+          <w:noProof/>
+          <w:sz w:val="24"/>
+          <w:szCs w:val="24"/>
+        </w:rPr>
+        <w:drawing>
+          <wp:inline distT="0" distB="0" distL="0" distR="0" wp14:anchorId="2E5F8B4E" wp14:editId="5AADDABA">
+            <wp:extent cx="5943600" cy="7398385"/>
+            <wp:effectExtent l="0" t="0" r="0" b="0"/>
+            <wp:docPr id="8" name="Picture 8" descr="A picture containing screenshot, text&#10;&#10;Description automatically generated"/>
+            <wp:cNvGraphicFramePr>
+              <a:graphicFrameLocks xmlns:a="http://schemas.openxmlformats.org/drawingml/2006/main" noChangeAspect="1"/>
+            </wp:cNvGraphicFramePr>
+            <a:graphic xmlns:a="http://schemas.openxmlformats.org/drawingml/2006/main">
+              <a:graphicData uri="http://schemas.openxmlformats.org/drawingml/2006/picture">
+                <pic:pic xmlns:pic="http://schemas.openxmlformats.org/drawingml/2006/picture">
+                  <pic:nvPicPr>
+                    <pic:cNvPr id="8" name="System Userforms to Tables Mapping Diagram.jpg"/>
+                    <pic:cNvPicPr/>
+                  </pic:nvPicPr>
+                  <pic:blipFill>
+                    <a:blip r:embed="rId13">
+                      <a:extLst>
+                        <a:ext uri="{28A0092B-C50C-407E-A947-70E740481C1C}">
+                          <a14:useLocalDpi xmlns:a14="http://schemas.microsoft.com/office/drawing/2010/main" val="0"/>
+                        </a:ext>
+                      </a:extLst>
+                    </a:blip>
+                    <a:stretch>
+                      <a:fillRect/>
+                    </a:stretch>
+                  </pic:blipFill>
+                  <pic:spPr>
+                    <a:xfrm>
+                      <a:off x="0" y="0"/>
+                      <a:ext cx="5943600" cy="7398385"/>
+                    </a:xfrm>
+                    <a:prstGeom prst="rect">
+                      <a:avLst/>
+                    </a:prstGeom>
+                  </pic:spPr>
+                </pic:pic>
+              </a:graphicData>
+            </a:graphic>
+          </wp:inline>
+        </w:drawing>
+      </w:r>
+    </w:p>
+    <w:p>
+      <w:pPr>
+        <w:pStyle w:val="Heading2"/>
+        <w:rPr>
+          <w:rFonts w:eastAsia="Georgia"/>
+        </w:rPr>
+      </w:pPr>
+      <w:r>
+        <w:rPr>
+          <w:rFonts w:eastAsia="Georgia"/>
+        </w:rPr>
+        <w:lastRenderedPageBreak/>
+        <w:t>Patient Session Userforms to Database Mapping</w:t>
+      </w:r>
     </w:p>
     <w:p>
       <w:pPr>
         <w:spacing w:after="160" w:line="259" w:lineRule="auto"/>
         <w:contextualSpacing w:val="0"/>
+        <w:jc w:val="both"/>
         <w:rPr>
           <w:rFonts w:ascii="Times New Roman" w:eastAsia="Georgia" w:hAnsi="Times New Roman" w:cs="Times New Roman"/>
           <w:sz w:val="24"/>
@@ -37090,338 +38124,149 @@
       <w:r>
         <w:rPr>
           <w:rFonts w:ascii="Times New Roman" w:eastAsia="Georgia" w:hAnsi="Times New Roman" w:cs="Times New Roman"/>
+          <w:noProof/>
           <w:sz w:val="24"/>
           <w:szCs w:val="24"/>
         </w:rPr>
-        <w:br w:type="page"/>
-      </w:r>
-    </w:p>
-    <w:p>
-      <w:pPr>
-        <w:pStyle w:val="Heading1"/>
-        <w:rPr>
-          <w:rFonts w:eastAsia="Georgia" w:cs="Times New Roman"/>
-          <w:color w:val="auto"/>
-        </w:rPr>
-      </w:pPr>
-      <w:bookmarkStart w:id="71" w:name="_Toc10638509"/>
-      <w:r>
-        <w:rPr>
-          <w:rFonts w:eastAsia="Georgia" w:cs="Times New Roman"/>
-          <w:color w:val="auto"/>
+        <w:drawing>
+          <wp:inline distT="0" distB="0" distL="0" distR="0" wp14:anchorId="519E1F42" wp14:editId="7B2DA663">
+            <wp:extent cx="5943600" cy="7510780"/>
+            <wp:effectExtent l="0" t="0" r="0" b="0"/>
+            <wp:docPr id="9" name="Picture 9" descr="A screenshot of a cell phone&#10;&#10;Description automatically generated"/>
+            <wp:cNvGraphicFramePr>
+              <a:graphicFrameLocks xmlns:a="http://schemas.openxmlformats.org/drawingml/2006/main" noChangeAspect="1"/>
+            </wp:cNvGraphicFramePr>
+            <a:graphic xmlns:a="http://schemas.openxmlformats.org/drawingml/2006/main">
+              <a:graphicData uri="http://schemas.openxmlformats.org/drawingml/2006/picture">
+                <pic:pic xmlns:pic="http://schemas.openxmlformats.org/drawingml/2006/picture">
+                  <pic:nvPicPr>
+                    <pic:cNvPr id="9" name="Session Userforms to Tables Mapping Diagram.jpg"/>
+                    <pic:cNvPicPr/>
+                  </pic:nvPicPr>
+                  <pic:blipFill>
+                    <a:blip r:embed="rId14">
+                      <a:extLst>
+                        <a:ext uri="{28A0092B-C50C-407E-A947-70E740481C1C}">
+                          <a14:useLocalDpi xmlns:a14="http://schemas.microsoft.com/office/drawing/2010/main" val="0"/>
+                        </a:ext>
+                      </a:extLst>
+                    </a:blip>
+                    <a:stretch>
+                      <a:fillRect/>
+                    </a:stretch>
+                  </pic:blipFill>
+                  <pic:spPr>
+                    <a:xfrm>
+                      <a:off x="0" y="0"/>
+                      <a:ext cx="5943600" cy="7510780"/>
+                    </a:xfrm>
+                    <a:prstGeom prst="rect">
+                      <a:avLst/>
+                    </a:prstGeom>
+                  </pic:spPr>
+                </pic:pic>
+              </a:graphicData>
+            </a:graphic>
+          </wp:inline>
+        </w:drawing>
+      </w:r>
+    </w:p>
+    <w:p>
+      <w:pPr>
+        <w:pStyle w:val="Heading2"/>
+        <w:rPr>
+          <w:rFonts w:eastAsia="Georgia"/>
+        </w:rPr>
+      </w:pPr>
+      <w:r>
+        <w:rPr>
+          <w:rFonts w:eastAsia="Georgia"/>
         </w:rPr>
         <w:lastRenderedPageBreak/>
-        <w:t>Physical Model</w:t>
-      </w:r>
-      <w:bookmarkEnd w:id="71"/>
+        <w:t>Prescriber and Insurance Userforms to Database Mapping</w:t>
+      </w:r>
     </w:p>
     <w:p>
       <w:pPr>
         <w:spacing w:after="160" w:line="259" w:lineRule="auto"/>
         <w:contextualSpacing w:val="0"/>
-        <w:rPr>
-          <w:rFonts w:ascii="Times New Roman" w:eastAsiaTheme="minorHAnsi" w:hAnsi="Times New Roman" w:cs="Times New Roman"/>
-          <w:lang w:val="en-US"/>
-        </w:rPr>
-      </w:pPr>
-      <w:r>
-        <w:rPr>
-          <w:rFonts w:ascii="Times New Roman" w:eastAsiaTheme="minorHAnsi" w:hAnsi="Times New Roman" w:cs="Times New Roman"/>
-          <w:lang w:val="en-US"/>
-        </w:rPr>
-        <w:t>This section describes the physical model of the Livant Enterprises database.  The physical model is described in terms of the database tables and data dictionary, the physical organization, database constraints and triggers, performance features, database security, and backup and recovery.  MySql v… date release # is used to support database design activity.  Some of these physical attributes of the database result from activities which occur later in the database implementation activity and are noted as TBD within this section.  The information within this section is not intended to replace the Designer repository, but rather to briefly summarize the information within the repository.</w:t>
-      </w:r>
-    </w:p>
-    <w:p>
-      <w:pPr>
-        <w:rPr>
-          <w:rFonts w:ascii="Times New Roman" w:hAnsi="Times New Roman" w:cs="Times New Roman"/>
-        </w:rPr>
-      </w:pPr>
-    </w:p>
-    <w:p>
-      <w:pPr>
-        <w:rPr>
-          <w:rFonts w:ascii="Times New Roman" w:hAnsi="Times New Roman" w:cs="Times New Roman"/>
-        </w:rPr>
-      </w:pPr>
-    </w:p>
-    <w:p>
-      <w:pPr>
-        <w:pStyle w:val="Heading2"/>
-        <w:rPr>
-          <w:rFonts w:eastAsia="Georgia" w:cs="Times New Roman"/>
-        </w:rPr>
-      </w:pPr>
-      <w:bookmarkStart w:id="72" w:name="_Toc10638510"/>
-      <w:r>
-        <w:rPr>
-          <w:rFonts w:eastAsia="Georgia" w:cs="Times New Roman"/>
-        </w:rPr>
-        <w:t>Table Models and Data Dictionary</w:t>
-      </w:r>
-      <w:bookmarkEnd w:id="72"/>
-    </w:p>
-    <w:p>
-      <w:pPr>
-        <w:rPr>
-          <w:rFonts w:ascii="Times New Roman" w:eastAsiaTheme="minorHAnsi" w:hAnsi="Times New Roman" w:cs="Times New Roman"/>
-          <w:lang w:val="en-US"/>
-        </w:rPr>
-      </w:pPr>
-      <w:r>
-        <w:rPr>
-          <w:rFonts w:ascii="Times New Roman" w:eastAsiaTheme="minorHAnsi" w:hAnsi="Times New Roman" w:cs="Times New Roman"/>
-          <w:lang w:val="en-US"/>
-        </w:rPr>
-        <w:t>contains MySQL Table Definition Report.  That report contains a complete description of each table, table keys and columns within each table.</w:t>
-      </w:r>
-      <w:r>
-        <w:rPr>
-          <w:rFonts w:ascii="Times New Roman" w:eastAsiaTheme="minorHAnsi" w:hAnsi="Times New Roman" w:cs="Times New Roman"/>
-          <w:lang w:val="en-US"/>
-        </w:rPr>
-        <w:t xml:space="preserve"> Appendix C contains MySQL Designer Column Definition Report.</w:t>
-      </w:r>
-    </w:p>
-    <w:p>
-      <w:pPr>
-        <w:spacing w:after="160" w:line="259" w:lineRule="auto"/>
-        <w:contextualSpacing w:val="0"/>
-        <w:rPr>
-          <w:rFonts w:ascii="Times New Roman" w:eastAsiaTheme="minorHAnsi" w:hAnsi="Times New Roman" w:cs="Times New Roman"/>
-          <w:lang w:val="en-US"/>
-        </w:rPr>
-      </w:pPr>
-      <w:r>
-        <w:rPr>
-          <w:rFonts w:ascii="Times New Roman" w:eastAsiaTheme="minorHAnsi" w:hAnsi="Times New Roman" w:cs="Times New Roman"/>
-          <w:lang w:val="en-US"/>
-        </w:rPr>
-        <w:t>contains MySQL Designer Table, Column and Primary Key Report.</w:t>
-      </w:r>
-    </w:p>
-    <w:p>
-      <w:pPr>
-        <w:spacing w:after="160" w:line="259" w:lineRule="auto"/>
-        <w:contextualSpacing w:val="0"/>
-        <w:rPr>
-          <w:rFonts w:ascii="Times New Roman" w:eastAsiaTheme="minorHAnsi" w:hAnsi="Times New Roman" w:cs="Times New Roman"/>
-          <w:lang w:val="en-US"/>
-        </w:rPr>
-      </w:pPr>
-      <w:r>
-        <w:rPr>
-          <w:rFonts w:ascii="Times New Roman" w:eastAsiaTheme="minorHAnsi" w:hAnsi="Times New Roman" w:cs="Times New Roman"/>
-          <w:lang w:val="en-US"/>
-        </w:rPr>
-        <w:t>contains MySQL Designer Table, Column and Foreign Key Report.</w:t>
-      </w:r>
-    </w:p>
-    <w:p>
-      <w:pPr>
-        <w:spacing w:after="160" w:line="259" w:lineRule="auto"/>
-        <w:contextualSpacing w:val="0"/>
-        <w:rPr>
-          <w:rFonts w:ascii="Times New Roman" w:eastAsiaTheme="minorHAnsi" w:hAnsi="Times New Roman" w:cs="Times New Roman"/>
-          <w:lang w:val="en-US"/>
-        </w:rPr>
-      </w:pPr>
-    </w:p>
-    <w:p>
-      <w:pPr>
-        <w:rPr>
-          <w:rFonts w:ascii="Times New Roman" w:hAnsi="Times New Roman" w:cs="Times New Roman"/>
-        </w:rPr>
-      </w:pPr>
-    </w:p>
-    <w:p>
-      <w:pPr>
-        <w:rPr>
-          <w:rFonts w:ascii="Times New Roman" w:hAnsi="Times New Roman" w:cs="Times New Roman"/>
-        </w:rPr>
-      </w:pPr>
-    </w:p>
-    <w:p>
-      <w:pPr>
-        <w:pStyle w:val="Heading2"/>
-        <w:rPr>
-          <w:rFonts w:eastAsia="Georgia" w:cs="Times New Roman"/>
-        </w:rPr>
-      </w:pPr>
-      <w:bookmarkStart w:id="73" w:name="_Toc10638511"/>
-      <w:r>
-        <w:rPr>
-          <w:rFonts w:eastAsia="Georgia" w:cs="Times New Roman"/>
-        </w:rPr>
-        <w:t>Physical Organization</w:t>
-      </w:r>
-      <w:bookmarkEnd w:id="73"/>
-    </w:p>
-    <w:p>
-      <w:pPr>
-        <w:rPr>
-          <w:rFonts w:ascii="Times New Roman" w:hAnsi="Times New Roman" w:cs="Times New Roman"/>
-        </w:rPr>
-      </w:pPr>
-    </w:p>
-    <w:p>
-      <w:pPr>
-        <w:rPr>
-          <w:rFonts w:ascii="Times New Roman" w:hAnsi="Times New Roman" w:cs="Times New Roman"/>
-        </w:rPr>
-      </w:pPr>
-    </w:p>
-    <w:p>
-      <w:pPr>
-        <w:pStyle w:val="Heading2"/>
-        <w:rPr>
-          <w:rFonts w:eastAsia="Georgia" w:cs="Times New Roman"/>
-        </w:rPr>
-      </w:pPr>
-      <w:bookmarkStart w:id="74" w:name="_Toc10638512"/>
-      <w:r>
-        <w:rPr>
-          <w:rFonts w:eastAsia="Georgia" w:cs="Times New Roman"/>
-        </w:rPr>
-        <w:t>Database Constraints and Triggers</w:t>
-      </w:r>
-      <w:bookmarkEnd w:id="74"/>
-    </w:p>
-    <w:p>
-      <w:pPr>
-        <w:rPr>
-          <w:rFonts w:ascii="Times New Roman" w:hAnsi="Times New Roman" w:cs="Times New Roman"/>
-        </w:rPr>
-      </w:pPr>
-    </w:p>
-    <w:p>
-      <w:pPr>
-        <w:rPr>
-          <w:rFonts w:ascii="Times New Roman" w:hAnsi="Times New Roman" w:cs="Times New Roman"/>
-        </w:rPr>
-      </w:pPr>
-    </w:p>
-    <w:p>
-      <w:pPr>
-        <w:pStyle w:val="Heading2"/>
-        <w:rPr>
-          <w:rFonts w:eastAsia="Georgia" w:cs="Times New Roman"/>
-        </w:rPr>
-      </w:pPr>
-      <w:bookmarkStart w:id="75" w:name="_Toc10638513"/>
-      <w:r>
-        <w:rPr>
-          <w:rFonts w:eastAsia="Georgia" w:cs="Times New Roman"/>
-        </w:rPr>
-        <w:t>Performance Features</w:t>
-      </w:r>
-      <w:bookmarkEnd w:id="75"/>
-    </w:p>
-    <w:p>
-      <w:pPr>
-        <w:rPr>
-          <w:rFonts w:ascii="Times New Roman" w:hAnsi="Times New Roman" w:cs="Times New Roman"/>
-        </w:rPr>
-      </w:pPr>
-    </w:p>
-    <w:p>
-      <w:pPr>
-        <w:pStyle w:val="Heading2"/>
-        <w:rPr>
-          <w:rFonts w:eastAsia="Georgia" w:cs="Times New Roman"/>
-        </w:rPr>
-      </w:pPr>
-      <w:bookmarkStart w:id="76" w:name="_Toc10638514"/>
-      <w:r>
-        <w:rPr>
-          <w:rFonts w:eastAsia="Georgia" w:cs="Times New Roman"/>
-        </w:rPr>
-        <w:t>Security</w:t>
-      </w:r>
-      <w:bookmarkEnd w:id="76"/>
-    </w:p>
-    <w:p>
-      <w:pPr>
-        <w:rPr>
-          <w:rFonts w:ascii="Times New Roman" w:hAnsi="Times New Roman" w:cs="Times New Roman"/>
-          <w:lang w:val="en-US"/>
-        </w:rPr>
-      </w:pPr>
-      <w:r>
-        <w:rPr>
-          <w:rFonts w:ascii="Times New Roman" w:hAnsi="Times New Roman" w:cs="Times New Roman"/>
-          <w:lang w:val="en-US"/>
-        </w:rPr>
-        <w:t xml:space="preserve">The URI College of Pharmacy controls all system security.  All system security risks such as impersonation and denial of service are handled by the department.   All other system security is implicit in the system via best system design and best coding practices.  The risk of SQL injection is mitigated by the layered architecture and component isolation design.   </w:t>
-      </w:r>
-      <w:r>
-        <w:rPr>
-          <w:rFonts w:ascii="Times New Roman" w:hAnsi="Times New Roman" w:cs="Times New Roman"/>
-          <w:lang w:val="en-US"/>
-        </w:rPr>
-        <w:t xml:space="preserve">There are no special provisions for database security.  Security, privacy, and access are controlled through </w:t>
-      </w:r>
-      <w:r>
-        <w:rPr>
-          <w:rFonts w:ascii="Times New Roman" w:hAnsi="Times New Roman" w:cs="Times New Roman"/>
-          <w:lang w:val="en-US"/>
-        </w:rPr>
-        <w:t>admin</w:t>
-      </w:r>
-      <w:r>
-        <w:rPr>
-          <w:rFonts w:ascii="Times New Roman" w:hAnsi="Times New Roman" w:cs="Times New Roman"/>
-          <w:lang w:val="en-US"/>
-        </w:rPr>
-        <w:t xml:space="preserve"> MySQL username-password combinations.  </w:t>
-      </w:r>
-    </w:p>
-    <w:p>
-      <w:pPr>
-        <w:rPr>
-          <w:rFonts w:eastAsia="Georgia"/>
-        </w:rPr>
-      </w:pPr>
-    </w:p>
-    <w:p>
-      <w:pPr>
-        <w:pStyle w:val="Heading2"/>
-        <w:rPr>
-          <w:rFonts w:eastAsia="Georgia" w:cs="Times New Roman"/>
-        </w:rPr>
-      </w:pPr>
-      <w:bookmarkStart w:id="77" w:name="_Toc10638515"/>
-      <w:r>
-        <w:rPr>
-          <w:rFonts w:eastAsia="Georgia" w:cs="Times New Roman"/>
-        </w:rPr>
-        <w:t>Backup and Recovery</w:t>
-      </w:r>
-      <w:bookmarkEnd w:id="77"/>
-    </w:p>
-    <w:p>
-      <w:pPr>
-        <w:rPr>
-          <w:rFonts w:ascii="Times New Roman" w:hAnsi="Times New Roman" w:cs="Times New Roman"/>
-        </w:rPr>
-      </w:pPr>
-    </w:p>
-    <w:p>
-      <w:pPr>
-        <w:spacing w:after="160" w:line="259" w:lineRule="auto"/>
-        <w:contextualSpacing w:val="0"/>
+        <w:jc w:val="both"/>
         <w:rPr>
           <w:rFonts w:ascii="Times New Roman" w:eastAsia="Georgia" w:hAnsi="Times New Roman" w:cs="Times New Roman"/>
           <w:sz w:val="24"/>
           <w:szCs w:val="24"/>
         </w:rPr>
       </w:pPr>
+      <w:r>
+        <w:rPr>
+          <w:rFonts w:ascii="Times New Roman" w:eastAsia="Georgia" w:hAnsi="Times New Roman" w:cs="Times New Roman"/>
+          <w:noProof/>
+          <w:sz w:val="24"/>
+          <w:szCs w:val="24"/>
+        </w:rPr>
+        <w:drawing>
+          <wp:inline distT="0" distB="0" distL="0" distR="0" wp14:anchorId="5E387992" wp14:editId="1B0E0DCA">
+            <wp:extent cx="5943600" cy="7456170"/>
+            <wp:effectExtent l="0" t="0" r="0" b="0"/>
+            <wp:docPr id="10" name="Picture 10" descr="A screenshot of a map&#10;&#10;Description automatically generated"/>
+            <wp:cNvGraphicFramePr>
+              <a:graphicFrameLocks xmlns:a="http://schemas.openxmlformats.org/drawingml/2006/main" noChangeAspect="1"/>
+            </wp:cNvGraphicFramePr>
+            <a:graphic xmlns:a="http://schemas.openxmlformats.org/drawingml/2006/main">
+              <a:graphicData uri="http://schemas.openxmlformats.org/drawingml/2006/picture">
+                <pic:pic xmlns:pic="http://schemas.openxmlformats.org/drawingml/2006/picture">
+                  <pic:nvPicPr>
+                    <pic:cNvPr id="10" name="Patient Userforms to Tables Mapping Diagram.jpg"/>
+                    <pic:cNvPicPr/>
+                  </pic:nvPicPr>
+                  <pic:blipFill>
+                    <a:blip r:embed="rId15">
+                      <a:extLst>
+                        <a:ext uri="{28A0092B-C50C-407E-A947-70E740481C1C}">
+                          <a14:useLocalDpi xmlns:a14="http://schemas.microsoft.com/office/drawing/2010/main" val="0"/>
+                        </a:ext>
+                      </a:extLst>
+                    </a:blip>
+                    <a:stretch>
+                      <a:fillRect/>
+                    </a:stretch>
+                  </pic:blipFill>
+                  <pic:spPr>
+                    <a:xfrm>
+                      <a:off x="0" y="0"/>
+                      <a:ext cx="5943600" cy="7456170"/>
+                    </a:xfrm>
+                    <a:prstGeom prst="rect">
+                      <a:avLst/>
+                    </a:prstGeom>
+                  </pic:spPr>
+                </pic:pic>
+              </a:graphicData>
+            </a:graphic>
+          </wp:inline>
+        </w:drawing>
+      </w:r>
+    </w:p>
+    <w:p>
+      <w:pPr>
+        <w:pStyle w:val="Heading2"/>
+        <w:rPr>
+          <w:rFonts w:eastAsia="Georgia"/>
+        </w:rPr>
+      </w:pPr>
+      <w:r>
+        <w:rPr>
+          <w:rFonts w:eastAsia="Georgia"/>
+        </w:rPr>
+        <w:lastRenderedPageBreak/>
+        <w:t>General Diabetes Labs and Immunization Userforms to Database Mapping</w:t>
+      </w:r>
     </w:p>
     <w:p>
       <w:pPr>
         <w:spacing w:after="160" w:line="259" w:lineRule="auto"/>
         <w:contextualSpacing w:val="0"/>
+        <w:jc w:val="both"/>
         <w:rPr>
           <w:rFonts w:ascii="Times New Roman" w:eastAsia="Georgia" w:hAnsi="Times New Roman" w:cs="Times New Roman"/>
           <w:sz w:val="24"/>
@@ -37431,9 +38276,573 @@
       <w:r>
         <w:rPr>
           <w:rFonts w:ascii="Times New Roman" w:eastAsia="Georgia" w:hAnsi="Times New Roman" w:cs="Times New Roman"/>
+          <w:noProof/>
           <w:sz w:val="24"/>
           <w:szCs w:val="24"/>
         </w:rPr>
+        <w:drawing>
+          <wp:inline distT="0" distB="0" distL="0" distR="0" wp14:anchorId="71FC3AB7" wp14:editId="0A2FB39F">
+            <wp:extent cx="5632450" cy="7836452"/>
+            <wp:effectExtent l="0" t="0" r="6350" b="0"/>
+            <wp:docPr id="11" name="Picture 11" descr="A screenshot of a cell phone&#10;&#10;Description automatically generated"/>
+            <wp:cNvGraphicFramePr>
+              <a:graphicFrameLocks xmlns:a="http://schemas.openxmlformats.org/drawingml/2006/main" noChangeAspect="1"/>
+            </wp:cNvGraphicFramePr>
+            <a:graphic xmlns:a="http://schemas.openxmlformats.org/drawingml/2006/main">
+              <a:graphicData uri="http://schemas.openxmlformats.org/drawingml/2006/picture">
+                <pic:pic xmlns:pic="http://schemas.openxmlformats.org/drawingml/2006/picture">
+                  <pic:nvPicPr>
+                    <pic:cNvPr id="11" name="Diabetes Labs and Immunization Userforms to Tables Mapping Diagram.jpg"/>
+                    <pic:cNvPicPr/>
+                  </pic:nvPicPr>
+                  <pic:blipFill>
+                    <a:blip r:embed="rId16">
+                      <a:extLst>
+                        <a:ext uri="{28A0092B-C50C-407E-A947-70E740481C1C}">
+                          <a14:useLocalDpi xmlns:a14="http://schemas.microsoft.com/office/drawing/2010/main" val="0"/>
+                        </a:ext>
+                      </a:extLst>
+                    </a:blip>
+                    <a:stretch>
+                      <a:fillRect/>
+                    </a:stretch>
+                  </pic:blipFill>
+                  <pic:spPr>
+                    <a:xfrm>
+                      <a:off x="0" y="0"/>
+                      <a:ext cx="5632450" cy="7836452"/>
+                    </a:xfrm>
+                    <a:prstGeom prst="rect">
+                      <a:avLst/>
+                    </a:prstGeom>
+                  </pic:spPr>
+                </pic:pic>
+              </a:graphicData>
+            </a:graphic>
+          </wp:inline>
+        </w:drawing>
+      </w:r>
+    </w:p>
+    <w:p>
+      <w:pPr>
+        <w:pStyle w:val="Heading2"/>
+        <w:rPr>
+          <w:rFonts w:eastAsia="Georgia"/>
+        </w:rPr>
+      </w:pPr>
+      <w:r>
+        <w:rPr>
+          <w:rFonts w:eastAsia="Georgia"/>
+        </w:rPr>
+        <w:lastRenderedPageBreak/>
+        <w:t xml:space="preserve">Medication Review Userforms to Database Mapping </w:t>
+      </w:r>
+    </w:p>
+    <w:p>
+      <w:pPr>
+        <w:spacing w:after="160" w:line="259" w:lineRule="auto"/>
+        <w:contextualSpacing w:val="0"/>
+        <w:jc w:val="both"/>
+        <w:rPr>
+          <w:rFonts w:ascii="Times New Roman" w:eastAsia="Georgia" w:hAnsi="Times New Roman" w:cs="Times New Roman"/>
+          <w:sz w:val="24"/>
+          <w:szCs w:val="24"/>
+        </w:rPr>
+      </w:pPr>
+      <w:r>
+        <w:rPr>
+          <w:rFonts w:ascii="Times New Roman" w:eastAsia="Georgia" w:hAnsi="Times New Roman" w:cs="Times New Roman"/>
+          <w:noProof/>
+          <w:sz w:val="24"/>
+          <w:szCs w:val="24"/>
+        </w:rPr>
+        <w:drawing>
+          <wp:inline distT="0" distB="0" distL="0" distR="0" wp14:anchorId="7F47C867" wp14:editId="34701617">
+            <wp:extent cx="5873367" cy="7965440"/>
+            <wp:effectExtent l="0" t="0" r="0" b="0"/>
+            <wp:docPr id="12" name="Picture 12" descr="A screenshot of text&#10;&#10;Description automatically generated"/>
+            <wp:cNvGraphicFramePr>
+              <a:graphicFrameLocks xmlns:a="http://schemas.openxmlformats.org/drawingml/2006/main" noChangeAspect="1"/>
+            </wp:cNvGraphicFramePr>
+            <a:graphic xmlns:a="http://schemas.openxmlformats.org/drawingml/2006/main">
+              <a:graphicData uri="http://schemas.openxmlformats.org/drawingml/2006/picture">
+                <pic:pic xmlns:pic="http://schemas.openxmlformats.org/drawingml/2006/picture">
+                  <pic:nvPicPr>
+                    <pic:cNvPr id="12" name="Medication Review Userforms to Tables Mapping Diagram.jpg"/>
+                    <pic:cNvPicPr/>
+                  </pic:nvPicPr>
+                  <pic:blipFill>
+                    <a:blip r:embed="rId17">
+                      <a:extLst>
+                        <a:ext uri="{28A0092B-C50C-407E-A947-70E740481C1C}">
+                          <a14:useLocalDpi xmlns:a14="http://schemas.microsoft.com/office/drawing/2010/main" val="0"/>
+                        </a:ext>
+                      </a:extLst>
+                    </a:blip>
+                    <a:stretch>
+                      <a:fillRect/>
+                    </a:stretch>
+                  </pic:blipFill>
+                  <pic:spPr>
+                    <a:xfrm>
+                      <a:off x="0" y="0"/>
+                      <a:ext cx="5878991" cy="7973068"/>
+                    </a:xfrm>
+                    <a:prstGeom prst="rect">
+                      <a:avLst/>
+                    </a:prstGeom>
+                  </pic:spPr>
+                </pic:pic>
+              </a:graphicData>
+            </a:graphic>
+          </wp:inline>
+        </w:drawing>
+      </w:r>
+    </w:p>
+    <w:p>
+      <w:pPr>
+        <w:pStyle w:val="Heading2"/>
+        <w:rPr>
+          <w:rFonts w:eastAsia="Georgia"/>
+        </w:rPr>
+      </w:pPr>
+      <w:r>
+        <w:rPr>
+          <w:rFonts w:eastAsia="Georgia"/>
+        </w:rPr>
+        <w:lastRenderedPageBreak/>
+        <w:t xml:space="preserve">Diabetes Education and Support </w:t>
+      </w:r>
+      <w:proofErr w:type="spellStart"/>
+      <w:r>
+        <w:rPr>
+          <w:rFonts w:eastAsia="Georgia"/>
+        </w:rPr>
+        <w:t>Userform</w:t>
+      </w:r>
+      <w:proofErr w:type="spellEnd"/>
+      <w:r>
+        <w:rPr>
+          <w:rFonts w:eastAsia="Georgia"/>
+        </w:rPr>
+        <w:t xml:space="preserve"> to Database Mapping</w:t>
+      </w:r>
+    </w:p>
+    <w:p>
+      <w:pPr>
+        <w:spacing w:after="160" w:line="259" w:lineRule="auto"/>
+        <w:contextualSpacing w:val="0"/>
+        <w:jc w:val="both"/>
+        <w:rPr>
+          <w:rFonts w:ascii="Times New Roman" w:eastAsia="Georgia" w:hAnsi="Times New Roman" w:cs="Times New Roman"/>
+          <w:sz w:val="24"/>
+          <w:szCs w:val="24"/>
+        </w:rPr>
+      </w:pPr>
+      <w:r>
+        <w:rPr>
+          <w:rFonts w:ascii="Times New Roman" w:eastAsia="Georgia" w:hAnsi="Times New Roman" w:cs="Times New Roman"/>
+          <w:noProof/>
+          <w:sz w:val="24"/>
+          <w:szCs w:val="24"/>
+        </w:rPr>
+        <w:drawing>
+          <wp:inline distT="0" distB="0" distL="0" distR="0" wp14:anchorId="3513A0C1" wp14:editId="3A788B54">
+            <wp:extent cx="5943600" cy="7674610"/>
+            <wp:effectExtent l="0" t="0" r="0" b="2540"/>
+            <wp:docPr id="13" name="Picture 13" descr="A screenshot of a social media post&#10;&#10;Description automatically generated"/>
+            <wp:cNvGraphicFramePr>
+              <a:graphicFrameLocks xmlns:a="http://schemas.openxmlformats.org/drawingml/2006/main" noChangeAspect="1"/>
+            </wp:cNvGraphicFramePr>
+            <a:graphic xmlns:a="http://schemas.openxmlformats.org/drawingml/2006/main">
+              <a:graphicData uri="http://schemas.openxmlformats.org/drawingml/2006/picture">
+                <pic:pic xmlns:pic="http://schemas.openxmlformats.org/drawingml/2006/picture">
+                  <pic:nvPicPr>
+                    <pic:cNvPr id="13" name="Diabetes Session Userforms to Tables Mapping Diagram.jpg"/>
+                    <pic:cNvPicPr/>
+                  </pic:nvPicPr>
+                  <pic:blipFill>
+                    <a:blip r:embed="rId18">
+                      <a:extLst>
+                        <a:ext uri="{28A0092B-C50C-407E-A947-70E740481C1C}">
+                          <a14:useLocalDpi xmlns:a14="http://schemas.microsoft.com/office/drawing/2010/main" val="0"/>
+                        </a:ext>
+                      </a:extLst>
+                    </a:blip>
+                    <a:stretch>
+                      <a:fillRect/>
+                    </a:stretch>
+                  </pic:blipFill>
+                  <pic:spPr>
+                    <a:xfrm>
+                      <a:off x="0" y="0"/>
+                      <a:ext cx="5943600" cy="7674610"/>
+                    </a:xfrm>
+                    <a:prstGeom prst="rect">
+                      <a:avLst/>
+                    </a:prstGeom>
+                  </pic:spPr>
+                </pic:pic>
+              </a:graphicData>
+            </a:graphic>
+          </wp:inline>
+        </w:drawing>
+      </w:r>
+    </w:p>
+    <w:p>
+      <w:pPr>
+        <w:pStyle w:val="Heading1"/>
+        <w:rPr>
+          <w:rFonts w:eastAsia="Georgia" w:cs="Times New Roman"/>
+          <w:color w:val="auto"/>
+        </w:rPr>
+      </w:pPr>
+      <w:bookmarkStart w:id="71" w:name="_Toc10638509"/>
+      <w:r>
+        <w:rPr>
+          <w:rFonts w:eastAsia="Georgia" w:cs="Times New Roman"/>
+          <w:color w:val="auto"/>
+        </w:rPr>
+        <w:lastRenderedPageBreak/>
+        <w:t>Physical Model</w:t>
+      </w:r>
+      <w:bookmarkEnd w:id="71"/>
+    </w:p>
+    <w:p>
+      <w:pPr>
+        <w:spacing w:after="160" w:line="259" w:lineRule="auto"/>
+        <w:contextualSpacing w:val="0"/>
+        <w:rPr>
+          <w:rFonts w:ascii="Times New Roman" w:eastAsiaTheme="minorHAnsi" w:hAnsi="Times New Roman" w:cs="Times New Roman"/>
+          <w:lang w:val="en-US"/>
+        </w:rPr>
+      </w:pPr>
+      <w:r>
+        <w:rPr>
+          <w:rFonts w:ascii="Times New Roman" w:eastAsiaTheme="minorHAnsi" w:hAnsi="Times New Roman" w:cs="Times New Roman"/>
+          <w:lang w:val="en-US"/>
+        </w:rPr>
+        <w:t xml:space="preserve">This section describes the physical model of the Livant Enterprises database.  The physical model is described in terms of the database tables and data dictionary, the physical organization, database constraints and triggers, performance features, database security, and backup and recovery.  </w:t>
+      </w:r>
+      <w:proofErr w:type="spellStart"/>
+      <w:r>
+        <w:rPr>
+          <w:rFonts w:ascii="Times New Roman" w:eastAsiaTheme="minorHAnsi" w:hAnsi="Times New Roman" w:cs="Times New Roman"/>
+          <w:lang w:val="en-US"/>
+        </w:rPr>
+        <w:t>MySql</w:t>
+      </w:r>
+      <w:proofErr w:type="spellEnd"/>
+      <w:r>
+        <w:rPr>
+          <w:rFonts w:ascii="Times New Roman" w:eastAsiaTheme="minorHAnsi" w:hAnsi="Times New Roman" w:cs="Times New Roman"/>
+          <w:lang w:val="en-US"/>
+        </w:rPr>
+        <w:t xml:space="preserve"> v… date release # is used to support database design activity.  Some of these physical attributes of the database result from activities which occur later in the database implementation activity and are noted as TBD within this section.  The information within this section is not intended to replace the Designer repository, but rather to briefly summarize the information within the repository.</w:t>
+      </w:r>
+    </w:p>
+    <w:p>
+      <w:pPr>
+        <w:rPr>
+          <w:rFonts w:ascii="Times New Roman" w:hAnsi="Times New Roman" w:cs="Times New Roman"/>
+        </w:rPr>
+      </w:pPr>
+    </w:p>
+    <w:p>
+      <w:pPr>
+        <w:rPr>
+          <w:rFonts w:ascii="Times New Roman" w:hAnsi="Times New Roman" w:cs="Times New Roman"/>
+        </w:rPr>
+      </w:pPr>
+    </w:p>
+    <w:p>
+      <w:pPr>
+        <w:pStyle w:val="Heading2"/>
+        <w:rPr>
+          <w:rFonts w:eastAsia="Georgia" w:cs="Times New Roman"/>
+        </w:rPr>
+      </w:pPr>
+      <w:bookmarkStart w:id="72" w:name="_Toc10638510"/>
+      <w:r>
+        <w:rPr>
+          <w:rFonts w:eastAsia="Georgia" w:cs="Times New Roman"/>
+        </w:rPr>
+        <w:t>Table Models and Data Dictionary</w:t>
+      </w:r>
+      <w:bookmarkEnd w:id="72"/>
+    </w:p>
+    <w:p>
+      <w:pPr>
+        <w:rPr>
+          <w:rFonts w:ascii="Times New Roman" w:eastAsiaTheme="minorHAnsi" w:hAnsi="Times New Roman" w:cs="Times New Roman"/>
+          <w:lang w:val="en-US"/>
+        </w:rPr>
+      </w:pPr>
+      <w:r>
+        <w:rPr>
+          <w:rFonts w:ascii="Times New Roman" w:eastAsiaTheme="minorHAnsi" w:hAnsi="Times New Roman" w:cs="Times New Roman"/>
+          <w:lang w:val="en-US"/>
+        </w:rPr>
+        <w:t>contains MySQL Table Definition Report.  That report contains a complete description of each table, table keys and columns within each table.</w:t>
+      </w:r>
+      <w:r>
+        <w:rPr>
+          <w:rFonts w:ascii="Times New Roman" w:eastAsiaTheme="minorHAnsi" w:hAnsi="Times New Roman" w:cs="Times New Roman"/>
+          <w:lang w:val="en-US"/>
+        </w:rPr>
+        <w:t xml:space="preserve"> Appendix C contains MySQL Designer Column Definition Report.</w:t>
+      </w:r>
+    </w:p>
+    <w:p>
+      <w:pPr>
+        <w:spacing w:after="160" w:line="259" w:lineRule="auto"/>
+        <w:contextualSpacing w:val="0"/>
+        <w:rPr>
+          <w:rFonts w:ascii="Times New Roman" w:eastAsiaTheme="minorHAnsi" w:hAnsi="Times New Roman" w:cs="Times New Roman"/>
+          <w:lang w:val="en-US"/>
+        </w:rPr>
+      </w:pPr>
+      <w:r>
+        <w:rPr>
+          <w:rFonts w:ascii="Times New Roman" w:eastAsiaTheme="minorHAnsi" w:hAnsi="Times New Roman" w:cs="Times New Roman"/>
+          <w:lang w:val="en-US"/>
+        </w:rPr>
+        <w:t>contains MySQL Designer Table, Column and Primary Key Report.</w:t>
+      </w:r>
+    </w:p>
+    <w:p>
+      <w:pPr>
+        <w:spacing w:after="160" w:line="259" w:lineRule="auto"/>
+        <w:contextualSpacing w:val="0"/>
+        <w:rPr>
+          <w:rFonts w:ascii="Times New Roman" w:eastAsiaTheme="minorHAnsi" w:hAnsi="Times New Roman" w:cs="Times New Roman"/>
+          <w:lang w:val="en-US"/>
+        </w:rPr>
+      </w:pPr>
+      <w:r>
+        <w:rPr>
+          <w:rFonts w:ascii="Times New Roman" w:eastAsiaTheme="minorHAnsi" w:hAnsi="Times New Roman" w:cs="Times New Roman"/>
+          <w:lang w:val="en-US"/>
+        </w:rPr>
+        <w:t>contains MySQL Designer Table, Column and Foreign Key Report.</w:t>
+      </w:r>
+    </w:p>
+    <w:p>
+      <w:pPr>
+        <w:spacing w:after="160" w:line="259" w:lineRule="auto"/>
+        <w:contextualSpacing w:val="0"/>
+        <w:rPr>
+          <w:rFonts w:ascii="Times New Roman" w:eastAsiaTheme="minorHAnsi" w:hAnsi="Times New Roman" w:cs="Times New Roman"/>
+          <w:lang w:val="en-US"/>
+        </w:rPr>
+      </w:pPr>
+    </w:p>
+    <w:p>
+      <w:pPr>
+        <w:rPr>
+          <w:rFonts w:ascii="Times New Roman" w:hAnsi="Times New Roman" w:cs="Times New Roman"/>
+        </w:rPr>
+      </w:pPr>
+    </w:p>
+    <w:p>
+      <w:pPr>
+        <w:rPr>
+          <w:rFonts w:ascii="Times New Roman" w:hAnsi="Times New Roman" w:cs="Times New Roman"/>
+        </w:rPr>
+      </w:pPr>
+    </w:p>
+    <w:p>
+      <w:pPr>
+        <w:pStyle w:val="Heading2"/>
+        <w:rPr>
+          <w:rFonts w:eastAsia="Georgia" w:cs="Times New Roman"/>
+        </w:rPr>
+      </w:pPr>
+      <w:bookmarkStart w:id="73" w:name="_Toc10638511"/>
+      <w:r>
+        <w:rPr>
+          <w:rFonts w:eastAsia="Georgia" w:cs="Times New Roman"/>
+        </w:rPr>
+        <w:t>Physical Organization</w:t>
+      </w:r>
+      <w:bookmarkEnd w:id="73"/>
+    </w:p>
+    <w:p>
+      <w:pPr>
+        <w:rPr>
+          <w:rFonts w:ascii="Times New Roman" w:hAnsi="Times New Roman" w:cs="Times New Roman"/>
+        </w:rPr>
+      </w:pPr>
+    </w:p>
+    <w:p>
+      <w:pPr>
+        <w:rPr>
+          <w:rFonts w:ascii="Times New Roman" w:hAnsi="Times New Roman" w:cs="Times New Roman"/>
+        </w:rPr>
+      </w:pPr>
+    </w:p>
+    <w:p>
+      <w:pPr>
+        <w:pStyle w:val="Heading2"/>
+        <w:rPr>
+          <w:rFonts w:eastAsia="Georgia" w:cs="Times New Roman"/>
+        </w:rPr>
+      </w:pPr>
+      <w:bookmarkStart w:id="74" w:name="_Toc10638512"/>
+      <w:r>
+        <w:rPr>
+          <w:rFonts w:eastAsia="Georgia" w:cs="Times New Roman"/>
+        </w:rPr>
+        <w:t>Database Constraints and Triggers</w:t>
+      </w:r>
+      <w:bookmarkEnd w:id="74"/>
+    </w:p>
+    <w:p>
+      <w:pPr>
+        <w:rPr>
+          <w:rFonts w:ascii="Times New Roman" w:hAnsi="Times New Roman" w:cs="Times New Roman"/>
+        </w:rPr>
+      </w:pPr>
+    </w:p>
+    <w:p>
+      <w:pPr>
+        <w:rPr>
+          <w:rFonts w:ascii="Times New Roman" w:hAnsi="Times New Roman" w:cs="Times New Roman"/>
+        </w:rPr>
+      </w:pPr>
+    </w:p>
+    <w:p>
+      <w:pPr>
+        <w:pStyle w:val="Heading2"/>
+        <w:rPr>
+          <w:rFonts w:eastAsia="Georgia" w:cs="Times New Roman"/>
+        </w:rPr>
+      </w:pPr>
+      <w:bookmarkStart w:id="75" w:name="_Toc10638513"/>
+      <w:r>
+        <w:rPr>
+          <w:rFonts w:eastAsia="Georgia" w:cs="Times New Roman"/>
+        </w:rPr>
+        <w:t>Performance Features</w:t>
+      </w:r>
+      <w:bookmarkEnd w:id="75"/>
+    </w:p>
+    <w:p>
+      <w:pPr>
+        <w:rPr>
+          <w:rFonts w:ascii="Times New Roman" w:hAnsi="Times New Roman" w:cs="Times New Roman"/>
+        </w:rPr>
+      </w:pPr>
+    </w:p>
+    <w:p>
+      <w:pPr>
+        <w:pStyle w:val="Heading2"/>
+        <w:rPr>
+          <w:rFonts w:eastAsia="Georgia" w:cs="Times New Roman"/>
+        </w:rPr>
+      </w:pPr>
+      <w:bookmarkStart w:id="76" w:name="_Toc10638514"/>
+      <w:r>
+        <w:rPr>
+          <w:rFonts w:eastAsia="Georgia" w:cs="Times New Roman"/>
+        </w:rPr>
+        <w:t>Security</w:t>
+      </w:r>
+      <w:bookmarkEnd w:id="76"/>
+    </w:p>
+    <w:p>
+      <w:pPr>
+        <w:rPr>
+          <w:rFonts w:ascii="Times New Roman" w:hAnsi="Times New Roman" w:cs="Times New Roman"/>
+          <w:lang w:val="en-US"/>
+        </w:rPr>
+      </w:pPr>
+      <w:r>
+        <w:rPr>
+          <w:rFonts w:ascii="Times New Roman" w:hAnsi="Times New Roman" w:cs="Times New Roman"/>
+          <w:lang w:val="en-US"/>
+        </w:rPr>
+        <w:t xml:space="preserve">The URI College of Pharmacy controls all system security.  All system security risks such as impersonation and denial of service are handled by the department.   All other system security is implicit in the system via best system design and best coding practices.  The risk of SQL injection is mitigated by the layered architecture and component isolation design.   </w:t>
+      </w:r>
+      <w:r>
+        <w:rPr>
+          <w:rFonts w:ascii="Times New Roman" w:hAnsi="Times New Roman" w:cs="Times New Roman"/>
+          <w:lang w:val="en-US"/>
+        </w:rPr>
+        <w:t xml:space="preserve">There are no special provisions for database security.  Security, privacy, and access are controlled through </w:t>
+      </w:r>
+      <w:r>
+        <w:rPr>
+          <w:rFonts w:ascii="Times New Roman" w:hAnsi="Times New Roman" w:cs="Times New Roman"/>
+          <w:lang w:val="en-US"/>
+        </w:rPr>
+        <w:t>admin</w:t>
+      </w:r>
+      <w:r>
+        <w:rPr>
+          <w:rFonts w:ascii="Times New Roman" w:hAnsi="Times New Roman" w:cs="Times New Roman"/>
+          <w:lang w:val="en-US"/>
+        </w:rPr>
+        <w:t xml:space="preserve"> MySQL username-password combinations.  </w:t>
+      </w:r>
+    </w:p>
+    <w:p>
+      <w:pPr>
+        <w:rPr>
+          <w:rFonts w:ascii="Times New Roman" w:eastAsia="Georgia" w:hAnsi="Times New Roman" w:cs="Times New Roman"/>
+        </w:rPr>
+      </w:pPr>
+    </w:p>
+    <w:p>
+      <w:pPr>
+        <w:pStyle w:val="Heading2"/>
+        <w:rPr>
+          <w:rFonts w:eastAsia="Georgia" w:cs="Times New Roman"/>
+        </w:rPr>
+      </w:pPr>
+      <w:bookmarkStart w:id="77" w:name="_Toc10638515"/>
+      <w:r>
+        <w:rPr>
+          <w:rFonts w:eastAsia="Georgia" w:cs="Times New Roman"/>
+        </w:rPr>
+        <w:t>Backup and Recovery</w:t>
+      </w:r>
+      <w:bookmarkEnd w:id="77"/>
+    </w:p>
+    <w:p>
+      <w:pPr>
+        <w:rPr>
+          <w:rFonts w:ascii="Times New Roman" w:hAnsi="Times New Roman" w:cs="Times New Roman"/>
+        </w:rPr>
+      </w:pPr>
+    </w:p>
+    <w:p>
+      <w:pPr>
+        <w:spacing w:after="160" w:line="259" w:lineRule="auto"/>
+        <w:contextualSpacing w:val="0"/>
+        <w:rPr>
+          <w:rFonts w:ascii="Times New Roman" w:eastAsia="Georgia" w:hAnsi="Times New Roman" w:cs="Times New Roman"/>
+          <w:sz w:val="24"/>
+          <w:szCs w:val="24"/>
+        </w:rPr>
+      </w:pPr>
+    </w:p>
+    <w:p>
+      <w:pPr>
+        <w:spacing w:after="160" w:line="259" w:lineRule="auto"/>
+        <w:contextualSpacing w:val="0"/>
+        <w:rPr>
+          <w:rFonts w:ascii="Times New Roman" w:eastAsia="Georgia" w:hAnsi="Times New Roman" w:cs="Times New Roman"/>
+          <w:sz w:val="24"/>
+          <w:szCs w:val="24"/>
+        </w:rPr>
+      </w:pPr>
+      <w:r>
+        <w:rPr>
+          <w:rFonts w:ascii="Times New Roman" w:eastAsia="Georgia" w:hAnsi="Times New Roman" w:cs="Times New Roman"/>
+          <w:sz w:val="24"/>
+          <w:szCs w:val="24"/>
+        </w:rPr>
         <w:br w:type="page"/>
       </w:r>
     </w:p>
@@ -37472,6 +38881,9 @@
     <w:p>
       <w:pPr>
         <w:keepNext/>
+        <w:rPr>
+          <w:rFonts w:ascii="Times New Roman" w:hAnsi="Times New Roman" w:cs="Times New Roman"/>
+        </w:rPr>
       </w:pPr>
       <w:r>
         <w:rPr>
@@ -37529,6 +38941,9 @@
         </w:rPr>
       </w:pPr>
       <w:r>
+        <w:rPr>
+          <w:rFonts w:ascii="Times New Roman" w:hAnsi="Times New Roman" w:cs="Times New Roman"/>
+        </w:rPr>
         <w:t>Software Activity Diagram</w:t>
       </w:r>
     </w:p>
@@ -37676,7 +39091,7 @@
       </w:pPr>
     </w:p>
     <w:sectPr>
-      <w:footerReference w:type="default" r:id="rId13"/>
+      <w:footerReference w:type="default" r:id="rId19"/>
       <w:pgSz w:w="12240" w:h="15840"/>
       <w:pgMar w:top="1440" w:right="1440" w:bottom="1440" w:left="1440" w:header="720" w:footer="720" w:gutter="0"/>
       <w:pgNumType w:start="1"/>
@@ -40097,7 +41512,7 @@
 </file>
 
 <file path=customXml/itemProps1.xml><?xml version="1.0" encoding="utf-8"?>
-<ds:datastoreItem xmlns:ds="http://schemas.openxmlformats.org/officeDocument/2006/customXml" ds:itemID="{5C71452E-7D30-4A9F-8B1A-15E01AD50C08}">
+<ds:datastoreItem xmlns:ds="http://schemas.openxmlformats.org/officeDocument/2006/customXml" ds:itemID="{236BBDC0-949F-4CFD-A64B-E00EBFB28D72}">
   <ds:schemaRefs>
     <ds:schemaRef ds:uri="http://schemas.openxmlformats.org/officeDocument/2006/bibliography"/>
   </ds:schemaRefs>
